--- a/Phase 2 report.docx
+++ b/Phase 2 report.docx
@@ -24,46 +24,52 @@
     </w:p>
     <w:p>
       <w:pPr>
-        <w:jc w:val="center"/>
         <w:rPr>
+          <w:rFonts w:ascii="Times New Roman" w:hAnsi="Times New Roman" w:cs="Times New Roman"/>
           <w:b/>
           <w:bCs/>
         </w:rPr>
       </w:pPr>
-    </w:p>
-    <w:p>
-      <w:pPr>
-        <w:jc w:val="center"/>
+      <w:r>
         <w:rPr>
+          <w:rFonts w:ascii="Times New Roman" w:hAnsi="Times New Roman" w:cs="Times New Roman"/>
           <w:b/>
           <w:bCs/>
-          <w:sz w:val="28"/>
-          <w:szCs w:val="28"/>
         </w:rPr>
-      </w:pPr>
+        <w:t>A</w:t>
+      </w:r>
+      <w:r>
+        <w:rPr>
+          <w:rFonts w:ascii="Times New Roman" w:hAnsi="Times New Roman" w:cs="Times New Roman"/>
+          <w:b/>
+          <w:bCs/>
+        </w:rPr>
+        <w:t>LU</w:t>
+      </w:r>
     </w:p>
     <w:p>
       <w:pPr>
         <w:rPr>
-          <w:b/>
-          <w:bCs/>
-          <w:sz w:val="28"/>
-          <w:szCs w:val="28"/>
+          <w:rFonts w:ascii="Times New Roman" w:hAnsi="Times New Roman" w:cs="Times New Roman"/>
         </w:rPr>
       </w:pPr>
       <w:r>
         <w:rPr>
-          <w:b/>
-          <w:bCs/>
-          <w:sz w:val="28"/>
-          <w:szCs w:val="28"/>
+          <w:rFonts w:ascii="Times New Roman" w:hAnsi="Times New Roman" w:cs="Times New Roman"/>
         </w:rPr>
-        <w:t xml:space="preserve">Alu </w:t>
+        <w:t>Input</w:t>
       </w:r>
-    </w:p>
-    <w:p>
       <w:r>
-        <w:t xml:space="preserve">Input:  </w:t>
+        <w:rPr>
+          <w:rFonts w:ascii="Times New Roman" w:hAnsi="Times New Roman" w:cs="Times New Roman"/>
+        </w:rPr>
+        <w:t>/output</w:t>
+      </w:r>
+      <w:r>
+        <w:rPr>
+          <w:rFonts w:ascii="Times New Roman" w:hAnsi="Times New Roman" w:cs="Times New Roman"/>
+        </w:rPr>
+        <w:t xml:space="preserve">:  </w:t>
       </w:r>
     </w:p>
     <w:tbl>
@@ -84,7 +90,15 @@
             <w:tcW w:w="2337" w:type="dxa"/>
           </w:tcPr>
           <w:p>
-            <w:r>
+            <w:pPr>
+              <w:rPr>
+                <w:rFonts w:ascii="Times New Roman" w:hAnsi="Times New Roman" w:cs="Times New Roman"/>
+              </w:rPr>
+            </w:pPr>
+            <w:r>
+              <w:rPr>
+                <w:rFonts w:ascii="Times New Roman" w:hAnsi="Times New Roman" w:cs="Times New Roman"/>
+              </w:rPr>
               <w:t>Signal</w:t>
             </w:r>
           </w:p>
@@ -94,7 +108,15 @@
             <w:tcW w:w="2337" w:type="dxa"/>
           </w:tcPr>
           <w:p>
-            <w:r>
+            <w:pPr>
+              <w:rPr>
+                <w:rFonts w:ascii="Times New Roman" w:hAnsi="Times New Roman" w:cs="Times New Roman"/>
+              </w:rPr>
+            </w:pPr>
+            <w:r>
+              <w:rPr>
+                <w:rFonts w:ascii="Times New Roman" w:hAnsi="Times New Roman" w:cs="Times New Roman"/>
+              </w:rPr>
               <w:t>Direction</w:t>
             </w:r>
           </w:p>
@@ -104,7 +126,15 @@
             <w:tcW w:w="2338" w:type="dxa"/>
           </w:tcPr>
           <w:p>
-            <w:r>
+            <w:pPr>
+              <w:rPr>
+                <w:rFonts w:ascii="Times New Roman" w:hAnsi="Times New Roman" w:cs="Times New Roman"/>
+              </w:rPr>
+            </w:pPr>
+            <w:r>
+              <w:rPr>
+                <w:rFonts w:ascii="Times New Roman" w:hAnsi="Times New Roman" w:cs="Times New Roman"/>
+              </w:rPr>
               <w:t>Width</w:t>
             </w:r>
           </w:p>
@@ -114,7 +144,15 @@
             <w:tcW w:w="2338" w:type="dxa"/>
           </w:tcPr>
           <w:p>
-            <w:r>
+            <w:pPr>
+              <w:rPr>
+                <w:rFonts w:ascii="Times New Roman" w:hAnsi="Times New Roman" w:cs="Times New Roman"/>
+              </w:rPr>
+            </w:pPr>
+            <w:r>
+              <w:rPr>
+                <w:rFonts w:ascii="Times New Roman" w:hAnsi="Times New Roman" w:cs="Times New Roman"/>
+              </w:rPr>
               <w:t>Description</w:t>
             </w:r>
           </w:p>
@@ -126,7 +164,15 @@
             <w:tcW w:w="2337" w:type="dxa"/>
           </w:tcPr>
           <w:p>
-            <w:r>
+            <w:pPr>
+              <w:rPr>
+                <w:rFonts w:ascii="Times New Roman" w:hAnsi="Times New Roman" w:cs="Times New Roman"/>
+              </w:rPr>
+            </w:pPr>
+            <w:r>
+              <w:rPr>
+                <w:rFonts w:ascii="Times New Roman" w:hAnsi="Times New Roman" w:cs="Times New Roman"/>
+              </w:rPr>
               <w:t>A</w:t>
             </w:r>
           </w:p>
@@ -136,7 +182,15 @@
             <w:tcW w:w="2337" w:type="dxa"/>
           </w:tcPr>
           <w:p>
-            <w:r>
+            <w:pPr>
+              <w:rPr>
+                <w:rFonts w:ascii="Times New Roman" w:hAnsi="Times New Roman" w:cs="Times New Roman"/>
+              </w:rPr>
+            </w:pPr>
+            <w:r>
+              <w:rPr>
+                <w:rFonts w:ascii="Times New Roman" w:hAnsi="Times New Roman" w:cs="Times New Roman"/>
+              </w:rPr>
               <w:t>in</w:t>
             </w:r>
           </w:p>
@@ -146,7 +200,15 @@
             <w:tcW w:w="2338" w:type="dxa"/>
           </w:tcPr>
           <w:p>
-            <w:r>
+            <w:pPr>
+              <w:rPr>
+                <w:rFonts w:ascii="Times New Roman" w:hAnsi="Times New Roman" w:cs="Times New Roman"/>
+              </w:rPr>
+            </w:pPr>
+            <w:r>
+              <w:rPr>
+                <w:rFonts w:ascii="Times New Roman" w:hAnsi="Times New Roman" w:cs="Times New Roman"/>
+              </w:rPr>
               <w:t>16-bit</w:t>
             </w:r>
           </w:p>
@@ -156,7 +218,15 @@
             <w:tcW w:w="2338" w:type="dxa"/>
           </w:tcPr>
           <w:p>
-            <w:r>
+            <w:pPr>
+              <w:rPr>
+                <w:rFonts w:ascii="Times New Roman" w:hAnsi="Times New Roman" w:cs="Times New Roman"/>
+              </w:rPr>
+            </w:pPr>
+            <w:r>
+              <w:rPr>
+                <w:rFonts w:ascii="Times New Roman" w:hAnsi="Times New Roman" w:cs="Times New Roman"/>
+              </w:rPr>
               <w:t>First operand (from register Rs)</w:t>
             </w:r>
           </w:p>
@@ -168,7 +238,15 @@
             <w:tcW w:w="2337" w:type="dxa"/>
           </w:tcPr>
           <w:p>
-            <w:r>
+            <w:pPr>
+              <w:rPr>
+                <w:rFonts w:ascii="Times New Roman" w:hAnsi="Times New Roman" w:cs="Times New Roman"/>
+              </w:rPr>
+            </w:pPr>
+            <w:r>
+              <w:rPr>
+                <w:rFonts w:ascii="Times New Roman" w:hAnsi="Times New Roman" w:cs="Times New Roman"/>
+              </w:rPr>
               <w:t>B</w:t>
             </w:r>
           </w:p>
@@ -178,7 +256,15 @@
             <w:tcW w:w="2337" w:type="dxa"/>
           </w:tcPr>
           <w:p>
-            <w:r>
+            <w:pPr>
+              <w:rPr>
+                <w:rFonts w:ascii="Times New Roman" w:hAnsi="Times New Roman" w:cs="Times New Roman"/>
+              </w:rPr>
+            </w:pPr>
+            <w:r>
+              <w:rPr>
+                <w:rFonts w:ascii="Times New Roman" w:hAnsi="Times New Roman" w:cs="Times New Roman"/>
+              </w:rPr>
               <w:t>in</w:t>
             </w:r>
           </w:p>
@@ -188,7 +274,15 @@
             <w:tcW w:w="2338" w:type="dxa"/>
           </w:tcPr>
           <w:p>
-            <w:r>
+            <w:pPr>
+              <w:rPr>
+                <w:rFonts w:ascii="Times New Roman" w:hAnsi="Times New Roman" w:cs="Times New Roman"/>
+              </w:rPr>
+            </w:pPr>
+            <w:r>
+              <w:rPr>
+                <w:rFonts w:ascii="Times New Roman" w:hAnsi="Times New Roman" w:cs="Times New Roman"/>
+              </w:rPr>
               <w:t>16-bit</w:t>
             </w:r>
           </w:p>
@@ -198,7 +292,15 @@
             <w:tcW w:w="2338" w:type="dxa"/>
           </w:tcPr>
           <w:p>
-            <w:r>
+            <w:pPr>
+              <w:rPr>
+                <w:rFonts w:ascii="Times New Roman" w:hAnsi="Times New Roman" w:cs="Times New Roman"/>
+              </w:rPr>
+            </w:pPr>
+            <w:r>
+              <w:rPr>
+                <w:rFonts w:ascii="Times New Roman" w:hAnsi="Times New Roman" w:cs="Times New Roman"/>
+              </w:rPr>
               <w:t>Second operand (from register Rt or immediate)</w:t>
             </w:r>
           </w:p>
@@ -210,8 +312,16 @@
             <w:tcW w:w="2337" w:type="dxa"/>
           </w:tcPr>
           <w:p>
+            <w:pPr>
+              <w:rPr>
+                <w:rFonts w:ascii="Times New Roman" w:hAnsi="Times New Roman" w:cs="Times New Roman"/>
+              </w:rPr>
+            </w:pPr>
             <w:proofErr w:type="spellStart"/>
             <w:r>
+              <w:rPr>
+                <w:rFonts w:ascii="Times New Roman" w:hAnsi="Times New Roman" w:cs="Times New Roman"/>
+              </w:rPr>
               <w:t>ALUctr</w:t>
             </w:r>
             <w:proofErr w:type="spellEnd"/>
@@ -222,7 +332,15 @@
             <w:tcW w:w="2337" w:type="dxa"/>
           </w:tcPr>
           <w:p>
-            <w:r>
+            <w:pPr>
+              <w:rPr>
+                <w:rFonts w:ascii="Times New Roman" w:hAnsi="Times New Roman" w:cs="Times New Roman"/>
+              </w:rPr>
+            </w:pPr>
+            <w:r>
+              <w:rPr>
+                <w:rFonts w:ascii="Times New Roman" w:hAnsi="Times New Roman" w:cs="Times New Roman"/>
+              </w:rPr>
               <w:t>in</w:t>
             </w:r>
           </w:p>
@@ -232,7 +350,15 @@
             <w:tcW w:w="2338" w:type="dxa"/>
           </w:tcPr>
           <w:p>
-            <w:r>
+            <w:pPr>
+              <w:rPr>
+                <w:rFonts w:ascii="Times New Roman" w:hAnsi="Times New Roman" w:cs="Times New Roman"/>
+              </w:rPr>
+            </w:pPr>
+            <w:r>
+              <w:rPr>
+                <w:rFonts w:ascii="Times New Roman" w:hAnsi="Times New Roman" w:cs="Times New Roman"/>
+              </w:rPr>
               <w:t>4-bit</w:t>
             </w:r>
           </w:p>
@@ -242,7 +368,15 @@
             <w:tcW w:w="2338" w:type="dxa"/>
           </w:tcPr>
           <w:p>
-            <w:r>
+            <w:pPr>
+              <w:rPr>
+                <w:rFonts w:ascii="Times New Roman" w:hAnsi="Times New Roman" w:cs="Times New Roman"/>
+              </w:rPr>
+            </w:pPr>
+            <w:r>
+              <w:rPr>
+                <w:rFonts w:ascii="Times New Roman" w:hAnsi="Times New Roman" w:cs="Times New Roman"/>
+              </w:rPr>
               <w:t>Selects operation type</w:t>
             </w:r>
           </w:p>
@@ -254,8 +388,16 @@
             <w:tcW w:w="2337" w:type="dxa"/>
           </w:tcPr>
           <w:p>
+            <w:pPr>
+              <w:rPr>
+                <w:rFonts w:ascii="Times New Roman" w:hAnsi="Times New Roman" w:cs="Times New Roman"/>
+              </w:rPr>
+            </w:pPr>
             <w:proofErr w:type="spellStart"/>
             <w:r>
+              <w:rPr>
+                <w:rFonts w:ascii="Times New Roman" w:hAnsi="Times New Roman" w:cs="Times New Roman"/>
+              </w:rPr>
               <w:t>shamt</w:t>
             </w:r>
             <w:proofErr w:type="spellEnd"/>
@@ -266,7 +408,15 @@
             <w:tcW w:w="2337" w:type="dxa"/>
           </w:tcPr>
           <w:p>
-            <w:r>
+            <w:pPr>
+              <w:rPr>
+                <w:rFonts w:ascii="Times New Roman" w:hAnsi="Times New Roman" w:cs="Times New Roman"/>
+              </w:rPr>
+            </w:pPr>
+            <w:r>
+              <w:rPr>
+                <w:rFonts w:ascii="Times New Roman" w:hAnsi="Times New Roman" w:cs="Times New Roman"/>
+              </w:rPr>
               <w:t>in</w:t>
             </w:r>
           </w:p>
@@ -276,7 +426,15 @@
             <w:tcW w:w="2338" w:type="dxa"/>
           </w:tcPr>
           <w:p>
-            <w:r>
+            <w:pPr>
+              <w:rPr>
+                <w:rFonts w:ascii="Times New Roman" w:hAnsi="Times New Roman" w:cs="Times New Roman"/>
+              </w:rPr>
+            </w:pPr>
+            <w:r>
+              <w:rPr>
+                <w:rFonts w:ascii="Times New Roman" w:hAnsi="Times New Roman" w:cs="Times New Roman"/>
+              </w:rPr>
               <w:t>3-bit</w:t>
             </w:r>
           </w:p>
@@ -286,7 +444,15 @@
             <w:tcW w:w="2338" w:type="dxa"/>
           </w:tcPr>
           <w:p>
-            <w:r>
+            <w:pPr>
+              <w:rPr>
+                <w:rFonts w:ascii="Times New Roman" w:hAnsi="Times New Roman" w:cs="Times New Roman"/>
+              </w:rPr>
+            </w:pPr>
+            <w:r>
+              <w:rPr>
+                <w:rFonts w:ascii="Times New Roman" w:hAnsi="Times New Roman" w:cs="Times New Roman"/>
+              </w:rPr>
               <w:t>Shift amount (0–7)</w:t>
             </w:r>
           </w:p>
@@ -298,7 +464,15 @@
             <w:tcW w:w="2337" w:type="dxa"/>
           </w:tcPr>
           <w:p>
-            <w:r>
+            <w:pPr>
+              <w:rPr>
+                <w:rFonts w:ascii="Times New Roman" w:hAnsi="Times New Roman" w:cs="Times New Roman"/>
+              </w:rPr>
+            </w:pPr>
+            <w:r>
+              <w:rPr>
+                <w:rFonts w:ascii="Times New Roman" w:hAnsi="Times New Roman" w:cs="Times New Roman"/>
+              </w:rPr>
               <w:t>Result</w:t>
             </w:r>
           </w:p>
@@ -308,7 +482,15 @@
             <w:tcW w:w="2337" w:type="dxa"/>
           </w:tcPr>
           <w:p>
-            <w:r>
+            <w:pPr>
+              <w:rPr>
+                <w:rFonts w:ascii="Times New Roman" w:hAnsi="Times New Roman" w:cs="Times New Roman"/>
+              </w:rPr>
+            </w:pPr>
+            <w:r>
+              <w:rPr>
+                <w:rFonts w:ascii="Times New Roman" w:hAnsi="Times New Roman" w:cs="Times New Roman"/>
+              </w:rPr>
               <w:t>out</w:t>
             </w:r>
           </w:p>
@@ -318,7 +500,15 @@
             <w:tcW w:w="2338" w:type="dxa"/>
           </w:tcPr>
           <w:p>
-            <w:r>
+            <w:pPr>
+              <w:rPr>
+                <w:rFonts w:ascii="Times New Roman" w:hAnsi="Times New Roman" w:cs="Times New Roman"/>
+              </w:rPr>
+            </w:pPr>
+            <w:r>
+              <w:rPr>
+                <w:rFonts w:ascii="Times New Roman" w:hAnsi="Times New Roman" w:cs="Times New Roman"/>
+              </w:rPr>
               <w:t>16-bit</w:t>
             </w:r>
           </w:p>
@@ -328,7 +518,15 @@
             <w:tcW w:w="2338" w:type="dxa"/>
           </w:tcPr>
           <w:p>
-            <w:r>
+            <w:pPr>
+              <w:rPr>
+                <w:rFonts w:ascii="Times New Roman" w:hAnsi="Times New Roman" w:cs="Times New Roman"/>
+              </w:rPr>
+            </w:pPr>
+            <w:r>
+              <w:rPr>
+                <w:rFonts w:ascii="Times New Roman" w:hAnsi="Times New Roman" w:cs="Times New Roman"/>
+              </w:rPr>
               <w:t>Operation result</w:t>
             </w:r>
           </w:p>
@@ -340,7 +538,15 @@
             <w:tcW w:w="2337" w:type="dxa"/>
           </w:tcPr>
           <w:p>
-            <w:r>
+            <w:pPr>
+              <w:rPr>
+                <w:rFonts w:ascii="Times New Roman" w:hAnsi="Times New Roman" w:cs="Times New Roman"/>
+              </w:rPr>
+            </w:pPr>
+            <w:r>
+              <w:rPr>
+                <w:rFonts w:ascii="Times New Roman" w:hAnsi="Times New Roman" w:cs="Times New Roman"/>
+              </w:rPr>
               <w:t>Zero</w:t>
             </w:r>
           </w:p>
@@ -350,7 +556,15 @@
             <w:tcW w:w="2337" w:type="dxa"/>
           </w:tcPr>
           <w:p>
-            <w:r>
+            <w:pPr>
+              <w:rPr>
+                <w:rFonts w:ascii="Times New Roman" w:hAnsi="Times New Roman" w:cs="Times New Roman"/>
+              </w:rPr>
+            </w:pPr>
+            <w:r>
+              <w:rPr>
+                <w:rFonts w:ascii="Times New Roman" w:hAnsi="Times New Roman" w:cs="Times New Roman"/>
+              </w:rPr>
               <w:t>out</w:t>
             </w:r>
           </w:p>
@@ -360,7 +574,15 @@
             <w:tcW w:w="2338" w:type="dxa"/>
           </w:tcPr>
           <w:p>
-            <w:r>
+            <w:pPr>
+              <w:rPr>
+                <w:rFonts w:ascii="Times New Roman" w:hAnsi="Times New Roman" w:cs="Times New Roman"/>
+              </w:rPr>
+            </w:pPr>
+            <w:r>
+              <w:rPr>
+                <w:rFonts w:ascii="Times New Roman" w:hAnsi="Times New Roman" w:cs="Times New Roman"/>
+              </w:rPr>
               <w:t>1-bit</w:t>
             </w:r>
           </w:p>
@@ -370,7 +592,15 @@
             <w:tcW w:w="2338" w:type="dxa"/>
           </w:tcPr>
           <w:p>
-            <w:r>
+            <w:pPr>
+              <w:rPr>
+                <w:rFonts w:ascii="Times New Roman" w:hAnsi="Times New Roman" w:cs="Times New Roman"/>
+              </w:rPr>
+            </w:pPr>
+            <w:r>
+              <w:rPr>
+                <w:rFonts w:ascii="Times New Roman" w:hAnsi="Times New Roman" w:cs="Times New Roman"/>
+              </w:rPr>
               <w:t>High if Result = 0</w:t>
             </w:r>
           </w:p>
@@ -382,7 +612,15 @@
             <w:tcW w:w="2337" w:type="dxa"/>
           </w:tcPr>
           <w:p>
-            <w:r>
+            <w:pPr>
+              <w:rPr>
+                <w:rFonts w:ascii="Times New Roman" w:hAnsi="Times New Roman" w:cs="Times New Roman"/>
+              </w:rPr>
+            </w:pPr>
+            <w:r>
+              <w:rPr>
+                <w:rFonts w:ascii="Times New Roman" w:hAnsi="Times New Roman" w:cs="Times New Roman"/>
+              </w:rPr>
               <w:t>Overflow</w:t>
             </w:r>
           </w:p>
@@ -392,7 +630,15 @@
             <w:tcW w:w="2337" w:type="dxa"/>
           </w:tcPr>
           <w:p>
-            <w:r>
+            <w:pPr>
+              <w:rPr>
+                <w:rFonts w:ascii="Times New Roman" w:hAnsi="Times New Roman" w:cs="Times New Roman"/>
+              </w:rPr>
+            </w:pPr>
+            <w:r>
+              <w:rPr>
+                <w:rFonts w:ascii="Times New Roman" w:hAnsi="Times New Roman" w:cs="Times New Roman"/>
+              </w:rPr>
               <w:t>out</w:t>
             </w:r>
           </w:p>
@@ -402,7 +648,15 @@
             <w:tcW w:w="2338" w:type="dxa"/>
           </w:tcPr>
           <w:p>
-            <w:r>
+            <w:pPr>
+              <w:rPr>
+                <w:rFonts w:ascii="Times New Roman" w:hAnsi="Times New Roman" w:cs="Times New Roman"/>
+              </w:rPr>
+            </w:pPr>
+            <w:r>
+              <w:rPr>
+                <w:rFonts w:ascii="Times New Roman" w:hAnsi="Times New Roman" w:cs="Times New Roman"/>
+              </w:rPr>
               <w:t>1-bit</w:t>
             </w:r>
           </w:p>
@@ -412,7 +666,15 @@
             <w:tcW w:w="2338" w:type="dxa"/>
           </w:tcPr>
           <w:p>
-            <w:r>
+            <w:pPr>
+              <w:rPr>
+                <w:rFonts w:ascii="Times New Roman" w:hAnsi="Times New Roman" w:cs="Times New Roman"/>
+              </w:rPr>
+            </w:pPr>
+            <w:r>
+              <w:rPr>
+                <w:rFonts w:ascii="Times New Roman" w:hAnsi="Times New Roman" w:cs="Times New Roman"/>
+              </w:rPr>
               <w:t>High if arithmetic overflow occurred</w:t>
             </w:r>
           </w:p>
@@ -424,7 +686,15 @@
             <w:tcW w:w="2337" w:type="dxa"/>
           </w:tcPr>
           <w:p>
-            <w:r>
+            <w:pPr>
+              <w:rPr>
+                <w:rFonts w:ascii="Times New Roman" w:hAnsi="Times New Roman" w:cs="Times New Roman"/>
+              </w:rPr>
+            </w:pPr>
+            <w:r>
+              <w:rPr>
+                <w:rFonts w:ascii="Times New Roman" w:hAnsi="Times New Roman" w:cs="Times New Roman"/>
+              </w:rPr>
               <w:t>Carryout</w:t>
             </w:r>
           </w:p>
@@ -434,7 +704,15 @@
             <w:tcW w:w="2337" w:type="dxa"/>
           </w:tcPr>
           <w:p>
-            <w:r>
+            <w:pPr>
+              <w:rPr>
+                <w:rFonts w:ascii="Times New Roman" w:hAnsi="Times New Roman" w:cs="Times New Roman"/>
+              </w:rPr>
+            </w:pPr>
+            <w:r>
+              <w:rPr>
+                <w:rFonts w:ascii="Times New Roman" w:hAnsi="Times New Roman" w:cs="Times New Roman"/>
+              </w:rPr>
               <w:t>out</w:t>
             </w:r>
           </w:p>
@@ -444,7 +722,15 @@
             <w:tcW w:w="2338" w:type="dxa"/>
           </w:tcPr>
           <w:p>
-            <w:r>
+            <w:pPr>
+              <w:rPr>
+                <w:rFonts w:ascii="Times New Roman" w:hAnsi="Times New Roman" w:cs="Times New Roman"/>
+              </w:rPr>
+            </w:pPr>
+            <w:r>
+              <w:rPr>
+                <w:rFonts w:ascii="Times New Roman" w:hAnsi="Times New Roman" w:cs="Times New Roman"/>
+              </w:rPr>
               <w:t>1-bit</w:t>
             </w:r>
           </w:p>
@@ -454,36 +740,62 @@
             <w:tcW w:w="2338" w:type="dxa"/>
           </w:tcPr>
           <w:p>
-            <w:r>
+            <w:pPr>
+              <w:rPr>
+                <w:rFonts w:ascii="Times New Roman" w:hAnsi="Times New Roman" w:cs="Times New Roman"/>
+              </w:rPr>
+            </w:pPr>
+            <w:r>
+              <w:rPr>
+                <w:rFonts w:ascii="Times New Roman" w:hAnsi="Times New Roman" w:cs="Times New Roman"/>
+              </w:rPr>
               <w:t>High if carry out from MSB</w:t>
             </w:r>
           </w:p>
         </w:tc>
       </w:tr>
     </w:tbl>
-    <w:p/>
     <w:p>
       <w:pPr>
         <w:rPr>
+          <w:rFonts w:ascii="Times New Roman" w:hAnsi="Times New Roman" w:cs="Times New Roman"/>
+        </w:rPr>
+      </w:pPr>
+    </w:p>
+    <w:p>
+      <w:pPr>
+        <w:rPr>
+          <w:rFonts w:ascii="Times New Roman" w:hAnsi="Times New Roman" w:cs="Times New Roman"/>
           <w:b/>
           <w:bCs/>
-          <w:sz w:val="28"/>
-          <w:szCs w:val="28"/>
         </w:rPr>
       </w:pPr>
       <w:r>
         <w:rPr>
+          <w:rFonts w:ascii="Times New Roman" w:hAnsi="Times New Roman" w:cs="Times New Roman"/>
           <w:b/>
           <w:bCs/>
-          <w:sz w:val="28"/>
-          <w:szCs w:val="28"/>
         </w:rPr>
         <w:t xml:space="preserve">Register file </w:t>
       </w:r>
     </w:p>
     <w:p>
+      <w:pPr>
+        <w:rPr>
+          <w:rFonts w:ascii="Times New Roman" w:hAnsi="Times New Roman" w:cs="Times New Roman"/>
+        </w:rPr>
+      </w:pPr>
       <w:r>
-        <w:t xml:space="preserve">input/output </w:t>
+        <w:rPr>
+          <w:rFonts w:ascii="Times New Roman" w:hAnsi="Times New Roman" w:cs="Times New Roman"/>
+        </w:rPr>
+        <w:t>input/output</w:t>
+      </w:r>
+      <w:r>
+        <w:rPr>
+          <w:rFonts w:ascii="Times New Roman" w:hAnsi="Times New Roman" w:cs="Times New Roman"/>
+        </w:rPr>
+        <w:t>:</w:t>
       </w:r>
     </w:p>
     <w:tbl>
@@ -504,7 +816,15 @@
             <w:tcW w:w="2337" w:type="dxa"/>
           </w:tcPr>
           <w:p>
-            <w:r>
+            <w:pPr>
+              <w:rPr>
+                <w:rFonts w:ascii="Times New Roman" w:hAnsi="Times New Roman" w:cs="Times New Roman"/>
+              </w:rPr>
+            </w:pPr>
+            <w:r>
+              <w:rPr>
+                <w:rFonts w:ascii="Times New Roman" w:hAnsi="Times New Roman" w:cs="Times New Roman"/>
+              </w:rPr>
               <w:t>Signal</w:t>
             </w:r>
           </w:p>
@@ -514,7 +834,15 @@
             <w:tcW w:w="2337" w:type="dxa"/>
           </w:tcPr>
           <w:p>
-            <w:r>
+            <w:pPr>
+              <w:rPr>
+                <w:rFonts w:ascii="Times New Roman" w:hAnsi="Times New Roman" w:cs="Times New Roman"/>
+              </w:rPr>
+            </w:pPr>
+            <w:r>
+              <w:rPr>
+                <w:rFonts w:ascii="Times New Roman" w:hAnsi="Times New Roman" w:cs="Times New Roman"/>
+              </w:rPr>
               <w:t>Direction</w:t>
             </w:r>
           </w:p>
@@ -524,7 +852,15 @@
             <w:tcW w:w="2338" w:type="dxa"/>
           </w:tcPr>
           <w:p>
-            <w:r>
+            <w:pPr>
+              <w:rPr>
+                <w:rFonts w:ascii="Times New Roman" w:hAnsi="Times New Roman" w:cs="Times New Roman"/>
+              </w:rPr>
+            </w:pPr>
+            <w:r>
+              <w:rPr>
+                <w:rFonts w:ascii="Times New Roman" w:hAnsi="Times New Roman" w:cs="Times New Roman"/>
+              </w:rPr>
               <w:t>Width</w:t>
             </w:r>
           </w:p>
@@ -534,7 +870,15 @@
             <w:tcW w:w="2338" w:type="dxa"/>
           </w:tcPr>
           <w:p>
-            <w:r>
+            <w:pPr>
+              <w:rPr>
+                <w:rFonts w:ascii="Times New Roman" w:hAnsi="Times New Roman" w:cs="Times New Roman"/>
+              </w:rPr>
+            </w:pPr>
+            <w:r>
+              <w:rPr>
+                <w:rFonts w:ascii="Times New Roman" w:hAnsi="Times New Roman" w:cs="Times New Roman"/>
+              </w:rPr>
               <w:t>Description</w:t>
             </w:r>
           </w:p>
@@ -546,8 +890,16 @@
             <w:tcW w:w="2337" w:type="dxa"/>
           </w:tcPr>
           <w:p>
+            <w:pPr>
+              <w:rPr>
+                <w:rFonts w:ascii="Times New Roman" w:hAnsi="Times New Roman" w:cs="Times New Roman"/>
+              </w:rPr>
+            </w:pPr>
             <w:proofErr w:type="spellStart"/>
             <w:r>
+              <w:rPr>
+                <w:rFonts w:ascii="Times New Roman" w:hAnsi="Times New Roman" w:cs="Times New Roman"/>
+              </w:rPr>
               <w:t>clk</w:t>
             </w:r>
             <w:proofErr w:type="spellEnd"/>
@@ -558,7 +910,15 @@
             <w:tcW w:w="2337" w:type="dxa"/>
           </w:tcPr>
           <w:p>
-            <w:r>
+            <w:pPr>
+              <w:rPr>
+                <w:rFonts w:ascii="Times New Roman" w:hAnsi="Times New Roman" w:cs="Times New Roman"/>
+              </w:rPr>
+            </w:pPr>
+            <w:r>
+              <w:rPr>
+                <w:rFonts w:ascii="Times New Roman" w:hAnsi="Times New Roman" w:cs="Times New Roman"/>
+              </w:rPr>
               <w:t>in</w:t>
             </w:r>
           </w:p>
@@ -568,7 +928,15 @@
             <w:tcW w:w="2338" w:type="dxa"/>
           </w:tcPr>
           <w:p>
-            <w:r>
+            <w:pPr>
+              <w:rPr>
+                <w:rFonts w:ascii="Times New Roman" w:hAnsi="Times New Roman" w:cs="Times New Roman"/>
+              </w:rPr>
+            </w:pPr>
+            <w:r>
+              <w:rPr>
+                <w:rFonts w:ascii="Times New Roman" w:hAnsi="Times New Roman" w:cs="Times New Roman"/>
+              </w:rPr>
               <w:t>1-bit</w:t>
             </w:r>
           </w:p>
@@ -578,7 +946,15 @@
             <w:tcW w:w="2338" w:type="dxa"/>
           </w:tcPr>
           <w:p>
-            <w:r>
+            <w:pPr>
+              <w:rPr>
+                <w:rFonts w:ascii="Times New Roman" w:hAnsi="Times New Roman" w:cs="Times New Roman"/>
+              </w:rPr>
+            </w:pPr>
+            <w:r>
+              <w:rPr>
+                <w:rFonts w:ascii="Times New Roman" w:hAnsi="Times New Roman" w:cs="Times New Roman"/>
+              </w:rPr>
               <w:t>Clock signal</w:t>
             </w:r>
           </w:p>
@@ -590,8 +966,16 @@
             <w:tcW w:w="2337" w:type="dxa"/>
           </w:tcPr>
           <w:p>
+            <w:pPr>
+              <w:rPr>
+                <w:rFonts w:ascii="Times New Roman" w:hAnsi="Times New Roman" w:cs="Times New Roman"/>
+              </w:rPr>
+            </w:pPr>
             <w:proofErr w:type="spellStart"/>
             <w:r>
+              <w:rPr>
+                <w:rFonts w:ascii="Times New Roman" w:hAnsi="Times New Roman" w:cs="Times New Roman"/>
+              </w:rPr>
               <w:t>rst</w:t>
             </w:r>
             <w:proofErr w:type="spellEnd"/>
@@ -602,7 +986,15 @@
             <w:tcW w:w="2337" w:type="dxa"/>
           </w:tcPr>
           <w:p>
-            <w:r>
+            <w:pPr>
+              <w:rPr>
+                <w:rFonts w:ascii="Times New Roman" w:hAnsi="Times New Roman" w:cs="Times New Roman"/>
+              </w:rPr>
+            </w:pPr>
+            <w:r>
+              <w:rPr>
+                <w:rFonts w:ascii="Times New Roman" w:hAnsi="Times New Roman" w:cs="Times New Roman"/>
+              </w:rPr>
               <w:t>in</w:t>
             </w:r>
           </w:p>
@@ -612,7 +1004,15 @@
             <w:tcW w:w="2338" w:type="dxa"/>
           </w:tcPr>
           <w:p>
-            <w:r>
+            <w:pPr>
+              <w:rPr>
+                <w:rFonts w:ascii="Times New Roman" w:hAnsi="Times New Roman" w:cs="Times New Roman"/>
+              </w:rPr>
+            </w:pPr>
+            <w:r>
+              <w:rPr>
+                <w:rFonts w:ascii="Times New Roman" w:hAnsi="Times New Roman" w:cs="Times New Roman"/>
+              </w:rPr>
               <w:t>1-bit</w:t>
             </w:r>
           </w:p>
@@ -622,7 +1022,15 @@
             <w:tcW w:w="2338" w:type="dxa"/>
           </w:tcPr>
           <w:p>
-            <w:r>
+            <w:pPr>
+              <w:rPr>
+                <w:rFonts w:ascii="Times New Roman" w:hAnsi="Times New Roman" w:cs="Times New Roman"/>
+              </w:rPr>
+            </w:pPr>
+            <w:r>
+              <w:rPr>
+                <w:rFonts w:ascii="Times New Roman" w:hAnsi="Times New Roman" w:cs="Times New Roman"/>
+              </w:rPr>
               <w:t>Reset (active high)</w:t>
             </w:r>
           </w:p>
@@ -634,8 +1042,16 @@
             <w:tcW w:w="2337" w:type="dxa"/>
           </w:tcPr>
           <w:p>
+            <w:pPr>
+              <w:rPr>
+                <w:rFonts w:ascii="Times New Roman" w:hAnsi="Times New Roman" w:cs="Times New Roman"/>
+              </w:rPr>
+            </w:pPr>
             <w:proofErr w:type="spellStart"/>
             <w:r>
+              <w:rPr>
+                <w:rFonts w:ascii="Times New Roman" w:hAnsi="Times New Roman" w:cs="Times New Roman"/>
+              </w:rPr>
               <w:t>RegWr</w:t>
             </w:r>
             <w:proofErr w:type="spellEnd"/>
@@ -646,7 +1062,15 @@
             <w:tcW w:w="2337" w:type="dxa"/>
           </w:tcPr>
           <w:p>
-            <w:r>
+            <w:pPr>
+              <w:rPr>
+                <w:rFonts w:ascii="Times New Roman" w:hAnsi="Times New Roman" w:cs="Times New Roman"/>
+              </w:rPr>
+            </w:pPr>
+            <w:r>
+              <w:rPr>
+                <w:rFonts w:ascii="Times New Roman" w:hAnsi="Times New Roman" w:cs="Times New Roman"/>
+              </w:rPr>
               <w:t>in</w:t>
             </w:r>
           </w:p>
@@ -656,7 +1080,15 @@
             <w:tcW w:w="2338" w:type="dxa"/>
           </w:tcPr>
           <w:p>
-            <w:r>
+            <w:pPr>
+              <w:rPr>
+                <w:rFonts w:ascii="Times New Roman" w:hAnsi="Times New Roman" w:cs="Times New Roman"/>
+              </w:rPr>
+            </w:pPr>
+            <w:r>
+              <w:rPr>
+                <w:rFonts w:ascii="Times New Roman" w:hAnsi="Times New Roman" w:cs="Times New Roman"/>
+              </w:rPr>
               <w:t>1-bit</w:t>
             </w:r>
           </w:p>
@@ -666,7 +1098,15 @@
             <w:tcW w:w="2338" w:type="dxa"/>
           </w:tcPr>
           <w:p>
-            <w:r>
+            <w:pPr>
+              <w:rPr>
+                <w:rFonts w:ascii="Times New Roman" w:hAnsi="Times New Roman" w:cs="Times New Roman"/>
+              </w:rPr>
+            </w:pPr>
+            <w:r>
+              <w:rPr>
+                <w:rFonts w:ascii="Times New Roman" w:hAnsi="Times New Roman" w:cs="Times New Roman"/>
+              </w:rPr>
               <w:t>Write enable</w:t>
             </w:r>
           </w:p>
@@ -678,8 +1118,16 @@
             <w:tcW w:w="2337" w:type="dxa"/>
           </w:tcPr>
           <w:p>
+            <w:pPr>
+              <w:rPr>
+                <w:rFonts w:ascii="Times New Roman" w:hAnsi="Times New Roman" w:cs="Times New Roman"/>
+              </w:rPr>
+            </w:pPr>
             <w:proofErr w:type="spellStart"/>
             <w:r>
+              <w:rPr>
+                <w:rFonts w:ascii="Times New Roman" w:hAnsi="Times New Roman" w:cs="Times New Roman"/>
+              </w:rPr>
               <w:t>Rw</w:t>
             </w:r>
             <w:proofErr w:type="spellEnd"/>
@@ -690,7 +1138,15 @@
             <w:tcW w:w="2337" w:type="dxa"/>
           </w:tcPr>
           <w:p>
-            <w:r>
+            <w:pPr>
+              <w:rPr>
+                <w:rFonts w:ascii="Times New Roman" w:hAnsi="Times New Roman" w:cs="Times New Roman"/>
+              </w:rPr>
+            </w:pPr>
+            <w:r>
+              <w:rPr>
+                <w:rFonts w:ascii="Times New Roman" w:hAnsi="Times New Roman" w:cs="Times New Roman"/>
+              </w:rPr>
               <w:t>in</w:t>
             </w:r>
           </w:p>
@@ -700,7 +1156,15 @@
             <w:tcW w:w="2338" w:type="dxa"/>
           </w:tcPr>
           <w:p>
-            <w:r>
+            <w:pPr>
+              <w:rPr>
+                <w:rFonts w:ascii="Times New Roman" w:hAnsi="Times New Roman" w:cs="Times New Roman"/>
+              </w:rPr>
+            </w:pPr>
+            <w:r>
+              <w:rPr>
+                <w:rFonts w:ascii="Times New Roman" w:hAnsi="Times New Roman" w:cs="Times New Roman"/>
+              </w:rPr>
               <w:t>3-bit</w:t>
             </w:r>
           </w:p>
@@ -710,7 +1174,15 @@
             <w:tcW w:w="2338" w:type="dxa"/>
           </w:tcPr>
           <w:p>
-            <w:r>
+            <w:pPr>
+              <w:rPr>
+                <w:rFonts w:ascii="Times New Roman" w:hAnsi="Times New Roman" w:cs="Times New Roman"/>
+              </w:rPr>
+            </w:pPr>
+            <w:r>
+              <w:rPr>
+                <w:rFonts w:ascii="Times New Roman" w:hAnsi="Times New Roman" w:cs="Times New Roman"/>
+              </w:rPr>
               <w:t>Destination register address</w:t>
             </w:r>
           </w:p>
@@ -722,7 +1194,15 @@
             <w:tcW w:w="2337" w:type="dxa"/>
           </w:tcPr>
           <w:p>
-            <w:r>
+            <w:pPr>
+              <w:rPr>
+                <w:rFonts w:ascii="Times New Roman" w:hAnsi="Times New Roman" w:cs="Times New Roman"/>
+              </w:rPr>
+            </w:pPr>
+            <w:r>
+              <w:rPr>
+                <w:rFonts w:ascii="Times New Roman" w:hAnsi="Times New Roman" w:cs="Times New Roman"/>
+              </w:rPr>
               <w:t>Ra</w:t>
             </w:r>
           </w:p>
@@ -732,7 +1212,15 @@
             <w:tcW w:w="2337" w:type="dxa"/>
           </w:tcPr>
           <w:p>
-            <w:r>
+            <w:pPr>
+              <w:rPr>
+                <w:rFonts w:ascii="Times New Roman" w:hAnsi="Times New Roman" w:cs="Times New Roman"/>
+              </w:rPr>
+            </w:pPr>
+            <w:r>
+              <w:rPr>
+                <w:rFonts w:ascii="Times New Roman" w:hAnsi="Times New Roman" w:cs="Times New Roman"/>
+              </w:rPr>
               <w:t>in</w:t>
             </w:r>
           </w:p>
@@ -742,7 +1230,15 @@
             <w:tcW w:w="2338" w:type="dxa"/>
           </w:tcPr>
           <w:p>
-            <w:r>
+            <w:pPr>
+              <w:rPr>
+                <w:rFonts w:ascii="Times New Roman" w:hAnsi="Times New Roman" w:cs="Times New Roman"/>
+              </w:rPr>
+            </w:pPr>
+            <w:r>
+              <w:rPr>
+                <w:rFonts w:ascii="Times New Roman" w:hAnsi="Times New Roman" w:cs="Times New Roman"/>
+              </w:rPr>
               <w:t>3-bit</w:t>
             </w:r>
           </w:p>
@@ -752,7 +1248,15 @@
             <w:tcW w:w="2338" w:type="dxa"/>
           </w:tcPr>
           <w:p>
-            <w:r>
+            <w:pPr>
+              <w:rPr>
+                <w:rFonts w:ascii="Times New Roman" w:hAnsi="Times New Roman" w:cs="Times New Roman"/>
+              </w:rPr>
+            </w:pPr>
+            <w:r>
+              <w:rPr>
+                <w:rFonts w:ascii="Times New Roman" w:hAnsi="Times New Roman" w:cs="Times New Roman"/>
+              </w:rPr>
               <w:t>Source register 1 address</w:t>
             </w:r>
           </w:p>
@@ -764,7 +1268,15 @@
             <w:tcW w:w="2337" w:type="dxa"/>
           </w:tcPr>
           <w:p>
-            <w:r>
+            <w:pPr>
+              <w:rPr>
+                <w:rFonts w:ascii="Times New Roman" w:hAnsi="Times New Roman" w:cs="Times New Roman"/>
+              </w:rPr>
+            </w:pPr>
+            <w:r>
+              <w:rPr>
+                <w:rFonts w:ascii="Times New Roman" w:hAnsi="Times New Roman" w:cs="Times New Roman"/>
+              </w:rPr>
               <w:t>Rb</w:t>
             </w:r>
           </w:p>
@@ -774,7 +1286,15 @@
             <w:tcW w:w="2337" w:type="dxa"/>
           </w:tcPr>
           <w:p>
-            <w:r>
+            <w:pPr>
+              <w:rPr>
+                <w:rFonts w:ascii="Times New Roman" w:hAnsi="Times New Roman" w:cs="Times New Roman"/>
+              </w:rPr>
+            </w:pPr>
+            <w:r>
+              <w:rPr>
+                <w:rFonts w:ascii="Times New Roman" w:hAnsi="Times New Roman" w:cs="Times New Roman"/>
+              </w:rPr>
               <w:t>in</w:t>
             </w:r>
           </w:p>
@@ -784,7 +1304,15 @@
             <w:tcW w:w="2338" w:type="dxa"/>
           </w:tcPr>
           <w:p>
-            <w:r>
+            <w:pPr>
+              <w:rPr>
+                <w:rFonts w:ascii="Times New Roman" w:hAnsi="Times New Roman" w:cs="Times New Roman"/>
+              </w:rPr>
+            </w:pPr>
+            <w:r>
+              <w:rPr>
+                <w:rFonts w:ascii="Times New Roman" w:hAnsi="Times New Roman" w:cs="Times New Roman"/>
+              </w:rPr>
               <w:t>3-bit</w:t>
             </w:r>
           </w:p>
@@ -794,7 +1322,15 @@
             <w:tcW w:w="2338" w:type="dxa"/>
           </w:tcPr>
           <w:p>
-            <w:r>
+            <w:pPr>
+              <w:rPr>
+                <w:rFonts w:ascii="Times New Roman" w:hAnsi="Times New Roman" w:cs="Times New Roman"/>
+              </w:rPr>
+            </w:pPr>
+            <w:r>
+              <w:rPr>
+                <w:rFonts w:ascii="Times New Roman" w:hAnsi="Times New Roman" w:cs="Times New Roman"/>
+              </w:rPr>
               <w:t>Source register 2 address</w:t>
             </w:r>
           </w:p>
@@ -806,8 +1342,16 @@
             <w:tcW w:w="2337" w:type="dxa"/>
           </w:tcPr>
           <w:p>
+            <w:pPr>
+              <w:rPr>
+                <w:rFonts w:ascii="Times New Roman" w:hAnsi="Times New Roman" w:cs="Times New Roman"/>
+              </w:rPr>
+            </w:pPr>
             <w:proofErr w:type="spellStart"/>
             <w:r>
+              <w:rPr>
+                <w:rFonts w:ascii="Times New Roman" w:hAnsi="Times New Roman" w:cs="Times New Roman"/>
+              </w:rPr>
               <w:t>busW</w:t>
             </w:r>
             <w:proofErr w:type="spellEnd"/>
@@ -818,7 +1362,15 @@
             <w:tcW w:w="2337" w:type="dxa"/>
           </w:tcPr>
           <w:p>
-            <w:r>
+            <w:pPr>
+              <w:rPr>
+                <w:rFonts w:ascii="Times New Roman" w:hAnsi="Times New Roman" w:cs="Times New Roman"/>
+              </w:rPr>
+            </w:pPr>
+            <w:r>
+              <w:rPr>
+                <w:rFonts w:ascii="Times New Roman" w:hAnsi="Times New Roman" w:cs="Times New Roman"/>
+              </w:rPr>
               <w:t>in</w:t>
             </w:r>
           </w:p>
@@ -828,7 +1380,15 @@
             <w:tcW w:w="2338" w:type="dxa"/>
           </w:tcPr>
           <w:p>
-            <w:r>
+            <w:pPr>
+              <w:rPr>
+                <w:rFonts w:ascii="Times New Roman" w:hAnsi="Times New Roman" w:cs="Times New Roman"/>
+              </w:rPr>
+            </w:pPr>
+            <w:r>
+              <w:rPr>
+                <w:rFonts w:ascii="Times New Roman" w:hAnsi="Times New Roman" w:cs="Times New Roman"/>
+              </w:rPr>
               <w:t>16-bit</w:t>
             </w:r>
           </w:p>
@@ -838,11 +1398,22 @@
             <w:tcW w:w="2338" w:type="dxa"/>
           </w:tcPr>
           <w:p>
-            <w:r>
+            <w:pPr>
+              <w:rPr>
+                <w:rFonts w:ascii="Times New Roman" w:hAnsi="Times New Roman" w:cs="Times New Roman"/>
+              </w:rPr>
+            </w:pPr>
+            <w:r>
+              <w:rPr>
+                <w:rFonts w:ascii="Times New Roman" w:hAnsi="Times New Roman" w:cs="Times New Roman"/>
+              </w:rPr>
               <w:t xml:space="preserve">Data to write to </w:t>
             </w:r>
             <w:proofErr w:type="spellStart"/>
             <w:r>
+              <w:rPr>
+                <w:rFonts w:ascii="Times New Roman" w:hAnsi="Times New Roman" w:cs="Times New Roman"/>
+              </w:rPr>
               <w:t>Rw</w:t>
             </w:r>
             <w:proofErr w:type="spellEnd"/>
@@ -855,8 +1426,16 @@
             <w:tcW w:w="2337" w:type="dxa"/>
           </w:tcPr>
           <w:p>
+            <w:pPr>
+              <w:rPr>
+                <w:rFonts w:ascii="Times New Roman" w:hAnsi="Times New Roman" w:cs="Times New Roman"/>
+              </w:rPr>
+            </w:pPr>
             <w:proofErr w:type="spellStart"/>
             <w:r>
+              <w:rPr>
+                <w:rFonts w:ascii="Times New Roman" w:hAnsi="Times New Roman" w:cs="Times New Roman"/>
+              </w:rPr>
               <w:t>busA</w:t>
             </w:r>
             <w:proofErr w:type="spellEnd"/>
@@ -867,7 +1446,15 @@
             <w:tcW w:w="2337" w:type="dxa"/>
           </w:tcPr>
           <w:p>
-            <w:r>
+            <w:pPr>
+              <w:rPr>
+                <w:rFonts w:ascii="Times New Roman" w:hAnsi="Times New Roman" w:cs="Times New Roman"/>
+              </w:rPr>
+            </w:pPr>
+            <w:r>
+              <w:rPr>
+                <w:rFonts w:ascii="Times New Roman" w:hAnsi="Times New Roman" w:cs="Times New Roman"/>
+              </w:rPr>
               <w:t>out</w:t>
             </w:r>
           </w:p>
@@ -877,7 +1464,15 @@
             <w:tcW w:w="2338" w:type="dxa"/>
           </w:tcPr>
           <w:p>
-            <w:r>
+            <w:pPr>
+              <w:rPr>
+                <w:rFonts w:ascii="Times New Roman" w:hAnsi="Times New Roman" w:cs="Times New Roman"/>
+              </w:rPr>
+            </w:pPr>
+            <w:r>
+              <w:rPr>
+                <w:rFonts w:ascii="Times New Roman" w:hAnsi="Times New Roman" w:cs="Times New Roman"/>
+              </w:rPr>
               <w:t>16-bit</w:t>
             </w:r>
           </w:p>
@@ -887,7 +1482,15 @@
             <w:tcW w:w="2338" w:type="dxa"/>
           </w:tcPr>
           <w:p>
-            <w:r>
+            <w:pPr>
+              <w:rPr>
+                <w:rFonts w:ascii="Times New Roman" w:hAnsi="Times New Roman" w:cs="Times New Roman"/>
+              </w:rPr>
+            </w:pPr>
+            <w:r>
+              <w:rPr>
+                <w:rFonts w:ascii="Times New Roman" w:hAnsi="Times New Roman" w:cs="Times New Roman"/>
+              </w:rPr>
               <w:t>Data from Ra</w:t>
             </w:r>
           </w:p>
@@ -899,8 +1502,16 @@
             <w:tcW w:w="2337" w:type="dxa"/>
           </w:tcPr>
           <w:p>
+            <w:pPr>
+              <w:rPr>
+                <w:rFonts w:ascii="Times New Roman" w:hAnsi="Times New Roman" w:cs="Times New Roman"/>
+              </w:rPr>
+            </w:pPr>
             <w:proofErr w:type="spellStart"/>
             <w:r>
+              <w:rPr>
+                <w:rFonts w:ascii="Times New Roman" w:hAnsi="Times New Roman" w:cs="Times New Roman"/>
+              </w:rPr>
               <w:t>busB</w:t>
             </w:r>
             <w:proofErr w:type="spellEnd"/>
@@ -911,7 +1522,15 @@
             <w:tcW w:w="2337" w:type="dxa"/>
           </w:tcPr>
           <w:p>
-            <w:r>
+            <w:pPr>
+              <w:rPr>
+                <w:rFonts w:ascii="Times New Roman" w:hAnsi="Times New Roman" w:cs="Times New Roman"/>
+              </w:rPr>
+            </w:pPr>
+            <w:r>
+              <w:rPr>
+                <w:rFonts w:ascii="Times New Roman" w:hAnsi="Times New Roman" w:cs="Times New Roman"/>
+              </w:rPr>
               <w:t>out</w:t>
             </w:r>
           </w:p>
@@ -921,7 +1540,15 @@
             <w:tcW w:w="2338" w:type="dxa"/>
           </w:tcPr>
           <w:p>
-            <w:r>
+            <w:pPr>
+              <w:rPr>
+                <w:rFonts w:ascii="Times New Roman" w:hAnsi="Times New Roman" w:cs="Times New Roman"/>
+              </w:rPr>
+            </w:pPr>
+            <w:r>
+              <w:rPr>
+                <w:rFonts w:ascii="Times New Roman" w:hAnsi="Times New Roman" w:cs="Times New Roman"/>
+              </w:rPr>
               <w:t>16-bit</w:t>
             </w:r>
           </w:p>
@@ -931,16 +1558,65 @@
             <w:tcW w:w="2338" w:type="dxa"/>
           </w:tcPr>
           <w:p>
-            <w:r>
+            <w:pPr>
+              <w:rPr>
+                <w:rFonts w:ascii="Times New Roman" w:hAnsi="Times New Roman" w:cs="Times New Roman"/>
+              </w:rPr>
+            </w:pPr>
+            <w:r>
+              <w:rPr>
+                <w:rFonts w:ascii="Times New Roman" w:hAnsi="Times New Roman" w:cs="Times New Roman"/>
+              </w:rPr>
               <w:t>Data from Rb</w:t>
             </w:r>
           </w:p>
         </w:tc>
       </w:tr>
     </w:tbl>
-    <w:p/>
     <w:p>
+      <w:pPr>
+        <w:rPr>
+          <w:rFonts w:ascii="Times New Roman" w:hAnsi="Times New Roman" w:cs="Times New Roman"/>
+        </w:rPr>
+      </w:pPr>
+    </w:p>
+    <w:p>
+      <w:pPr>
+        <w:rPr>
+          <w:rFonts w:ascii="Times New Roman" w:hAnsi="Times New Roman" w:cs="Times New Roman"/>
+        </w:rPr>
+      </w:pPr>
+    </w:p>
+    <w:p>
+      <w:pPr>
+        <w:rPr>
+          <w:rFonts w:ascii="Times New Roman" w:hAnsi="Times New Roman" w:cs="Times New Roman"/>
+        </w:rPr>
+      </w:pPr>
+    </w:p>
+    <w:p>
+      <w:pPr>
+        <w:rPr>
+          <w:rFonts w:ascii="Times New Roman" w:hAnsi="Times New Roman" w:cs="Times New Roman"/>
+        </w:rPr>
+      </w:pPr>
       <w:r>
+        <w:rPr>
+          <w:rFonts w:ascii="Times New Roman" w:hAnsi="Times New Roman" w:cs="Times New Roman"/>
+        </w:rPr>
+        <w:br w:type="page"/>
+      </w:r>
+    </w:p>
+    <w:p>
+      <w:pPr>
+        <w:rPr>
+          <w:rFonts w:ascii="Times New Roman" w:hAnsi="Times New Roman" w:cs="Times New Roman"/>
+        </w:rPr>
+      </w:pPr>
+      <w:r>
+        <w:rPr>
+          <w:rFonts w:ascii="Times New Roman" w:hAnsi="Times New Roman" w:cs="Times New Roman"/>
+        </w:rPr>
         <w:lastRenderedPageBreak/>
         <w:t xml:space="preserve">Initial values </w:t>
       </w:r>
@@ -964,7 +1640,15 @@
             <w:tcW w:w="1870" w:type="dxa"/>
           </w:tcPr>
           <w:p>
-            <w:r>
+            <w:pPr>
+              <w:rPr>
+                <w:rFonts w:ascii="Times New Roman" w:hAnsi="Times New Roman" w:cs="Times New Roman"/>
+              </w:rPr>
+            </w:pPr>
+            <w:r>
+              <w:rPr>
+                <w:rFonts w:ascii="Times New Roman" w:hAnsi="Times New Roman" w:cs="Times New Roman"/>
+              </w:rPr>
               <w:t>Address (Binary)</w:t>
             </w:r>
           </w:p>
@@ -974,7 +1658,15 @@
             <w:tcW w:w="1870" w:type="dxa"/>
           </w:tcPr>
           <w:p>
-            <w:r>
+            <w:pPr>
+              <w:rPr>
+                <w:rFonts w:ascii="Times New Roman" w:hAnsi="Times New Roman" w:cs="Times New Roman"/>
+              </w:rPr>
+            </w:pPr>
+            <w:r>
+              <w:rPr>
+                <w:rFonts w:ascii="Times New Roman" w:hAnsi="Times New Roman" w:cs="Times New Roman"/>
+              </w:rPr>
               <w:t>Register Symbol</w:t>
             </w:r>
           </w:p>
@@ -984,7 +1676,15 @@
             <w:tcW w:w="1870" w:type="dxa"/>
           </w:tcPr>
           <w:p>
-            <w:r>
+            <w:pPr>
+              <w:rPr>
+                <w:rFonts w:ascii="Times New Roman" w:hAnsi="Times New Roman" w:cs="Times New Roman"/>
+              </w:rPr>
+            </w:pPr>
+            <w:r>
+              <w:rPr>
+                <w:rFonts w:ascii="Times New Roman" w:hAnsi="Times New Roman" w:cs="Times New Roman"/>
+              </w:rPr>
               <w:t>name</w:t>
             </w:r>
           </w:p>
@@ -994,7 +1694,15 @@
             <w:tcW w:w="1870" w:type="dxa"/>
           </w:tcPr>
           <w:p>
-            <w:r>
+            <w:pPr>
+              <w:rPr>
+                <w:rFonts w:ascii="Times New Roman" w:hAnsi="Times New Roman" w:cs="Times New Roman"/>
+              </w:rPr>
+            </w:pPr>
+            <w:r>
+              <w:rPr>
+                <w:rFonts w:ascii="Times New Roman" w:hAnsi="Times New Roman" w:cs="Times New Roman"/>
+              </w:rPr>
               <w:t>Initial Value (Hex)</w:t>
             </w:r>
           </w:p>
@@ -1004,7 +1712,15 @@
             <w:tcW w:w="1870" w:type="dxa"/>
           </w:tcPr>
           <w:p>
-            <w:r>
+            <w:pPr>
+              <w:rPr>
+                <w:rFonts w:ascii="Times New Roman" w:hAnsi="Times New Roman" w:cs="Times New Roman"/>
+              </w:rPr>
+            </w:pPr>
+            <w:r>
+              <w:rPr>
+                <w:rFonts w:ascii="Times New Roman" w:hAnsi="Times New Roman" w:cs="Times New Roman"/>
+              </w:rPr>
               <w:t>Purpose / Description</w:t>
             </w:r>
           </w:p>
@@ -1016,7 +1732,15 @@
             <w:tcW w:w="1870" w:type="dxa"/>
           </w:tcPr>
           <w:p>
-            <w:r>
+            <w:pPr>
+              <w:rPr>
+                <w:rFonts w:ascii="Times New Roman" w:hAnsi="Times New Roman" w:cs="Times New Roman"/>
+              </w:rPr>
+            </w:pPr>
+            <w:r>
+              <w:rPr>
+                <w:rFonts w:ascii="Times New Roman" w:hAnsi="Times New Roman" w:cs="Times New Roman"/>
+              </w:rPr>
               <w:t>000</w:t>
             </w:r>
           </w:p>
@@ -1026,7 +1750,15 @@
             <w:tcW w:w="1870" w:type="dxa"/>
           </w:tcPr>
           <w:p>
-            <w:r>
+            <w:pPr>
+              <w:rPr>
+                <w:rFonts w:ascii="Times New Roman" w:hAnsi="Times New Roman" w:cs="Times New Roman"/>
+              </w:rPr>
+            </w:pPr>
+            <w:r>
+              <w:rPr>
+                <w:rFonts w:ascii="Times New Roman" w:hAnsi="Times New Roman" w:cs="Times New Roman"/>
+              </w:rPr>
               <w:t>$r0</w:t>
             </w:r>
           </w:p>
@@ -1036,7 +1768,15 @@
             <w:tcW w:w="1870" w:type="dxa"/>
           </w:tcPr>
           <w:p>
-            <w:r>
+            <w:pPr>
+              <w:rPr>
+                <w:rFonts w:ascii="Times New Roman" w:hAnsi="Times New Roman" w:cs="Times New Roman"/>
+              </w:rPr>
+            </w:pPr>
+            <w:r>
+              <w:rPr>
+                <w:rFonts w:ascii="Times New Roman" w:hAnsi="Times New Roman" w:cs="Times New Roman"/>
+              </w:rPr>
               <w:t>$v0</w:t>
             </w:r>
           </w:p>
@@ -1046,7 +1786,15 @@
             <w:tcW w:w="1870" w:type="dxa"/>
           </w:tcPr>
           <w:p>
-            <w:r>
+            <w:pPr>
+              <w:rPr>
+                <w:rFonts w:ascii="Times New Roman" w:hAnsi="Times New Roman" w:cs="Times New Roman"/>
+              </w:rPr>
+            </w:pPr>
+            <w:r>
+              <w:rPr>
+                <w:rFonts w:ascii="Times New Roman" w:hAnsi="Times New Roman" w:cs="Times New Roman"/>
+              </w:rPr>
               <w:t>0x0040</w:t>
             </w:r>
           </w:p>
@@ -1056,7 +1804,15 @@
             <w:tcW w:w="1870" w:type="dxa"/>
           </w:tcPr>
           <w:p>
-            <w:r>
+            <w:pPr>
+              <w:rPr>
+                <w:rFonts w:ascii="Times New Roman" w:hAnsi="Times New Roman" w:cs="Times New Roman"/>
+              </w:rPr>
+            </w:pPr>
+            <w:r>
+              <w:rPr>
+                <w:rFonts w:ascii="Times New Roman" w:hAnsi="Times New Roman" w:cs="Times New Roman"/>
+              </w:rPr>
               <w:t>Result register</w:t>
             </w:r>
           </w:p>
@@ -1068,7 +1824,15 @@
             <w:tcW w:w="1870" w:type="dxa"/>
           </w:tcPr>
           <w:p>
-            <w:r>
+            <w:pPr>
+              <w:rPr>
+                <w:rFonts w:ascii="Times New Roman" w:hAnsi="Times New Roman" w:cs="Times New Roman"/>
+              </w:rPr>
+            </w:pPr>
+            <w:r>
+              <w:rPr>
+                <w:rFonts w:ascii="Times New Roman" w:hAnsi="Times New Roman" w:cs="Times New Roman"/>
+              </w:rPr>
               <w:t>001</w:t>
             </w:r>
           </w:p>
@@ -1078,7 +1842,15 @@
             <w:tcW w:w="1870" w:type="dxa"/>
           </w:tcPr>
           <w:p>
-            <w:r>
+            <w:pPr>
+              <w:rPr>
+                <w:rFonts w:ascii="Times New Roman" w:hAnsi="Times New Roman" w:cs="Times New Roman"/>
+              </w:rPr>
+            </w:pPr>
+            <w:r>
+              <w:rPr>
+                <w:rFonts w:ascii="Times New Roman" w:hAnsi="Times New Roman" w:cs="Times New Roman"/>
+              </w:rPr>
               <w:t>$r1</w:t>
             </w:r>
           </w:p>
@@ -1088,7 +1860,15 @@
             <w:tcW w:w="1870" w:type="dxa"/>
           </w:tcPr>
           <w:p>
-            <w:r>
+            <w:pPr>
+              <w:rPr>
+                <w:rFonts w:ascii="Times New Roman" w:hAnsi="Times New Roman" w:cs="Times New Roman"/>
+              </w:rPr>
+            </w:pPr>
+            <w:r>
+              <w:rPr>
+                <w:rFonts w:ascii="Times New Roman" w:hAnsi="Times New Roman" w:cs="Times New Roman"/>
+              </w:rPr>
               <w:t>$v1</w:t>
             </w:r>
           </w:p>
@@ -1098,7 +1878,15 @@
             <w:tcW w:w="1870" w:type="dxa"/>
           </w:tcPr>
           <w:p>
-            <w:r>
+            <w:pPr>
+              <w:rPr>
+                <w:rFonts w:ascii="Times New Roman" w:hAnsi="Times New Roman" w:cs="Times New Roman"/>
+              </w:rPr>
+            </w:pPr>
+            <w:r>
+              <w:rPr>
+                <w:rFonts w:ascii="Times New Roman" w:hAnsi="Times New Roman" w:cs="Times New Roman"/>
+              </w:rPr>
               <w:t>0x1010</w:t>
             </w:r>
           </w:p>
@@ -1108,7 +1896,15 @@
             <w:tcW w:w="1870" w:type="dxa"/>
           </w:tcPr>
           <w:p>
-            <w:r>
+            <w:pPr>
+              <w:rPr>
+                <w:rFonts w:ascii="Times New Roman" w:hAnsi="Times New Roman" w:cs="Times New Roman"/>
+              </w:rPr>
+            </w:pPr>
+            <w:r>
+              <w:rPr>
+                <w:rFonts w:ascii="Times New Roman" w:hAnsi="Times New Roman" w:cs="Times New Roman"/>
+              </w:rPr>
               <w:t>General-purpose register</w:t>
             </w:r>
           </w:p>
@@ -1120,7 +1916,15 @@
             <w:tcW w:w="1870" w:type="dxa"/>
           </w:tcPr>
           <w:p>
-            <w:r>
+            <w:pPr>
+              <w:rPr>
+                <w:rFonts w:ascii="Times New Roman" w:hAnsi="Times New Roman" w:cs="Times New Roman"/>
+              </w:rPr>
+            </w:pPr>
+            <w:r>
+              <w:rPr>
+                <w:rFonts w:ascii="Times New Roman" w:hAnsi="Times New Roman" w:cs="Times New Roman"/>
+              </w:rPr>
               <w:t>010</w:t>
             </w:r>
           </w:p>
@@ -1130,7 +1934,15 @@
             <w:tcW w:w="1870" w:type="dxa"/>
           </w:tcPr>
           <w:p>
-            <w:r>
+            <w:pPr>
+              <w:rPr>
+                <w:rFonts w:ascii="Times New Roman" w:hAnsi="Times New Roman" w:cs="Times New Roman"/>
+              </w:rPr>
+            </w:pPr>
+            <w:r>
+              <w:rPr>
+                <w:rFonts w:ascii="Times New Roman" w:hAnsi="Times New Roman" w:cs="Times New Roman"/>
+              </w:rPr>
               <w:t>$r2</w:t>
             </w:r>
           </w:p>
@@ -1140,7 +1952,15 @@
             <w:tcW w:w="1870" w:type="dxa"/>
           </w:tcPr>
           <w:p>
-            <w:r>
+            <w:pPr>
+              <w:rPr>
+                <w:rFonts w:ascii="Times New Roman" w:hAnsi="Times New Roman" w:cs="Times New Roman"/>
+              </w:rPr>
+            </w:pPr>
+            <w:r>
+              <w:rPr>
+                <w:rFonts w:ascii="Times New Roman" w:hAnsi="Times New Roman" w:cs="Times New Roman"/>
+              </w:rPr>
               <w:t>$v2</w:t>
             </w:r>
           </w:p>
@@ -1150,7 +1970,15 @@
             <w:tcW w:w="1870" w:type="dxa"/>
           </w:tcPr>
           <w:p>
-            <w:r>
+            <w:pPr>
+              <w:rPr>
+                <w:rFonts w:ascii="Times New Roman" w:hAnsi="Times New Roman" w:cs="Times New Roman"/>
+              </w:rPr>
+            </w:pPr>
+            <w:r>
+              <w:rPr>
+                <w:rFonts w:ascii="Times New Roman" w:hAnsi="Times New Roman" w:cs="Times New Roman"/>
+              </w:rPr>
               <w:t>0x000F</w:t>
             </w:r>
           </w:p>
@@ -1160,7 +1988,15 @@
             <w:tcW w:w="1870" w:type="dxa"/>
           </w:tcPr>
           <w:p>
-            <w:r>
+            <w:pPr>
+              <w:rPr>
+                <w:rFonts w:ascii="Times New Roman" w:hAnsi="Times New Roman" w:cs="Times New Roman"/>
+              </w:rPr>
+            </w:pPr>
+            <w:r>
+              <w:rPr>
+                <w:rFonts w:ascii="Times New Roman" w:hAnsi="Times New Roman" w:cs="Times New Roman"/>
+              </w:rPr>
               <w:t>General-purpose register</w:t>
             </w:r>
           </w:p>
@@ -1172,7 +2008,15 @@
             <w:tcW w:w="1870" w:type="dxa"/>
           </w:tcPr>
           <w:p>
-            <w:r>
+            <w:pPr>
+              <w:rPr>
+                <w:rFonts w:ascii="Times New Roman" w:hAnsi="Times New Roman" w:cs="Times New Roman"/>
+              </w:rPr>
+            </w:pPr>
+            <w:r>
+              <w:rPr>
+                <w:rFonts w:ascii="Times New Roman" w:hAnsi="Times New Roman" w:cs="Times New Roman"/>
+              </w:rPr>
               <w:t>011</w:t>
             </w:r>
           </w:p>
@@ -1182,7 +2026,15 @@
             <w:tcW w:w="1870" w:type="dxa"/>
           </w:tcPr>
           <w:p>
-            <w:r>
+            <w:pPr>
+              <w:rPr>
+                <w:rFonts w:ascii="Times New Roman" w:hAnsi="Times New Roman" w:cs="Times New Roman"/>
+              </w:rPr>
+            </w:pPr>
+            <w:r>
+              <w:rPr>
+                <w:rFonts w:ascii="Times New Roman" w:hAnsi="Times New Roman" w:cs="Times New Roman"/>
+              </w:rPr>
               <w:t>$r3</w:t>
             </w:r>
           </w:p>
@@ -1192,7 +2044,15 @@
             <w:tcW w:w="1870" w:type="dxa"/>
           </w:tcPr>
           <w:p>
-            <w:r>
+            <w:pPr>
+              <w:rPr>
+                <w:rFonts w:ascii="Times New Roman" w:hAnsi="Times New Roman" w:cs="Times New Roman"/>
+              </w:rPr>
+            </w:pPr>
+            <w:r>
+              <w:rPr>
+                <w:rFonts w:ascii="Times New Roman" w:hAnsi="Times New Roman" w:cs="Times New Roman"/>
+              </w:rPr>
               <w:t>$v3</w:t>
             </w:r>
           </w:p>
@@ -1202,7 +2062,15 @@
             <w:tcW w:w="1870" w:type="dxa"/>
           </w:tcPr>
           <w:p>
-            <w:r>
+            <w:pPr>
+              <w:rPr>
+                <w:rFonts w:ascii="Times New Roman" w:hAnsi="Times New Roman" w:cs="Times New Roman"/>
+              </w:rPr>
+            </w:pPr>
+            <w:r>
+              <w:rPr>
+                <w:rFonts w:ascii="Times New Roman" w:hAnsi="Times New Roman" w:cs="Times New Roman"/>
+              </w:rPr>
               <w:t>0x00F0</w:t>
             </w:r>
           </w:p>
@@ -1212,7 +2080,15 @@
             <w:tcW w:w="1870" w:type="dxa"/>
           </w:tcPr>
           <w:p>
-            <w:r>
+            <w:pPr>
+              <w:rPr>
+                <w:rFonts w:ascii="Times New Roman" w:hAnsi="Times New Roman" w:cs="Times New Roman"/>
+              </w:rPr>
+            </w:pPr>
+            <w:r>
+              <w:rPr>
+                <w:rFonts w:ascii="Times New Roman" w:hAnsi="Times New Roman" w:cs="Times New Roman"/>
+              </w:rPr>
               <w:t>General-purpose register</w:t>
             </w:r>
           </w:p>
@@ -1224,7 +2100,15 @@
             <w:tcW w:w="1870" w:type="dxa"/>
           </w:tcPr>
           <w:p>
-            <w:r>
+            <w:pPr>
+              <w:rPr>
+                <w:rFonts w:ascii="Times New Roman" w:hAnsi="Times New Roman" w:cs="Times New Roman"/>
+              </w:rPr>
+            </w:pPr>
+            <w:r>
+              <w:rPr>
+                <w:rFonts w:ascii="Times New Roman" w:hAnsi="Times New Roman" w:cs="Times New Roman"/>
+              </w:rPr>
               <w:t>100</w:t>
             </w:r>
           </w:p>
@@ -1234,7 +2118,15 @@
             <w:tcW w:w="1870" w:type="dxa"/>
           </w:tcPr>
           <w:p>
-            <w:r>
+            <w:pPr>
+              <w:rPr>
+                <w:rFonts w:ascii="Times New Roman" w:hAnsi="Times New Roman" w:cs="Times New Roman"/>
+              </w:rPr>
+            </w:pPr>
+            <w:r>
+              <w:rPr>
+                <w:rFonts w:ascii="Times New Roman" w:hAnsi="Times New Roman" w:cs="Times New Roman"/>
+              </w:rPr>
               <w:t>$r4</w:t>
             </w:r>
           </w:p>
@@ -1244,7 +2136,15 @@
             <w:tcW w:w="1870" w:type="dxa"/>
           </w:tcPr>
           <w:p>
-            <w:r>
+            <w:pPr>
+              <w:rPr>
+                <w:rFonts w:ascii="Times New Roman" w:hAnsi="Times New Roman" w:cs="Times New Roman"/>
+              </w:rPr>
+            </w:pPr>
+            <w:r>
+              <w:rPr>
+                <w:rFonts w:ascii="Times New Roman" w:hAnsi="Times New Roman" w:cs="Times New Roman"/>
+              </w:rPr>
               <w:t>$t0</w:t>
             </w:r>
           </w:p>
@@ -1254,7 +2154,15 @@
             <w:tcW w:w="1870" w:type="dxa"/>
           </w:tcPr>
           <w:p>
-            <w:r>
+            <w:pPr>
+              <w:rPr>
+                <w:rFonts w:ascii="Times New Roman" w:hAnsi="Times New Roman" w:cs="Times New Roman"/>
+              </w:rPr>
+            </w:pPr>
+            <w:r>
+              <w:rPr>
+                <w:rFonts w:ascii="Times New Roman" w:hAnsi="Times New Roman" w:cs="Times New Roman"/>
+              </w:rPr>
               <w:t>0x0000</w:t>
             </w:r>
           </w:p>
@@ -1264,7 +2172,15 @@
             <w:tcW w:w="1870" w:type="dxa"/>
           </w:tcPr>
           <w:p>
-            <w:r>
+            <w:pPr>
+              <w:rPr>
+                <w:rFonts w:ascii="Times New Roman" w:hAnsi="Times New Roman" w:cs="Times New Roman"/>
+              </w:rPr>
+            </w:pPr>
+            <w:r>
+              <w:rPr>
+                <w:rFonts w:ascii="Times New Roman" w:hAnsi="Times New Roman" w:cs="Times New Roman"/>
+              </w:rPr>
               <w:t>Temporary register</w:t>
             </w:r>
           </w:p>
@@ -1276,7 +2192,15 @@
             <w:tcW w:w="1870" w:type="dxa"/>
           </w:tcPr>
           <w:p>
-            <w:r>
+            <w:pPr>
+              <w:rPr>
+                <w:rFonts w:ascii="Times New Roman" w:hAnsi="Times New Roman" w:cs="Times New Roman"/>
+              </w:rPr>
+            </w:pPr>
+            <w:r>
+              <w:rPr>
+                <w:rFonts w:ascii="Times New Roman" w:hAnsi="Times New Roman" w:cs="Times New Roman"/>
+              </w:rPr>
               <w:t>101</w:t>
             </w:r>
           </w:p>
@@ -1286,7 +2210,15 @@
             <w:tcW w:w="1870" w:type="dxa"/>
           </w:tcPr>
           <w:p>
-            <w:r>
+            <w:pPr>
+              <w:rPr>
+                <w:rFonts w:ascii="Times New Roman" w:hAnsi="Times New Roman" w:cs="Times New Roman"/>
+              </w:rPr>
+            </w:pPr>
+            <w:r>
+              <w:rPr>
+                <w:rFonts w:ascii="Times New Roman" w:hAnsi="Times New Roman" w:cs="Times New Roman"/>
+              </w:rPr>
               <w:t>$r5</w:t>
             </w:r>
           </w:p>
@@ -1296,7 +2228,15 @@
             <w:tcW w:w="1870" w:type="dxa"/>
           </w:tcPr>
           <w:p>
-            <w:r>
+            <w:pPr>
+              <w:rPr>
+                <w:rFonts w:ascii="Times New Roman" w:hAnsi="Times New Roman" w:cs="Times New Roman"/>
+              </w:rPr>
+            </w:pPr>
+            <w:r>
+              <w:rPr>
+                <w:rFonts w:ascii="Times New Roman" w:hAnsi="Times New Roman" w:cs="Times New Roman"/>
+              </w:rPr>
               <w:t>$a0</w:t>
             </w:r>
           </w:p>
@@ -1306,7 +2246,15 @@
             <w:tcW w:w="1870" w:type="dxa"/>
           </w:tcPr>
           <w:p>
-            <w:r>
+            <w:pPr>
+              <w:rPr>
+                <w:rFonts w:ascii="Times New Roman" w:hAnsi="Times New Roman" w:cs="Times New Roman"/>
+              </w:rPr>
+            </w:pPr>
+            <w:r>
+              <w:rPr>
+                <w:rFonts w:ascii="Times New Roman" w:hAnsi="Times New Roman" w:cs="Times New Roman"/>
+              </w:rPr>
               <w:t>0x0010</w:t>
             </w:r>
           </w:p>
@@ -1316,7 +2264,15 @@
             <w:tcW w:w="1870" w:type="dxa"/>
           </w:tcPr>
           <w:p>
-            <w:r>
+            <w:pPr>
+              <w:rPr>
+                <w:rFonts w:ascii="Times New Roman" w:hAnsi="Times New Roman" w:cs="Times New Roman"/>
+              </w:rPr>
+            </w:pPr>
+            <w:r>
+              <w:rPr>
+                <w:rFonts w:ascii="Times New Roman" w:hAnsi="Times New Roman" w:cs="Times New Roman"/>
+              </w:rPr>
               <w:t>Address register</w:t>
             </w:r>
           </w:p>
@@ -1328,7 +2284,15 @@
             <w:tcW w:w="1870" w:type="dxa"/>
           </w:tcPr>
           <w:p>
-            <w:r>
+            <w:pPr>
+              <w:rPr>
+                <w:rFonts w:ascii="Times New Roman" w:hAnsi="Times New Roman" w:cs="Times New Roman"/>
+              </w:rPr>
+            </w:pPr>
+            <w:r>
+              <w:rPr>
+                <w:rFonts w:ascii="Times New Roman" w:hAnsi="Times New Roman" w:cs="Times New Roman"/>
+              </w:rPr>
               <w:t>110</w:t>
             </w:r>
           </w:p>
@@ -1338,7 +2302,15 @@
             <w:tcW w:w="1870" w:type="dxa"/>
           </w:tcPr>
           <w:p>
-            <w:r>
+            <w:pPr>
+              <w:rPr>
+                <w:rFonts w:ascii="Times New Roman" w:hAnsi="Times New Roman" w:cs="Times New Roman"/>
+              </w:rPr>
+            </w:pPr>
+            <w:r>
+              <w:rPr>
+                <w:rFonts w:ascii="Times New Roman" w:hAnsi="Times New Roman" w:cs="Times New Roman"/>
+              </w:rPr>
               <w:t>$r6</w:t>
             </w:r>
           </w:p>
@@ -1348,7 +2320,15 @@
             <w:tcW w:w="1870" w:type="dxa"/>
           </w:tcPr>
           <w:p>
-            <w:r>
+            <w:pPr>
+              <w:rPr>
+                <w:rFonts w:ascii="Times New Roman" w:hAnsi="Times New Roman" w:cs="Times New Roman"/>
+              </w:rPr>
+            </w:pPr>
+            <w:r>
+              <w:rPr>
+                <w:rFonts w:ascii="Times New Roman" w:hAnsi="Times New Roman" w:cs="Times New Roman"/>
+              </w:rPr>
               <w:t>$a1</w:t>
             </w:r>
           </w:p>
@@ -1358,7 +2338,15 @@
             <w:tcW w:w="1870" w:type="dxa"/>
           </w:tcPr>
           <w:p>
-            <w:r>
+            <w:pPr>
+              <w:rPr>
+                <w:rFonts w:ascii="Times New Roman" w:hAnsi="Times New Roman" w:cs="Times New Roman"/>
+              </w:rPr>
+            </w:pPr>
+            <w:r>
+              <w:rPr>
+                <w:rFonts w:ascii="Times New Roman" w:hAnsi="Times New Roman" w:cs="Times New Roman"/>
+              </w:rPr>
               <w:t>0x0005</w:t>
             </w:r>
           </w:p>
@@ -1368,7 +2356,15 @@
             <w:tcW w:w="1870" w:type="dxa"/>
           </w:tcPr>
           <w:p>
-            <w:r>
+            <w:pPr>
+              <w:rPr>
+                <w:rFonts w:ascii="Times New Roman" w:hAnsi="Times New Roman" w:cs="Times New Roman"/>
+              </w:rPr>
+            </w:pPr>
+            <w:r>
+              <w:rPr>
+                <w:rFonts w:ascii="Times New Roman" w:hAnsi="Times New Roman" w:cs="Times New Roman"/>
+              </w:rPr>
               <w:t>Loop counter</w:t>
             </w:r>
           </w:p>
@@ -1380,7 +2376,15 @@
             <w:tcW w:w="1870" w:type="dxa"/>
           </w:tcPr>
           <w:p>
-            <w:r>
+            <w:pPr>
+              <w:rPr>
+                <w:rFonts w:ascii="Times New Roman" w:hAnsi="Times New Roman" w:cs="Times New Roman"/>
+              </w:rPr>
+            </w:pPr>
+            <w:r>
+              <w:rPr>
+                <w:rFonts w:ascii="Times New Roman" w:hAnsi="Times New Roman" w:cs="Times New Roman"/>
+              </w:rPr>
               <w:t>111</w:t>
             </w:r>
           </w:p>
@@ -1390,7 +2394,15 @@
             <w:tcW w:w="1870" w:type="dxa"/>
           </w:tcPr>
           <w:p>
-            <w:r>
+            <w:pPr>
+              <w:rPr>
+                <w:rFonts w:ascii="Times New Roman" w:hAnsi="Times New Roman" w:cs="Times New Roman"/>
+              </w:rPr>
+            </w:pPr>
+            <w:r>
+              <w:rPr>
+                <w:rFonts w:ascii="Times New Roman" w:hAnsi="Times New Roman" w:cs="Times New Roman"/>
+              </w:rPr>
               <w:t>$r7</w:t>
             </w:r>
           </w:p>
@@ -1400,7 +2412,15 @@
             <w:tcW w:w="1870" w:type="dxa"/>
           </w:tcPr>
           <w:p>
-            <w:r>
+            <w:pPr>
+              <w:rPr>
+                <w:rFonts w:ascii="Times New Roman" w:hAnsi="Times New Roman" w:cs="Times New Roman"/>
+              </w:rPr>
+            </w:pPr>
+            <w:r>
+              <w:rPr>
+                <w:rFonts w:ascii="Times New Roman" w:hAnsi="Times New Roman" w:cs="Times New Roman"/>
+              </w:rPr>
               <w:t>—</w:t>
             </w:r>
           </w:p>
@@ -1410,7 +2430,15 @@
             <w:tcW w:w="1870" w:type="dxa"/>
           </w:tcPr>
           <w:p>
-            <w:r>
+            <w:pPr>
+              <w:rPr>
+                <w:rFonts w:ascii="Times New Roman" w:hAnsi="Times New Roman" w:cs="Times New Roman"/>
+              </w:rPr>
+            </w:pPr>
+            <w:r>
+              <w:rPr>
+                <w:rFonts w:ascii="Times New Roman" w:hAnsi="Times New Roman" w:cs="Times New Roman"/>
+              </w:rPr>
               <w:t>0x0000</w:t>
             </w:r>
           </w:p>
@@ -1420,7 +2448,15 @@
             <w:tcW w:w="1870" w:type="dxa"/>
           </w:tcPr>
           <w:p>
-            <w:r>
+            <w:pPr>
+              <w:rPr>
+                <w:rFonts w:ascii="Times New Roman" w:hAnsi="Times New Roman" w:cs="Times New Roman"/>
+              </w:rPr>
+            </w:pPr>
+            <w:r>
+              <w:rPr>
+                <w:rFonts w:ascii="Times New Roman" w:hAnsi="Times New Roman" w:cs="Times New Roman"/>
+              </w:rPr>
               <w:t>Reserved</w:t>
             </w:r>
           </w:p>
@@ -1430,24 +2466,921 @@
     <w:p>
       <w:pPr>
         <w:rPr>
+          <w:rFonts w:ascii="Times New Roman" w:hAnsi="Times New Roman" w:cs="Times New Roman"/>
           <w:b/>
           <w:bCs/>
-          <w:sz w:val="28"/>
-          <w:szCs w:val="28"/>
+        </w:rPr>
+      </w:pPr>
+    </w:p>
+    <w:p>
+      <w:pPr>
+        <w:rPr>
+          <w:rFonts w:ascii="Times New Roman" w:hAnsi="Times New Roman" w:cs="Times New Roman"/>
+          <w:b/>
+          <w:bCs/>
         </w:rPr>
       </w:pPr>
       <w:r>
         <w:rPr>
+          <w:rFonts w:ascii="Times New Roman" w:hAnsi="Times New Roman" w:cs="Times New Roman"/>
           <w:b/>
           <w:bCs/>
-          <w:sz w:val="28"/>
-          <w:szCs w:val="28"/>
         </w:rPr>
         <w:t>16-bit Adder</w:t>
       </w:r>
     </w:p>
     <w:p>
+      <w:pPr>
+        <w:rPr>
+          <w:rFonts w:ascii="Times New Roman" w:hAnsi="Times New Roman" w:cs="Times New Roman"/>
+        </w:rPr>
+      </w:pPr>
       <w:r>
+        <w:rPr>
+          <w:rFonts w:ascii="Times New Roman" w:hAnsi="Times New Roman" w:cs="Times New Roman"/>
+        </w:rPr>
+        <w:t>Input/output</w:t>
+      </w:r>
+      <w:r>
+        <w:rPr>
+          <w:rFonts w:ascii="Times New Roman" w:hAnsi="Times New Roman" w:cs="Times New Roman"/>
+        </w:rPr>
+        <w:t>:</w:t>
+      </w:r>
+    </w:p>
+    <w:tbl>
+      <w:tblPr>
+        <w:tblStyle w:val="TableGrid"/>
+        <w:tblW w:w="0" w:type="auto"/>
+        <w:tblLook w:val="04A0" w:firstRow="1" w:lastRow="0" w:firstColumn="1" w:lastColumn="0" w:noHBand="0" w:noVBand="1"/>
+      </w:tblPr>
+      <w:tblGrid>
+        <w:gridCol w:w="2337"/>
+        <w:gridCol w:w="2337"/>
+        <w:gridCol w:w="2338"/>
+        <w:gridCol w:w="2338"/>
+      </w:tblGrid>
+      <w:tr>
+        <w:tc>
+          <w:tcPr>
+            <w:tcW w:w="2337" w:type="dxa"/>
+          </w:tcPr>
+          <w:p>
+            <w:pPr>
+              <w:rPr>
+                <w:rFonts w:ascii="Times New Roman" w:hAnsi="Times New Roman" w:cs="Times New Roman"/>
+              </w:rPr>
+            </w:pPr>
+            <w:r>
+              <w:rPr>
+                <w:rFonts w:ascii="Times New Roman" w:hAnsi="Times New Roman" w:cs="Times New Roman"/>
+              </w:rPr>
+              <w:t>Signal</w:t>
+            </w:r>
+          </w:p>
+        </w:tc>
+        <w:tc>
+          <w:tcPr>
+            <w:tcW w:w="2337" w:type="dxa"/>
+          </w:tcPr>
+          <w:p>
+            <w:pPr>
+              <w:rPr>
+                <w:rFonts w:ascii="Times New Roman" w:hAnsi="Times New Roman" w:cs="Times New Roman"/>
+              </w:rPr>
+            </w:pPr>
+            <w:r>
+              <w:rPr>
+                <w:rFonts w:ascii="Times New Roman" w:hAnsi="Times New Roman" w:cs="Times New Roman"/>
+              </w:rPr>
+              <w:t>Direction</w:t>
+            </w:r>
+          </w:p>
+        </w:tc>
+        <w:tc>
+          <w:tcPr>
+            <w:tcW w:w="2338" w:type="dxa"/>
+          </w:tcPr>
+          <w:p>
+            <w:pPr>
+              <w:rPr>
+                <w:rFonts w:ascii="Times New Roman" w:hAnsi="Times New Roman" w:cs="Times New Roman"/>
+              </w:rPr>
+            </w:pPr>
+            <w:r>
+              <w:rPr>
+                <w:rFonts w:ascii="Times New Roman" w:hAnsi="Times New Roman" w:cs="Times New Roman"/>
+              </w:rPr>
+              <w:t>Width</w:t>
+            </w:r>
+          </w:p>
+        </w:tc>
+        <w:tc>
+          <w:tcPr>
+            <w:tcW w:w="2338" w:type="dxa"/>
+          </w:tcPr>
+          <w:p>
+            <w:pPr>
+              <w:rPr>
+                <w:rFonts w:ascii="Times New Roman" w:hAnsi="Times New Roman" w:cs="Times New Roman"/>
+              </w:rPr>
+            </w:pPr>
+            <w:r>
+              <w:rPr>
+                <w:rFonts w:ascii="Times New Roman" w:hAnsi="Times New Roman" w:cs="Times New Roman"/>
+              </w:rPr>
+              <w:t>Description</w:t>
+            </w:r>
+          </w:p>
+        </w:tc>
+      </w:tr>
+      <w:tr>
+        <w:tc>
+          <w:tcPr>
+            <w:tcW w:w="2337" w:type="dxa"/>
+          </w:tcPr>
+          <w:p>
+            <w:pPr>
+              <w:rPr>
+                <w:rFonts w:ascii="Times New Roman" w:hAnsi="Times New Roman" w:cs="Times New Roman"/>
+              </w:rPr>
+            </w:pPr>
+            <w:r>
+              <w:rPr>
+                <w:rFonts w:ascii="Times New Roman" w:hAnsi="Times New Roman" w:cs="Times New Roman"/>
+              </w:rPr>
+              <w:t>A</w:t>
+            </w:r>
+          </w:p>
+        </w:tc>
+        <w:tc>
+          <w:tcPr>
+            <w:tcW w:w="2337" w:type="dxa"/>
+          </w:tcPr>
+          <w:p>
+            <w:pPr>
+              <w:rPr>
+                <w:rFonts w:ascii="Times New Roman" w:hAnsi="Times New Roman" w:cs="Times New Roman"/>
+              </w:rPr>
+            </w:pPr>
+            <w:r>
+              <w:rPr>
+                <w:rFonts w:ascii="Times New Roman" w:hAnsi="Times New Roman" w:cs="Times New Roman"/>
+              </w:rPr>
+              <w:t>in</w:t>
+            </w:r>
+          </w:p>
+        </w:tc>
+        <w:tc>
+          <w:tcPr>
+            <w:tcW w:w="2338" w:type="dxa"/>
+          </w:tcPr>
+          <w:p>
+            <w:pPr>
+              <w:rPr>
+                <w:rFonts w:ascii="Times New Roman" w:hAnsi="Times New Roman" w:cs="Times New Roman"/>
+              </w:rPr>
+            </w:pPr>
+            <w:r>
+              <w:rPr>
+                <w:rFonts w:ascii="Times New Roman" w:hAnsi="Times New Roman" w:cs="Times New Roman"/>
+              </w:rPr>
+              <w:t>16-bit</w:t>
+            </w:r>
+          </w:p>
+        </w:tc>
+        <w:tc>
+          <w:tcPr>
+            <w:tcW w:w="2338" w:type="dxa"/>
+          </w:tcPr>
+          <w:p>
+            <w:pPr>
+              <w:rPr>
+                <w:rFonts w:ascii="Times New Roman" w:hAnsi="Times New Roman" w:cs="Times New Roman"/>
+              </w:rPr>
+            </w:pPr>
+            <w:r>
+              <w:rPr>
+                <w:rFonts w:ascii="Times New Roman" w:hAnsi="Times New Roman" w:cs="Times New Roman"/>
+              </w:rPr>
+              <w:t>First operand</w:t>
+            </w:r>
+          </w:p>
+        </w:tc>
+      </w:tr>
+      <w:tr>
+        <w:tc>
+          <w:tcPr>
+            <w:tcW w:w="2337" w:type="dxa"/>
+          </w:tcPr>
+          <w:p>
+            <w:pPr>
+              <w:rPr>
+                <w:rFonts w:ascii="Times New Roman" w:hAnsi="Times New Roman" w:cs="Times New Roman"/>
+              </w:rPr>
+            </w:pPr>
+            <w:r>
+              <w:rPr>
+                <w:rFonts w:ascii="Times New Roman" w:hAnsi="Times New Roman" w:cs="Times New Roman"/>
+              </w:rPr>
+              <w:t>B</w:t>
+            </w:r>
+          </w:p>
+        </w:tc>
+        <w:tc>
+          <w:tcPr>
+            <w:tcW w:w="2337" w:type="dxa"/>
+          </w:tcPr>
+          <w:p>
+            <w:pPr>
+              <w:rPr>
+                <w:rFonts w:ascii="Times New Roman" w:hAnsi="Times New Roman" w:cs="Times New Roman"/>
+              </w:rPr>
+            </w:pPr>
+            <w:r>
+              <w:rPr>
+                <w:rFonts w:ascii="Times New Roman" w:hAnsi="Times New Roman" w:cs="Times New Roman"/>
+              </w:rPr>
+              <w:t>in</w:t>
+            </w:r>
+          </w:p>
+        </w:tc>
+        <w:tc>
+          <w:tcPr>
+            <w:tcW w:w="2338" w:type="dxa"/>
+          </w:tcPr>
+          <w:p>
+            <w:pPr>
+              <w:rPr>
+                <w:rFonts w:ascii="Times New Roman" w:hAnsi="Times New Roman" w:cs="Times New Roman"/>
+              </w:rPr>
+            </w:pPr>
+            <w:r>
+              <w:rPr>
+                <w:rFonts w:ascii="Times New Roman" w:hAnsi="Times New Roman" w:cs="Times New Roman"/>
+              </w:rPr>
+              <w:t>16-bit</w:t>
+            </w:r>
+          </w:p>
+        </w:tc>
+        <w:tc>
+          <w:tcPr>
+            <w:tcW w:w="2338" w:type="dxa"/>
+          </w:tcPr>
+          <w:p>
+            <w:pPr>
+              <w:rPr>
+                <w:rFonts w:ascii="Times New Roman" w:hAnsi="Times New Roman" w:cs="Times New Roman"/>
+              </w:rPr>
+            </w:pPr>
+            <w:r>
+              <w:rPr>
+                <w:rFonts w:ascii="Times New Roman" w:hAnsi="Times New Roman" w:cs="Times New Roman"/>
+              </w:rPr>
+              <w:t>Second operand</w:t>
+            </w:r>
+          </w:p>
+        </w:tc>
+      </w:tr>
+      <w:tr>
+        <w:tc>
+          <w:tcPr>
+            <w:tcW w:w="2337" w:type="dxa"/>
+          </w:tcPr>
+          <w:p>
+            <w:pPr>
+              <w:rPr>
+                <w:rFonts w:ascii="Times New Roman" w:hAnsi="Times New Roman" w:cs="Times New Roman"/>
+              </w:rPr>
+            </w:pPr>
+            <w:r>
+              <w:rPr>
+                <w:rFonts w:ascii="Times New Roman" w:hAnsi="Times New Roman" w:cs="Times New Roman"/>
+              </w:rPr>
+              <w:t>Cin</w:t>
+            </w:r>
+          </w:p>
+        </w:tc>
+        <w:tc>
+          <w:tcPr>
+            <w:tcW w:w="2337" w:type="dxa"/>
+          </w:tcPr>
+          <w:p>
+            <w:pPr>
+              <w:rPr>
+                <w:rFonts w:ascii="Times New Roman" w:hAnsi="Times New Roman" w:cs="Times New Roman"/>
+              </w:rPr>
+            </w:pPr>
+            <w:r>
+              <w:rPr>
+                <w:rFonts w:ascii="Times New Roman" w:hAnsi="Times New Roman" w:cs="Times New Roman"/>
+              </w:rPr>
+              <w:t>in</w:t>
+            </w:r>
+          </w:p>
+        </w:tc>
+        <w:tc>
+          <w:tcPr>
+            <w:tcW w:w="2338" w:type="dxa"/>
+          </w:tcPr>
+          <w:p>
+            <w:pPr>
+              <w:rPr>
+                <w:rFonts w:ascii="Times New Roman" w:hAnsi="Times New Roman" w:cs="Times New Roman"/>
+              </w:rPr>
+            </w:pPr>
+            <w:r>
+              <w:rPr>
+                <w:rFonts w:ascii="Times New Roman" w:hAnsi="Times New Roman" w:cs="Times New Roman"/>
+              </w:rPr>
+              <w:t>1-bit</w:t>
+            </w:r>
+          </w:p>
+        </w:tc>
+        <w:tc>
+          <w:tcPr>
+            <w:tcW w:w="2338" w:type="dxa"/>
+          </w:tcPr>
+          <w:p>
+            <w:pPr>
+              <w:rPr>
+                <w:rFonts w:ascii="Times New Roman" w:hAnsi="Times New Roman" w:cs="Times New Roman"/>
+              </w:rPr>
+            </w:pPr>
+            <w:r>
+              <w:rPr>
+                <w:rFonts w:ascii="Times New Roman" w:hAnsi="Times New Roman" w:cs="Times New Roman"/>
+              </w:rPr>
+              <w:t>Carry input</w:t>
+            </w:r>
+          </w:p>
+        </w:tc>
+      </w:tr>
+      <w:tr>
+        <w:tc>
+          <w:tcPr>
+            <w:tcW w:w="2337" w:type="dxa"/>
+          </w:tcPr>
+          <w:p>
+            <w:pPr>
+              <w:rPr>
+                <w:rFonts w:ascii="Times New Roman" w:hAnsi="Times New Roman" w:cs="Times New Roman"/>
+              </w:rPr>
+            </w:pPr>
+            <w:r>
+              <w:rPr>
+                <w:rFonts w:ascii="Times New Roman" w:hAnsi="Times New Roman" w:cs="Times New Roman"/>
+              </w:rPr>
+              <w:t>Sum</w:t>
+            </w:r>
+          </w:p>
+        </w:tc>
+        <w:tc>
+          <w:tcPr>
+            <w:tcW w:w="2337" w:type="dxa"/>
+          </w:tcPr>
+          <w:p>
+            <w:pPr>
+              <w:rPr>
+                <w:rFonts w:ascii="Times New Roman" w:hAnsi="Times New Roman" w:cs="Times New Roman"/>
+              </w:rPr>
+            </w:pPr>
+            <w:r>
+              <w:rPr>
+                <w:rFonts w:ascii="Times New Roman" w:hAnsi="Times New Roman" w:cs="Times New Roman"/>
+              </w:rPr>
+              <w:t>out</w:t>
+            </w:r>
+          </w:p>
+        </w:tc>
+        <w:tc>
+          <w:tcPr>
+            <w:tcW w:w="2338" w:type="dxa"/>
+          </w:tcPr>
+          <w:p>
+            <w:pPr>
+              <w:rPr>
+                <w:rFonts w:ascii="Times New Roman" w:hAnsi="Times New Roman" w:cs="Times New Roman"/>
+              </w:rPr>
+            </w:pPr>
+            <w:r>
+              <w:rPr>
+                <w:rFonts w:ascii="Times New Roman" w:hAnsi="Times New Roman" w:cs="Times New Roman"/>
+              </w:rPr>
+              <w:t>16-bit</w:t>
+            </w:r>
+          </w:p>
+        </w:tc>
+        <w:tc>
+          <w:tcPr>
+            <w:tcW w:w="2338" w:type="dxa"/>
+          </w:tcPr>
+          <w:p>
+            <w:pPr>
+              <w:rPr>
+                <w:rFonts w:ascii="Times New Roman" w:hAnsi="Times New Roman" w:cs="Times New Roman"/>
+              </w:rPr>
+            </w:pPr>
+            <w:r>
+              <w:rPr>
+                <w:rFonts w:ascii="Times New Roman" w:hAnsi="Times New Roman" w:cs="Times New Roman"/>
+              </w:rPr>
+              <w:t>A + B + Cin</w:t>
+            </w:r>
+          </w:p>
+        </w:tc>
+      </w:tr>
+      <w:tr>
+        <w:tc>
+          <w:tcPr>
+            <w:tcW w:w="2337" w:type="dxa"/>
+          </w:tcPr>
+          <w:p>
+            <w:pPr>
+              <w:rPr>
+                <w:rFonts w:ascii="Times New Roman" w:hAnsi="Times New Roman" w:cs="Times New Roman"/>
+              </w:rPr>
+            </w:pPr>
+            <w:r>
+              <w:rPr>
+                <w:rFonts w:ascii="Times New Roman" w:hAnsi="Times New Roman" w:cs="Times New Roman"/>
+              </w:rPr>
+              <w:t>Cout</w:t>
+            </w:r>
+          </w:p>
+        </w:tc>
+        <w:tc>
+          <w:tcPr>
+            <w:tcW w:w="2337" w:type="dxa"/>
+          </w:tcPr>
+          <w:p>
+            <w:pPr>
+              <w:rPr>
+                <w:rFonts w:ascii="Times New Roman" w:hAnsi="Times New Roman" w:cs="Times New Roman"/>
+              </w:rPr>
+            </w:pPr>
+            <w:r>
+              <w:rPr>
+                <w:rFonts w:ascii="Times New Roman" w:hAnsi="Times New Roman" w:cs="Times New Roman"/>
+              </w:rPr>
+              <w:t>out</w:t>
+            </w:r>
+          </w:p>
+        </w:tc>
+        <w:tc>
+          <w:tcPr>
+            <w:tcW w:w="2338" w:type="dxa"/>
+          </w:tcPr>
+          <w:p>
+            <w:pPr>
+              <w:rPr>
+                <w:rFonts w:ascii="Times New Roman" w:hAnsi="Times New Roman" w:cs="Times New Roman"/>
+              </w:rPr>
+            </w:pPr>
+            <w:r>
+              <w:rPr>
+                <w:rFonts w:ascii="Times New Roman" w:hAnsi="Times New Roman" w:cs="Times New Roman"/>
+              </w:rPr>
+              <w:t>1-bit</w:t>
+            </w:r>
+          </w:p>
+        </w:tc>
+        <w:tc>
+          <w:tcPr>
+            <w:tcW w:w="2338" w:type="dxa"/>
+          </w:tcPr>
+          <w:p>
+            <w:pPr>
+              <w:rPr>
+                <w:rFonts w:ascii="Times New Roman" w:hAnsi="Times New Roman" w:cs="Times New Roman"/>
+              </w:rPr>
+            </w:pPr>
+            <w:r>
+              <w:rPr>
+                <w:rFonts w:ascii="Times New Roman" w:hAnsi="Times New Roman" w:cs="Times New Roman"/>
+              </w:rPr>
+              <w:t>Carry output</w:t>
+            </w:r>
+          </w:p>
+        </w:tc>
+      </w:tr>
+    </w:tbl>
+    <w:p>
+      <w:pPr>
+        <w:rPr>
+          <w:rFonts w:ascii="Times New Roman" w:hAnsi="Times New Roman" w:cs="Times New Roman"/>
+        </w:rPr>
+      </w:pPr>
+    </w:p>
+    <w:p>
+      <w:pPr>
+        <w:rPr>
+          <w:rFonts w:ascii="Times New Roman" w:hAnsi="Times New Roman" w:cs="Times New Roman"/>
+          <w:b/>
+          <w:bCs/>
+        </w:rPr>
+      </w:pPr>
+      <w:r>
+        <w:rPr>
+          <w:rFonts w:ascii="Times New Roman" w:hAnsi="Times New Roman" w:cs="Times New Roman"/>
+          <w:b/>
+          <w:bCs/>
+        </w:rPr>
+        <w:t xml:space="preserve">Alu Control </w:t>
+      </w:r>
+    </w:p>
+    <w:p>
+      <w:pPr>
+        <w:rPr>
+          <w:rFonts w:ascii="Times New Roman" w:hAnsi="Times New Roman" w:cs="Times New Roman"/>
+        </w:rPr>
+      </w:pPr>
+      <w:r>
+        <w:rPr>
+          <w:rFonts w:ascii="Times New Roman" w:hAnsi="Times New Roman" w:cs="Times New Roman"/>
+        </w:rPr>
+        <w:t xml:space="preserve">Input/output </w:t>
+      </w:r>
+    </w:p>
+    <w:tbl>
+      <w:tblPr>
+        <w:tblStyle w:val="TableGrid"/>
+        <w:tblW w:w="0" w:type="auto"/>
+        <w:tblLook w:val="04A0" w:firstRow="1" w:lastRow="0" w:firstColumn="1" w:lastColumn="0" w:noHBand="0" w:noVBand="1"/>
+      </w:tblPr>
+      <w:tblGrid>
+        <w:gridCol w:w="2337"/>
+        <w:gridCol w:w="2337"/>
+        <w:gridCol w:w="2338"/>
+        <w:gridCol w:w="2338"/>
+      </w:tblGrid>
+      <w:tr>
+        <w:tc>
+          <w:tcPr>
+            <w:tcW w:w="2337" w:type="dxa"/>
+          </w:tcPr>
+          <w:p>
+            <w:pPr>
+              <w:rPr>
+                <w:rFonts w:ascii="Times New Roman" w:hAnsi="Times New Roman" w:cs="Times New Roman"/>
+              </w:rPr>
+            </w:pPr>
+            <w:r>
+              <w:rPr>
+                <w:rFonts w:ascii="Times New Roman" w:hAnsi="Times New Roman" w:cs="Times New Roman"/>
+              </w:rPr>
+              <w:t>Signal</w:t>
+            </w:r>
+          </w:p>
+        </w:tc>
+        <w:tc>
+          <w:tcPr>
+            <w:tcW w:w="2337" w:type="dxa"/>
+          </w:tcPr>
+          <w:p>
+            <w:pPr>
+              <w:rPr>
+                <w:rFonts w:ascii="Times New Roman" w:hAnsi="Times New Roman" w:cs="Times New Roman"/>
+              </w:rPr>
+            </w:pPr>
+            <w:r>
+              <w:rPr>
+                <w:rFonts w:ascii="Times New Roman" w:hAnsi="Times New Roman" w:cs="Times New Roman"/>
+              </w:rPr>
+              <w:t>Direction</w:t>
+            </w:r>
+          </w:p>
+        </w:tc>
+        <w:tc>
+          <w:tcPr>
+            <w:tcW w:w="2338" w:type="dxa"/>
+          </w:tcPr>
+          <w:p>
+            <w:pPr>
+              <w:rPr>
+                <w:rFonts w:ascii="Times New Roman" w:hAnsi="Times New Roman" w:cs="Times New Roman"/>
+              </w:rPr>
+            </w:pPr>
+            <w:r>
+              <w:rPr>
+                <w:rFonts w:ascii="Times New Roman" w:hAnsi="Times New Roman" w:cs="Times New Roman"/>
+              </w:rPr>
+              <w:t>Width</w:t>
+            </w:r>
+          </w:p>
+        </w:tc>
+        <w:tc>
+          <w:tcPr>
+            <w:tcW w:w="2338" w:type="dxa"/>
+          </w:tcPr>
+          <w:p>
+            <w:pPr>
+              <w:rPr>
+                <w:rFonts w:ascii="Times New Roman" w:hAnsi="Times New Roman" w:cs="Times New Roman"/>
+              </w:rPr>
+            </w:pPr>
+            <w:r>
+              <w:rPr>
+                <w:rFonts w:ascii="Times New Roman" w:hAnsi="Times New Roman" w:cs="Times New Roman"/>
+              </w:rPr>
+              <w:t>Description</w:t>
+            </w:r>
+          </w:p>
+        </w:tc>
+      </w:tr>
+      <w:tr>
+        <w:tc>
+          <w:tcPr>
+            <w:tcW w:w="2337" w:type="dxa"/>
+          </w:tcPr>
+          <w:p>
+            <w:pPr>
+              <w:rPr>
+                <w:rFonts w:ascii="Times New Roman" w:hAnsi="Times New Roman" w:cs="Times New Roman"/>
+              </w:rPr>
+            </w:pPr>
+            <w:r>
+              <w:rPr>
+                <w:rFonts w:ascii="Times New Roman" w:hAnsi="Times New Roman" w:cs="Times New Roman"/>
+              </w:rPr>
+              <w:t>opcode</w:t>
+            </w:r>
+          </w:p>
+        </w:tc>
+        <w:tc>
+          <w:tcPr>
+            <w:tcW w:w="2337" w:type="dxa"/>
+          </w:tcPr>
+          <w:p>
+            <w:pPr>
+              <w:rPr>
+                <w:rFonts w:ascii="Times New Roman" w:hAnsi="Times New Roman" w:cs="Times New Roman"/>
+              </w:rPr>
+            </w:pPr>
+            <w:r>
+              <w:rPr>
+                <w:rFonts w:ascii="Times New Roman" w:hAnsi="Times New Roman" w:cs="Times New Roman"/>
+              </w:rPr>
+              <w:t>in</w:t>
+            </w:r>
+          </w:p>
+        </w:tc>
+        <w:tc>
+          <w:tcPr>
+            <w:tcW w:w="2338" w:type="dxa"/>
+          </w:tcPr>
+          <w:p>
+            <w:pPr>
+              <w:rPr>
+                <w:rFonts w:ascii="Times New Roman" w:hAnsi="Times New Roman" w:cs="Times New Roman"/>
+              </w:rPr>
+            </w:pPr>
+            <w:r>
+              <w:rPr>
+                <w:rFonts w:ascii="Times New Roman" w:hAnsi="Times New Roman" w:cs="Times New Roman"/>
+              </w:rPr>
+              <w:t>4-bit</w:t>
+            </w:r>
+          </w:p>
+        </w:tc>
+        <w:tc>
+          <w:tcPr>
+            <w:tcW w:w="2338" w:type="dxa"/>
+          </w:tcPr>
+          <w:p>
+            <w:pPr>
+              <w:rPr>
+                <w:rFonts w:ascii="Times New Roman" w:hAnsi="Times New Roman" w:cs="Times New Roman"/>
+              </w:rPr>
+            </w:pPr>
+            <w:r>
+              <w:rPr>
+                <w:rFonts w:ascii="Times New Roman" w:hAnsi="Times New Roman" w:cs="Times New Roman"/>
+              </w:rPr>
+              <w:t>Instruction opcode [15:12]</w:t>
+            </w:r>
+          </w:p>
+        </w:tc>
+      </w:tr>
+      <w:tr>
+        <w:tc>
+          <w:tcPr>
+            <w:tcW w:w="2337" w:type="dxa"/>
+          </w:tcPr>
+          <w:p>
+            <w:pPr>
+              <w:rPr>
+                <w:rFonts w:ascii="Times New Roman" w:hAnsi="Times New Roman" w:cs="Times New Roman"/>
+              </w:rPr>
+            </w:pPr>
+            <w:r>
+              <w:rPr>
+                <w:rFonts w:ascii="Times New Roman" w:hAnsi="Times New Roman" w:cs="Times New Roman"/>
+              </w:rPr>
+              <w:t>ALU_OP</w:t>
+            </w:r>
+          </w:p>
+        </w:tc>
+        <w:tc>
+          <w:tcPr>
+            <w:tcW w:w="2337" w:type="dxa"/>
+          </w:tcPr>
+          <w:p>
+            <w:pPr>
+              <w:rPr>
+                <w:rFonts w:ascii="Times New Roman" w:hAnsi="Times New Roman" w:cs="Times New Roman"/>
+              </w:rPr>
+            </w:pPr>
+            <w:r>
+              <w:rPr>
+                <w:rFonts w:ascii="Times New Roman" w:hAnsi="Times New Roman" w:cs="Times New Roman"/>
+              </w:rPr>
+              <w:t>in</w:t>
+            </w:r>
+          </w:p>
+        </w:tc>
+        <w:tc>
+          <w:tcPr>
+            <w:tcW w:w="2338" w:type="dxa"/>
+          </w:tcPr>
+          <w:p>
+            <w:pPr>
+              <w:rPr>
+                <w:rFonts w:ascii="Times New Roman" w:hAnsi="Times New Roman" w:cs="Times New Roman"/>
+              </w:rPr>
+            </w:pPr>
+            <w:r>
+              <w:rPr>
+                <w:rFonts w:ascii="Times New Roman" w:hAnsi="Times New Roman" w:cs="Times New Roman"/>
+              </w:rPr>
+              <w:t>2-bit</w:t>
+            </w:r>
+          </w:p>
+        </w:tc>
+        <w:tc>
+          <w:tcPr>
+            <w:tcW w:w="2338" w:type="dxa"/>
+          </w:tcPr>
+          <w:p>
+            <w:pPr>
+              <w:rPr>
+                <w:rFonts w:ascii="Times New Roman" w:hAnsi="Times New Roman" w:cs="Times New Roman"/>
+              </w:rPr>
+            </w:pPr>
+            <w:r>
+              <w:rPr>
+                <w:rFonts w:ascii="Times New Roman" w:hAnsi="Times New Roman" w:cs="Times New Roman"/>
+              </w:rPr>
+              <w:t>ALU operation type (from Control Unit)</w:t>
+            </w:r>
+          </w:p>
+        </w:tc>
+      </w:tr>
+      <w:tr>
+        <w:tc>
+          <w:tcPr>
+            <w:tcW w:w="2337" w:type="dxa"/>
+          </w:tcPr>
+          <w:p>
+            <w:pPr>
+              <w:rPr>
+                <w:rFonts w:ascii="Times New Roman" w:hAnsi="Times New Roman" w:cs="Times New Roman"/>
+              </w:rPr>
+            </w:pPr>
+            <w:proofErr w:type="spellStart"/>
+            <w:r>
+              <w:rPr>
+                <w:rFonts w:ascii="Times New Roman" w:hAnsi="Times New Roman" w:cs="Times New Roman"/>
+              </w:rPr>
+              <w:t>ALUctr</w:t>
+            </w:r>
+            <w:proofErr w:type="spellEnd"/>
+          </w:p>
+        </w:tc>
+        <w:tc>
+          <w:tcPr>
+            <w:tcW w:w="2337" w:type="dxa"/>
+          </w:tcPr>
+          <w:p>
+            <w:pPr>
+              <w:rPr>
+                <w:rFonts w:ascii="Times New Roman" w:hAnsi="Times New Roman" w:cs="Times New Roman"/>
+              </w:rPr>
+            </w:pPr>
+            <w:r>
+              <w:rPr>
+                <w:rFonts w:ascii="Times New Roman" w:hAnsi="Times New Roman" w:cs="Times New Roman"/>
+              </w:rPr>
+              <w:t>out</w:t>
+            </w:r>
+          </w:p>
+        </w:tc>
+        <w:tc>
+          <w:tcPr>
+            <w:tcW w:w="2338" w:type="dxa"/>
+          </w:tcPr>
+          <w:p>
+            <w:pPr>
+              <w:rPr>
+                <w:rFonts w:ascii="Times New Roman" w:hAnsi="Times New Roman" w:cs="Times New Roman"/>
+              </w:rPr>
+            </w:pPr>
+            <w:r>
+              <w:rPr>
+                <w:rFonts w:ascii="Times New Roman" w:hAnsi="Times New Roman" w:cs="Times New Roman"/>
+              </w:rPr>
+              <w:t>4-bit</w:t>
+            </w:r>
+          </w:p>
+        </w:tc>
+        <w:tc>
+          <w:tcPr>
+            <w:tcW w:w="2338" w:type="dxa"/>
+          </w:tcPr>
+          <w:p>
+            <w:pPr>
+              <w:rPr>
+                <w:rFonts w:ascii="Times New Roman" w:hAnsi="Times New Roman" w:cs="Times New Roman"/>
+              </w:rPr>
+            </w:pPr>
+            <w:r>
+              <w:rPr>
+                <w:rFonts w:ascii="Times New Roman" w:hAnsi="Times New Roman" w:cs="Times New Roman"/>
+              </w:rPr>
+              <w:t>ALU operation code (to ALU)</w:t>
+            </w:r>
+          </w:p>
+        </w:tc>
+      </w:tr>
+    </w:tbl>
+    <w:p>
+      <w:pPr>
+        <w:rPr>
+          <w:rFonts w:ascii="Times New Roman" w:hAnsi="Times New Roman" w:cs="Times New Roman"/>
+        </w:rPr>
+      </w:pPr>
+    </w:p>
+    <w:p>
+      <w:pPr>
+        <w:rPr>
+          <w:rFonts w:ascii="Times New Roman" w:hAnsi="Times New Roman" w:cs="Times New Roman"/>
+          <w:b/>
+          <w:bCs/>
+        </w:rPr>
+      </w:pPr>
+      <w:r>
+        <w:rPr>
+          <w:rFonts w:ascii="Times New Roman" w:hAnsi="Times New Roman" w:cs="Times New Roman"/>
+          <w:b/>
+          <w:bCs/>
+        </w:rPr>
+        <w:br w:type="page"/>
+      </w:r>
+    </w:p>
+    <w:p>
+      <w:pPr>
+        <w:rPr>
+          <w:rFonts w:ascii="Times New Roman" w:hAnsi="Times New Roman" w:cs="Times New Roman"/>
+          <w:b/>
+          <w:bCs/>
+        </w:rPr>
+      </w:pPr>
+      <w:r>
+        <w:rPr>
+          <w:rFonts w:ascii="Times New Roman" w:hAnsi="Times New Roman" w:cs="Times New Roman"/>
+          <w:b/>
+          <w:bCs/>
+        </w:rPr>
+        <w:lastRenderedPageBreak/>
+        <w:t xml:space="preserve">Control </w:t>
+      </w:r>
+      <w:r>
+        <w:rPr>
+          <w:rFonts w:ascii="Times New Roman" w:hAnsi="Times New Roman" w:cs="Times New Roman"/>
+          <w:b/>
+          <w:bCs/>
+        </w:rPr>
+        <w:t>unit</w:t>
+      </w:r>
+      <w:r>
+        <w:rPr>
+          <w:rFonts w:ascii="Times New Roman" w:hAnsi="Times New Roman" w:cs="Times New Roman"/>
+          <w:b/>
+          <w:bCs/>
+        </w:rPr>
+        <w:t xml:space="preserve"> </w:t>
+      </w:r>
+    </w:p>
+    <w:p>
+      <w:pPr>
+        <w:rPr>
+          <w:rFonts w:ascii="Times New Roman" w:hAnsi="Times New Roman" w:cs="Times New Roman"/>
+        </w:rPr>
+      </w:pPr>
+      <w:r>
+        <w:rPr>
+          <w:rFonts w:ascii="Times New Roman" w:hAnsi="Times New Roman" w:cs="Times New Roman"/>
+        </w:rPr>
         <w:t>Input/output</w:t>
       </w:r>
     </w:p>
@@ -1469,7 +3402,15 @@
             <w:tcW w:w="2337" w:type="dxa"/>
           </w:tcPr>
           <w:p>
-            <w:r>
+            <w:pPr>
+              <w:rPr>
+                <w:rFonts w:ascii="Times New Roman" w:hAnsi="Times New Roman" w:cs="Times New Roman"/>
+              </w:rPr>
+            </w:pPr>
+            <w:r>
+              <w:rPr>
+                <w:rFonts w:ascii="Times New Roman" w:hAnsi="Times New Roman" w:cs="Times New Roman"/>
+              </w:rPr>
               <w:t>Signal</w:t>
             </w:r>
           </w:p>
@@ -1479,7 +3420,15 @@
             <w:tcW w:w="2337" w:type="dxa"/>
           </w:tcPr>
           <w:p>
-            <w:r>
+            <w:pPr>
+              <w:rPr>
+                <w:rFonts w:ascii="Times New Roman" w:hAnsi="Times New Roman" w:cs="Times New Roman"/>
+              </w:rPr>
+            </w:pPr>
+            <w:r>
+              <w:rPr>
+                <w:rFonts w:ascii="Times New Roman" w:hAnsi="Times New Roman" w:cs="Times New Roman"/>
+              </w:rPr>
               <w:t>Direction</w:t>
             </w:r>
           </w:p>
@@ -1489,7 +3438,15 @@
             <w:tcW w:w="2338" w:type="dxa"/>
           </w:tcPr>
           <w:p>
-            <w:r>
+            <w:pPr>
+              <w:rPr>
+                <w:rFonts w:ascii="Times New Roman" w:hAnsi="Times New Roman" w:cs="Times New Roman"/>
+              </w:rPr>
+            </w:pPr>
+            <w:r>
+              <w:rPr>
+                <w:rFonts w:ascii="Times New Roman" w:hAnsi="Times New Roman" w:cs="Times New Roman"/>
+              </w:rPr>
               <w:t>Width</w:t>
             </w:r>
           </w:p>
@@ -1499,7 +3456,15 @@
             <w:tcW w:w="2338" w:type="dxa"/>
           </w:tcPr>
           <w:p>
-            <w:r>
+            <w:pPr>
+              <w:rPr>
+                <w:rFonts w:ascii="Times New Roman" w:hAnsi="Times New Roman" w:cs="Times New Roman"/>
+              </w:rPr>
+            </w:pPr>
+            <w:r>
+              <w:rPr>
+                <w:rFonts w:ascii="Times New Roman" w:hAnsi="Times New Roman" w:cs="Times New Roman"/>
+              </w:rPr>
               <w:t>Description</w:t>
             </w:r>
           </w:p>
@@ -1511,8 +3476,16 @@
             <w:tcW w:w="2337" w:type="dxa"/>
           </w:tcPr>
           <w:p>
-            <w:r>
-              <w:t>A</w:t>
+            <w:pPr>
+              <w:rPr>
+                <w:rFonts w:ascii="Times New Roman" w:hAnsi="Times New Roman" w:cs="Times New Roman"/>
+              </w:rPr>
+            </w:pPr>
+            <w:r>
+              <w:rPr>
+                <w:rFonts w:ascii="Times New Roman" w:hAnsi="Times New Roman" w:cs="Times New Roman"/>
+              </w:rPr>
+              <w:t>opcode</w:t>
             </w:r>
           </w:p>
         </w:tc>
@@ -1521,7 +3494,15 @@
             <w:tcW w:w="2337" w:type="dxa"/>
           </w:tcPr>
           <w:p>
-            <w:r>
+            <w:pPr>
+              <w:rPr>
+                <w:rFonts w:ascii="Times New Roman" w:hAnsi="Times New Roman" w:cs="Times New Roman"/>
+              </w:rPr>
+            </w:pPr>
+            <w:r>
+              <w:rPr>
+                <w:rFonts w:ascii="Times New Roman" w:hAnsi="Times New Roman" w:cs="Times New Roman"/>
+              </w:rPr>
               <w:t>in</w:t>
             </w:r>
           </w:p>
@@ -1531,8 +3512,16 @@
             <w:tcW w:w="2338" w:type="dxa"/>
           </w:tcPr>
           <w:p>
-            <w:r>
-              <w:t>16-bit</w:t>
+            <w:pPr>
+              <w:rPr>
+                <w:rFonts w:ascii="Times New Roman" w:hAnsi="Times New Roman" w:cs="Times New Roman"/>
+              </w:rPr>
+            </w:pPr>
+            <w:r>
+              <w:rPr>
+                <w:rFonts w:ascii="Times New Roman" w:hAnsi="Times New Roman" w:cs="Times New Roman"/>
+              </w:rPr>
+              <w:t>4-bit</w:t>
             </w:r>
           </w:p>
         </w:tc>
@@ -1541,8 +3530,16 @@
             <w:tcW w:w="2338" w:type="dxa"/>
           </w:tcPr>
           <w:p>
-            <w:r>
-              <w:t>First operand</w:t>
+            <w:pPr>
+              <w:rPr>
+                <w:rFonts w:ascii="Times New Roman" w:hAnsi="Times New Roman" w:cs="Times New Roman"/>
+              </w:rPr>
+            </w:pPr>
+            <w:r>
+              <w:rPr>
+                <w:rFonts w:ascii="Times New Roman" w:hAnsi="Times New Roman" w:cs="Times New Roman"/>
+              </w:rPr>
+              <w:t>Instruction opcode [15:12]</w:t>
             </w:r>
           </w:p>
         </w:tc>
@@ -1553,9 +3550,19 @@
             <w:tcW w:w="2337" w:type="dxa"/>
           </w:tcPr>
           <w:p>
-            <w:r>
-              <w:t>B</w:t>
-            </w:r>
+            <w:pPr>
+              <w:rPr>
+                <w:rFonts w:ascii="Times New Roman" w:hAnsi="Times New Roman" w:cs="Times New Roman"/>
+              </w:rPr>
+            </w:pPr>
+            <w:proofErr w:type="spellStart"/>
+            <w:r>
+              <w:rPr>
+                <w:rFonts w:ascii="Times New Roman" w:hAnsi="Times New Roman" w:cs="Times New Roman"/>
+              </w:rPr>
+              <w:t>reg_dst</w:t>
+            </w:r>
+            <w:proofErr w:type="spellEnd"/>
           </w:p>
         </w:tc>
         <w:tc>
@@ -1563,8 +3570,16 @@
             <w:tcW w:w="2337" w:type="dxa"/>
           </w:tcPr>
           <w:p>
-            <w:r>
-              <w:t>in</w:t>
+            <w:pPr>
+              <w:rPr>
+                <w:rFonts w:ascii="Times New Roman" w:hAnsi="Times New Roman" w:cs="Times New Roman"/>
+              </w:rPr>
+            </w:pPr>
+            <w:r>
+              <w:rPr>
+                <w:rFonts w:ascii="Times New Roman" w:hAnsi="Times New Roman" w:cs="Times New Roman"/>
+              </w:rPr>
+              <w:t>out</w:t>
             </w:r>
           </w:p>
         </w:tc>
@@ -1573,8 +3588,16 @@
             <w:tcW w:w="2338" w:type="dxa"/>
           </w:tcPr>
           <w:p>
-            <w:r>
-              <w:t>16-bit</w:t>
+            <w:pPr>
+              <w:rPr>
+                <w:rFonts w:ascii="Times New Roman" w:hAnsi="Times New Roman" w:cs="Times New Roman"/>
+              </w:rPr>
+            </w:pPr>
+            <w:r>
+              <w:rPr>
+                <w:rFonts w:ascii="Times New Roman" w:hAnsi="Times New Roman" w:cs="Times New Roman"/>
+              </w:rPr>
+              <w:t>1-bit</w:t>
             </w:r>
           </w:p>
         </w:tc>
@@ -1583,8 +3606,16 @@
             <w:tcW w:w="2338" w:type="dxa"/>
           </w:tcPr>
           <w:p>
-            <w:r>
-              <w:t>Second operand</w:t>
+            <w:pPr>
+              <w:rPr>
+                <w:rFonts w:ascii="Times New Roman" w:hAnsi="Times New Roman" w:cs="Times New Roman"/>
+              </w:rPr>
+            </w:pPr>
+            <w:r>
+              <w:rPr>
+                <w:rFonts w:ascii="Times New Roman" w:hAnsi="Times New Roman" w:cs="Times New Roman"/>
+              </w:rPr>
+              <w:t>0=Rt, 1=Rd</w:t>
             </w:r>
           </w:p>
         </w:tc>
@@ -1595,8 +3626,16 @@
             <w:tcW w:w="2337" w:type="dxa"/>
           </w:tcPr>
           <w:p>
-            <w:r>
-              <w:t>Cin</w:t>
+            <w:pPr>
+              <w:rPr>
+                <w:rFonts w:ascii="Times New Roman" w:hAnsi="Times New Roman" w:cs="Times New Roman"/>
+              </w:rPr>
+            </w:pPr>
+            <w:r>
+              <w:rPr>
+                <w:rFonts w:ascii="Times New Roman" w:hAnsi="Times New Roman" w:cs="Times New Roman"/>
+              </w:rPr>
+              <w:t>jump</w:t>
             </w:r>
           </w:p>
         </w:tc>
@@ -1605,8 +3644,16 @@
             <w:tcW w:w="2337" w:type="dxa"/>
           </w:tcPr>
           <w:p>
-            <w:r>
-              <w:t>in</w:t>
+            <w:pPr>
+              <w:rPr>
+                <w:rFonts w:ascii="Times New Roman" w:hAnsi="Times New Roman" w:cs="Times New Roman"/>
+              </w:rPr>
+            </w:pPr>
+            <w:r>
+              <w:rPr>
+                <w:rFonts w:ascii="Times New Roman" w:hAnsi="Times New Roman" w:cs="Times New Roman"/>
+              </w:rPr>
+              <w:t>out</w:t>
             </w:r>
           </w:p>
         </w:tc>
@@ -1615,7 +3662,15 @@
             <w:tcW w:w="2338" w:type="dxa"/>
           </w:tcPr>
           <w:p>
-            <w:r>
+            <w:pPr>
+              <w:rPr>
+                <w:rFonts w:ascii="Times New Roman" w:hAnsi="Times New Roman" w:cs="Times New Roman"/>
+              </w:rPr>
+            </w:pPr>
+            <w:r>
+              <w:rPr>
+                <w:rFonts w:ascii="Times New Roman" w:hAnsi="Times New Roman" w:cs="Times New Roman"/>
+              </w:rPr>
               <w:t>1-bit</w:t>
             </w:r>
           </w:p>
@@ -1625,8 +3680,16 @@
             <w:tcW w:w="2338" w:type="dxa"/>
           </w:tcPr>
           <w:p>
-            <w:r>
-              <w:t>Carry input</w:t>
+            <w:pPr>
+              <w:rPr>
+                <w:rFonts w:ascii="Times New Roman" w:hAnsi="Times New Roman" w:cs="Times New Roman"/>
+              </w:rPr>
+            </w:pPr>
+            <w:r>
+              <w:rPr>
+                <w:rFonts w:ascii="Times New Roman" w:hAnsi="Times New Roman" w:cs="Times New Roman"/>
+              </w:rPr>
+              <w:t>Jump enable</w:t>
             </w:r>
           </w:p>
         </w:tc>
@@ -1637,8 +3700,16 @@
             <w:tcW w:w="2337" w:type="dxa"/>
           </w:tcPr>
           <w:p>
-            <w:r>
-              <w:t>Sum</w:t>
+            <w:pPr>
+              <w:rPr>
+                <w:rFonts w:ascii="Times New Roman" w:hAnsi="Times New Roman" w:cs="Times New Roman"/>
+              </w:rPr>
+            </w:pPr>
+            <w:r>
+              <w:rPr>
+                <w:rFonts w:ascii="Times New Roman" w:hAnsi="Times New Roman" w:cs="Times New Roman"/>
+              </w:rPr>
+              <w:t>branch</w:t>
             </w:r>
           </w:p>
         </w:tc>
@@ -1647,7 +3718,15 @@
             <w:tcW w:w="2337" w:type="dxa"/>
           </w:tcPr>
           <w:p>
-            <w:r>
+            <w:pPr>
+              <w:rPr>
+                <w:rFonts w:ascii="Times New Roman" w:hAnsi="Times New Roman" w:cs="Times New Roman"/>
+              </w:rPr>
+            </w:pPr>
+            <w:r>
+              <w:rPr>
+                <w:rFonts w:ascii="Times New Roman" w:hAnsi="Times New Roman" w:cs="Times New Roman"/>
+              </w:rPr>
               <w:t>out</w:t>
             </w:r>
           </w:p>
@@ -1657,8 +3736,16 @@
             <w:tcW w:w="2338" w:type="dxa"/>
           </w:tcPr>
           <w:p>
-            <w:r>
-              <w:t>16-bit</w:t>
+            <w:pPr>
+              <w:rPr>
+                <w:rFonts w:ascii="Times New Roman" w:hAnsi="Times New Roman" w:cs="Times New Roman"/>
+              </w:rPr>
+            </w:pPr>
+            <w:r>
+              <w:rPr>
+                <w:rFonts w:ascii="Times New Roman" w:hAnsi="Times New Roman" w:cs="Times New Roman"/>
+              </w:rPr>
+              <w:t>1-bit</w:t>
             </w:r>
           </w:p>
         </w:tc>
@@ -1667,8 +3754,16 @@
             <w:tcW w:w="2338" w:type="dxa"/>
           </w:tcPr>
           <w:p>
-            <w:r>
-              <w:t>A + B + Cin</w:t>
+            <w:pPr>
+              <w:rPr>
+                <w:rFonts w:ascii="Times New Roman" w:hAnsi="Times New Roman" w:cs="Times New Roman"/>
+              </w:rPr>
+            </w:pPr>
+            <w:r>
+              <w:rPr>
+                <w:rFonts w:ascii="Times New Roman" w:hAnsi="Times New Roman" w:cs="Times New Roman"/>
+              </w:rPr>
+              <w:t>Branch enable</w:t>
             </w:r>
           </w:p>
         </w:tc>
@@ -1679,9 +3774,19 @@
             <w:tcW w:w="2337" w:type="dxa"/>
           </w:tcPr>
           <w:p>
-            <w:r>
-              <w:t>Cout</w:t>
-            </w:r>
+            <w:pPr>
+              <w:rPr>
+                <w:rFonts w:ascii="Times New Roman" w:hAnsi="Times New Roman" w:cs="Times New Roman"/>
+              </w:rPr>
+            </w:pPr>
+            <w:proofErr w:type="spellStart"/>
+            <w:r>
+              <w:rPr>
+                <w:rFonts w:ascii="Times New Roman" w:hAnsi="Times New Roman" w:cs="Times New Roman"/>
+              </w:rPr>
+              <w:t>mem_read</w:t>
+            </w:r>
+            <w:proofErr w:type="spellEnd"/>
           </w:p>
         </w:tc>
         <w:tc>
@@ -1689,7 +3794,15 @@
             <w:tcW w:w="2337" w:type="dxa"/>
           </w:tcPr>
           <w:p>
-            <w:r>
+            <w:pPr>
+              <w:rPr>
+                <w:rFonts w:ascii="Times New Roman" w:hAnsi="Times New Roman" w:cs="Times New Roman"/>
+              </w:rPr>
+            </w:pPr>
+            <w:r>
+              <w:rPr>
+                <w:rFonts w:ascii="Times New Roman" w:hAnsi="Times New Roman" w:cs="Times New Roman"/>
+              </w:rPr>
               <w:t>out</w:t>
             </w:r>
           </w:p>
@@ -1699,7 +3812,15 @@
             <w:tcW w:w="2338" w:type="dxa"/>
           </w:tcPr>
           <w:p>
-            <w:r>
+            <w:pPr>
+              <w:rPr>
+                <w:rFonts w:ascii="Times New Roman" w:hAnsi="Times New Roman" w:cs="Times New Roman"/>
+              </w:rPr>
+            </w:pPr>
+            <w:r>
+              <w:rPr>
+                <w:rFonts w:ascii="Times New Roman" w:hAnsi="Times New Roman" w:cs="Times New Roman"/>
+              </w:rPr>
               <w:t>1-bit</w:t>
             </w:r>
           </w:p>
@@ -1709,314 +3830,566 @@
             <w:tcW w:w="2338" w:type="dxa"/>
           </w:tcPr>
           <w:p>
-            <w:r>
-              <w:t>Carry output</w:t>
+            <w:pPr>
+              <w:rPr>
+                <w:rFonts w:ascii="Times New Roman" w:hAnsi="Times New Roman" w:cs="Times New Roman"/>
+              </w:rPr>
+            </w:pPr>
+            <w:r>
+              <w:rPr>
+                <w:rFonts w:ascii="Times New Roman" w:hAnsi="Times New Roman" w:cs="Times New Roman"/>
+              </w:rPr>
+              <w:t>Memory read enable</w:t>
+            </w:r>
+          </w:p>
+        </w:tc>
+      </w:tr>
+      <w:tr>
+        <w:tc>
+          <w:tcPr>
+            <w:tcW w:w="2337" w:type="dxa"/>
+          </w:tcPr>
+          <w:p>
+            <w:pPr>
+              <w:rPr>
+                <w:rFonts w:ascii="Times New Roman" w:hAnsi="Times New Roman" w:cs="Times New Roman"/>
+              </w:rPr>
+            </w:pPr>
+            <w:proofErr w:type="spellStart"/>
+            <w:r>
+              <w:rPr>
+                <w:rFonts w:ascii="Times New Roman" w:hAnsi="Times New Roman" w:cs="Times New Roman"/>
+              </w:rPr>
+              <w:t>mem_to_reg</w:t>
+            </w:r>
+            <w:proofErr w:type="spellEnd"/>
+          </w:p>
+        </w:tc>
+        <w:tc>
+          <w:tcPr>
+            <w:tcW w:w="2337" w:type="dxa"/>
+          </w:tcPr>
+          <w:p>
+            <w:pPr>
+              <w:rPr>
+                <w:rFonts w:ascii="Times New Roman" w:hAnsi="Times New Roman" w:cs="Times New Roman"/>
+              </w:rPr>
+            </w:pPr>
+            <w:r>
+              <w:rPr>
+                <w:rFonts w:ascii="Times New Roman" w:hAnsi="Times New Roman" w:cs="Times New Roman"/>
+              </w:rPr>
+              <w:t>out</w:t>
+            </w:r>
+          </w:p>
+        </w:tc>
+        <w:tc>
+          <w:tcPr>
+            <w:tcW w:w="2338" w:type="dxa"/>
+          </w:tcPr>
+          <w:p>
+            <w:pPr>
+              <w:rPr>
+                <w:rFonts w:ascii="Times New Roman" w:hAnsi="Times New Roman" w:cs="Times New Roman"/>
+              </w:rPr>
+            </w:pPr>
+            <w:r>
+              <w:rPr>
+                <w:rFonts w:ascii="Times New Roman" w:hAnsi="Times New Roman" w:cs="Times New Roman"/>
+              </w:rPr>
+              <w:t>1-bit</w:t>
+            </w:r>
+          </w:p>
+        </w:tc>
+        <w:tc>
+          <w:tcPr>
+            <w:tcW w:w="2338" w:type="dxa"/>
+          </w:tcPr>
+          <w:p>
+            <w:pPr>
+              <w:rPr>
+                <w:rFonts w:ascii="Times New Roman" w:hAnsi="Times New Roman" w:cs="Times New Roman"/>
+              </w:rPr>
+            </w:pPr>
+            <w:r>
+              <w:rPr>
+                <w:rFonts w:ascii="Times New Roman" w:hAnsi="Times New Roman" w:cs="Times New Roman"/>
+              </w:rPr>
+              <w:t>Write memory data to register</w:t>
+            </w:r>
+          </w:p>
+        </w:tc>
+      </w:tr>
+      <w:tr>
+        <w:tc>
+          <w:tcPr>
+            <w:tcW w:w="2337" w:type="dxa"/>
+          </w:tcPr>
+          <w:p>
+            <w:pPr>
+              <w:rPr>
+                <w:rFonts w:ascii="Times New Roman" w:hAnsi="Times New Roman" w:cs="Times New Roman"/>
+              </w:rPr>
+            </w:pPr>
+            <w:r>
+              <w:rPr>
+                <w:rFonts w:ascii="Times New Roman" w:hAnsi="Times New Roman" w:cs="Times New Roman"/>
+              </w:rPr>
+              <w:t>ALU_OP</w:t>
+            </w:r>
+          </w:p>
+        </w:tc>
+        <w:tc>
+          <w:tcPr>
+            <w:tcW w:w="2337" w:type="dxa"/>
+          </w:tcPr>
+          <w:p>
+            <w:pPr>
+              <w:rPr>
+                <w:rFonts w:ascii="Times New Roman" w:hAnsi="Times New Roman" w:cs="Times New Roman"/>
+              </w:rPr>
+            </w:pPr>
+            <w:r>
+              <w:rPr>
+                <w:rFonts w:ascii="Times New Roman" w:hAnsi="Times New Roman" w:cs="Times New Roman"/>
+              </w:rPr>
+              <w:t>out</w:t>
+            </w:r>
+          </w:p>
+        </w:tc>
+        <w:tc>
+          <w:tcPr>
+            <w:tcW w:w="2338" w:type="dxa"/>
+          </w:tcPr>
+          <w:p>
+            <w:pPr>
+              <w:rPr>
+                <w:rFonts w:ascii="Times New Roman" w:hAnsi="Times New Roman" w:cs="Times New Roman"/>
+              </w:rPr>
+            </w:pPr>
+            <w:r>
+              <w:rPr>
+                <w:rFonts w:ascii="Times New Roman" w:hAnsi="Times New Roman" w:cs="Times New Roman"/>
+              </w:rPr>
+              <w:t>2-bit</w:t>
+            </w:r>
+          </w:p>
+        </w:tc>
+        <w:tc>
+          <w:tcPr>
+            <w:tcW w:w="2338" w:type="dxa"/>
+          </w:tcPr>
+          <w:p>
+            <w:pPr>
+              <w:rPr>
+                <w:rFonts w:ascii="Times New Roman" w:hAnsi="Times New Roman" w:cs="Times New Roman"/>
+              </w:rPr>
+            </w:pPr>
+            <w:r>
+              <w:rPr>
+                <w:rFonts w:ascii="Times New Roman" w:hAnsi="Times New Roman" w:cs="Times New Roman"/>
+              </w:rPr>
+              <w:t>ALU operation control</w:t>
+            </w:r>
+          </w:p>
+        </w:tc>
+      </w:tr>
+      <w:tr>
+        <w:tc>
+          <w:tcPr>
+            <w:tcW w:w="2337" w:type="dxa"/>
+          </w:tcPr>
+          <w:p>
+            <w:pPr>
+              <w:rPr>
+                <w:rFonts w:ascii="Times New Roman" w:hAnsi="Times New Roman" w:cs="Times New Roman"/>
+              </w:rPr>
+            </w:pPr>
+            <w:proofErr w:type="spellStart"/>
+            <w:r>
+              <w:rPr>
+                <w:rFonts w:ascii="Times New Roman" w:hAnsi="Times New Roman" w:cs="Times New Roman"/>
+              </w:rPr>
+              <w:t>mem_write</w:t>
+            </w:r>
+            <w:proofErr w:type="spellEnd"/>
+          </w:p>
+        </w:tc>
+        <w:tc>
+          <w:tcPr>
+            <w:tcW w:w="2337" w:type="dxa"/>
+          </w:tcPr>
+          <w:p>
+            <w:pPr>
+              <w:rPr>
+                <w:rFonts w:ascii="Times New Roman" w:hAnsi="Times New Roman" w:cs="Times New Roman"/>
+              </w:rPr>
+            </w:pPr>
+            <w:r>
+              <w:rPr>
+                <w:rFonts w:ascii="Times New Roman" w:hAnsi="Times New Roman" w:cs="Times New Roman"/>
+              </w:rPr>
+              <w:t>out</w:t>
+            </w:r>
+          </w:p>
+        </w:tc>
+        <w:tc>
+          <w:tcPr>
+            <w:tcW w:w="2338" w:type="dxa"/>
+          </w:tcPr>
+          <w:p>
+            <w:pPr>
+              <w:rPr>
+                <w:rFonts w:ascii="Times New Roman" w:hAnsi="Times New Roman" w:cs="Times New Roman"/>
+              </w:rPr>
+            </w:pPr>
+            <w:r>
+              <w:rPr>
+                <w:rFonts w:ascii="Times New Roman" w:hAnsi="Times New Roman" w:cs="Times New Roman"/>
+              </w:rPr>
+              <w:t>1-bit</w:t>
+            </w:r>
+          </w:p>
+        </w:tc>
+        <w:tc>
+          <w:tcPr>
+            <w:tcW w:w="2338" w:type="dxa"/>
+          </w:tcPr>
+          <w:p>
+            <w:pPr>
+              <w:rPr>
+                <w:rFonts w:ascii="Times New Roman" w:hAnsi="Times New Roman" w:cs="Times New Roman"/>
+              </w:rPr>
+            </w:pPr>
+            <w:r>
+              <w:rPr>
+                <w:rFonts w:ascii="Times New Roman" w:hAnsi="Times New Roman" w:cs="Times New Roman"/>
+              </w:rPr>
+              <w:t xml:space="preserve">Memory </w:t>
+            </w:r>
+            <w:proofErr w:type="gramStart"/>
+            <w:r>
+              <w:rPr>
+                <w:rFonts w:ascii="Times New Roman" w:hAnsi="Times New Roman" w:cs="Times New Roman"/>
+              </w:rPr>
+              <w:t>write</w:t>
+            </w:r>
+            <w:proofErr w:type="gramEnd"/>
+            <w:r>
+              <w:rPr>
+                <w:rFonts w:ascii="Times New Roman" w:hAnsi="Times New Roman" w:cs="Times New Roman"/>
+              </w:rPr>
+              <w:t xml:space="preserve"> enable</w:t>
+            </w:r>
+          </w:p>
+        </w:tc>
+      </w:tr>
+      <w:tr>
+        <w:tc>
+          <w:tcPr>
+            <w:tcW w:w="2337" w:type="dxa"/>
+          </w:tcPr>
+          <w:p>
+            <w:pPr>
+              <w:rPr>
+                <w:rFonts w:ascii="Times New Roman" w:hAnsi="Times New Roman" w:cs="Times New Roman"/>
+              </w:rPr>
+            </w:pPr>
+            <w:proofErr w:type="spellStart"/>
+            <w:r>
+              <w:rPr>
+                <w:rFonts w:ascii="Times New Roman" w:hAnsi="Times New Roman" w:cs="Times New Roman"/>
+              </w:rPr>
+              <w:t>alu_src</w:t>
+            </w:r>
+            <w:proofErr w:type="spellEnd"/>
+          </w:p>
+        </w:tc>
+        <w:tc>
+          <w:tcPr>
+            <w:tcW w:w="2337" w:type="dxa"/>
+          </w:tcPr>
+          <w:p>
+            <w:pPr>
+              <w:rPr>
+                <w:rFonts w:ascii="Times New Roman" w:hAnsi="Times New Roman" w:cs="Times New Roman"/>
+              </w:rPr>
+            </w:pPr>
+            <w:r>
+              <w:rPr>
+                <w:rFonts w:ascii="Times New Roman" w:hAnsi="Times New Roman" w:cs="Times New Roman"/>
+              </w:rPr>
+              <w:t>out</w:t>
+            </w:r>
+          </w:p>
+        </w:tc>
+        <w:tc>
+          <w:tcPr>
+            <w:tcW w:w="2338" w:type="dxa"/>
+          </w:tcPr>
+          <w:p>
+            <w:pPr>
+              <w:rPr>
+                <w:rFonts w:ascii="Times New Roman" w:hAnsi="Times New Roman" w:cs="Times New Roman"/>
+              </w:rPr>
+            </w:pPr>
+            <w:r>
+              <w:rPr>
+                <w:rFonts w:ascii="Times New Roman" w:hAnsi="Times New Roman" w:cs="Times New Roman"/>
+              </w:rPr>
+              <w:t>1-bit</w:t>
+            </w:r>
+          </w:p>
+        </w:tc>
+        <w:tc>
+          <w:tcPr>
+            <w:tcW w:w="2338" w:type="dxa"/>
+          </w:tcPr>
+          <w:p>
+            <w:pPr>
+              <w:rPr>
+                <w:rFonts w:ascii="Times New Roman" w:hAnsi="Times New Roman" w:cs="Times New Roman"/>
+              </w:rPr>
+            </w:pPr>
+            <w:r>
+              <w:rPr>
+                <w:rFonts w:ascii="Times New Roman" w:hAnsi="Times New Roman" w:cs="Times New Roman"/>
+              </w:rPr>
+              <w:t>ALU B source (0=register, 1=immediate)</w:t>
+            </w:r>
+          </w:p>
+        </w:tc>
+      </w:tr>
+      <w:tr>
+        <w:tc>
+          <w:tcPr>
+            <w:tcW w:w="2337" w:type="dxa"/>
+          </w:tcPr>
+          <w:p>
+            <w:pPr>
+              <w:rPr>
+                <w:rFonts w:ascii="Times New Roman" w:hAnsi="Times New Roman" w:cs="Times New Roman"/>
+              </w:rPr>
+            </w:pPr>
+            <w:proofErr w:type="spellStart"/>
+            <w:r>
+              <w:rPr>
+                <w:rFonts w:ascii="Times New Roman" w:hAnsi="Times New Roman" w:cs="Times New Roman"/>
+              </w:rPr>
+              <w:t>reg_write</w:t>
+            </w:r>
+            <w:proofErr w:type="spellEnd"/>
+          </w:p>
+        </w:tc>
+        <w:tc>
+          <w:tcPr>
+            <w:tcW w:w="2337" w:type="dxa"/>
+          </w:tcPr>
+          <w:p>
+            <w:pPr>
+              <w:rPr>
+                <w:rFonts w:ascii="Times New Roman" w:hAnsi="Times New Roman" w:cs="Times New Roman"/>
+              </w:rPr>
+            </w:pPr>
+            <w:r>
+              <w:rPr>
+                <w:rFonts w:ascii="Times New Roman" w:hAnsi="Times New Roman" w:cs="Times New Roman"/>
+              </w:rPr>
+              <w:t>out</w:t>
+            </w:r>
+          </w:p>
+        </w:tc>
+        <w:tc>
+          <w:tcPr>
+            <w:tcW w:w="2338" w:type="dxa"/>
+          </w:tcPr>
+          <w:p>
+            <w:pPr>
+              <w:rPr>
+                <w:rFonts w:ascii="Times New Roman" w:hAnsi="Times New Roman" w:cs="Times New Roman"/>
+              </w:rPr>
+            </w:pPr>
+            <w:r>
+              <w:rPr>
+                <w:rFonts w:ascii="Times New Roman" w:hAnsi="Times New Roman" w:cs="Times New Roman"/>
+              </w:rPr>
+              <w:t>1-bit</w:t>
+            </w:r>
+          </w:p>
+        </w:tc>
+        <w:tc>
+          <w:tcPr>
+            <w:tcW w:w="2338" w:type="dxa"/>
+          </w:tcPr>
+          <w:p>
+            <w:pPr>
+              <w:rPr>
+                <w:rFonts w:ascii="Times New Roman" w:hAnsi="Times New Roman" w:cs="Times New Roman"/>
+              </w:rPr>
+            </w:pPr>
+            <w:r>
+              <w:rPr>
+                <w:rFonts w:ascii="Times New Roman" w:hAnsi="Times New Roman" w:cs="Times New Roman"/>
+              </w:rPr>
+              <w:t xml:space="preserve">Register </w:t>
+            </w:r>
+            <w:proofErr w:type="gramStart"/>
+            <w:r>
+              <w:rPr>
+                <w:rFonts w:ascii="Times New Roman" w:hAnsi="Times New Roman" w:cs="Times New Roman"/>
+              </w:rPr>
+              <w:t>write</w:t>
+            </w:r>
+            <w:proofErr w:type="gramEnd"/>
+            <w:r>
+              <w:rPr>
+                <w:rFonts w:ascii="Times New Roman" w:hAnsi="Times New Roman" w:cs="Times New Roman"/>
+              </w:rPr>
+              <w:t xml:space="preserve"> enable</w:t>
             </w:r>
           </w:p>
         </w:tc>
       </w:tr>
     </w:tbl>
-    <w:p/>
     <w:p>
       <w:pPr>
         <w:rPr>
+          <w:rFonts w:ascii="Times New Roman" w:hAnsi="Times New Roman" w:cs="Times New Roman"/>
+        </w:rPr>
+      </w:pPr>
+    </w:p>
+    <w:p>
+      <w:pPr>
+        <w:rPr>
+          <w:rFonts w:ascii="Times New Roman" w:hAnsi="Times New Roman" w:cs="Times New Roman"/>
+        </w:rPr>
+      </w:pPr>
+    </w:p>
+    <w:p>
+      <w:pPr>
+        <w:pStyle w:val="Heading2"/>
+        <w:rPr>
+          <w:rFonts w:ascii="Times New Roman" w:hAnsi="Times New Roman" w:cs="Times New Roman"/>
           <w:b/>
           <w:bCs/>
-          <w:sz w:val="28"/>
-          <w:szCs w:val="28"/>
+          <w:color w:val="auto"/>
+          <w:sz w:val="24"/>
+          <w:szCs w:val="24"/>
         </w:rPr>
       </w:pPr>
       <w:r>
         <w:rPr>
+          <w:rFonts w:ascii="Times New Roman" w:hAnsi="Times New Roman" w:cs="Times New Roman"/>
           <w:b/>
           <w:bCs/>
-          <w:sz w:val="28"/>
-          <w:szCs w:val="28"/>
+          <w:color w:val="auto"/>
+          <w:sz w:val="24"/>
+          <w:szCs w:val="24"/>
         </w:rPr>
-        <w:t xml:space="preserve">Alu Control </w:t>
+        <w:t>Program Counter (PC)</w:t>
       </w:r>
     </w:p>
     <w:p>
-      <w:r>
-        <w:t xml:space="preserve">Input/output </w:t>
-      </w:r>
-    </w:p>
-    <w:tbl>
-      <w:tblPr>
-        <w:tblStyle w:val="TableGrid"/>
-        <w:tblW w:w="0" w:type="auto"/>
-        <w:tblLook w:val="04A0" w:firstRow="1" w:lastRow="0" w:firstColumn="1" w:lastColumn="0" w:noHBand="0" w:noVBand="1"/>
-      </w:tblPr>
-      <w:tblGrid>
-        <w:gridCol w:w="2337"/>
-        <w:gridCol w:w="2337"/>
-        <w:gridCol w:w="2338"/>
-        <w:gridCol w:w="2338"/>
-      </w:tblGrid>
-      <w:tr>
-        <w:tc>
-          <w:tcPr>
-            <w:tcW w:w="2337" w:type="dxa"/>
-          </w:tcPr>
-          <w:p>
-            <w:r>
-              <w:t>Signal</w:t>
-            </w:r>
-          </w:p>
-        </w:tc>
-        <w:tc>
-          <w:tcPr>
-            <w:tcW w:w="2337" w:type="dxa"/>
-          </w:tcPr>
-          <w:p>
-            <w:r>
-              <w:t>Direction</w:t>
-            </w:r>
-          </w:p>
-        </w:tc>
-        <w:tc>
-          <w:tcPr>
-            <w:tcW w:w="2338" w:type="dxa"/>
-          </w:tcPr>
-          <w:p>
-            <w:r>
-              <w:t>Width</w:t>
-            </w:r>
-          </w:p>
-        </w:tc>
-        <w:tc>
-          <w:tcPr>
-            <w:tcW w:w="2338" w:type="dxa"/>
-          </w:tcPr>
-          <w:p>
-            <w:r>
-              <w:t>Description</w:t>
-            </w:r>
-          </w:p>
-        </w:tc>
-      </w:tr>
-      <w:tr>
-        <w:tc>
-          <w:tcPr>
-            <w:tcW w:w="2337" w:type="dxa"/>
-          </w:tcPr>
-          <w:p>
-            <w:r>
-              <w:t>opcode</w:t>
-            </w:r>
-          </w:p>
-        </w:tc>
-        <w:tc>
-          <w:tcPr>
-            <w:tcW w:w="2337" w:type="dxa"/>
-          </w:tcPr>
-          <w:p>
-            <w:r>
-              <w:t>in</w:t>
-            </w:r>
-          </w:p>
-        </w:tc>
-        <w:tc>
-          <w:tcPr>
-            <w:tcW w:w="2338" w:type="dxa"/>
-          </w:tcPr>
-          <w:p>
-            <w:r>
-              <w:t>4-bit</w:t>
-            </w:r>
-          </w:p>
-        </w:tc>
-        <w:tc>
-          <w:tcPr>
-            <w:tcW w:w="2338" w:type="dxa"/>
-          </w:tcPr>
-          <w:p>
-            <w:r>
-              <w:t>Instruction opcode [15:12]</w:t>
-            </w:r>
-          </w:p>
-        </w:tc>
-      </w:tr>
-      <w:tr>
-        <w:tc>
-          <w:tcPr>
-            <w:tcW w:w="2337" w:type="dxa"/>
-          </w:tcPr>
-          <w:p>
-            <w:r>
-              <w:t>ALU_OP</w:t>
-            </w:r>
-          </w:p>
-        </w:tc>
-        <w:tc>
-          <w:tcPr>
-            <w:tcW w:w="2337" w:type="dxa"/>
-          </w:tcPr>
-          <w:p>
-            <w:r>
-              <w:t>in</w:t>
-            </w:r>
-          </w:p>
-        </w:tc>
-        <w:tc>
-          <w:tcPr>
-            <w:tcW w:w="2338" w:type="dxa"/>
-          </w:tcPr>
-          <w:p>
-            <w:r>
-              <w:t>2-bit</w:t>
-            </w:r>
-          </w:p>
-        </w:tc>
-        <w:tc>
-          <w:tcPr>
-            <w:tcW w:w="2338" w:type="dxa"/>
-          </w:tcPr>
-          <w:p>
-            <w:r>
-              <w:t>ALU operation type (from Control Unit)</w:t>
-            </w:r>
-          </w:p>
-        </w:tc>
-      </w:tr>
-      <w:tr>
-        <w:tc>
-          <w:tcPr>
-            <w:tcW w:w="2337" w:type="dxa"/>
-          </w:tcPr>
-          <w:p>
-            <w:proofErr w:type="spellStart"/>
-            <w:r>
-              <w:t>ALUctr</w:t>
-            </w:r>
-            <w:proofErr w:type="spellEnd"/>
-          </w:p>
-        </w:tc>
-        <w:tc>
-          <w:tcPr>
-            <w:tcW w:w="2337" w:type="dxa"/>
-          </w:tcPr>
-          <w:p>
-            <w:r>
-              <w:t>out</w:t>
-            </w:r>
-          </w:p>
-        </w:tc>
-        <w:tc>
-          <w:tcPr>
-            <w:tcW w:w="2338" w:type="dxa"/>
-          </w:tcPr>
-          <w:p>
-            <w:r>
-              <w:t>4-bit</w:t>
-            </w:r>
-          </w:p>
-        </w:tc>
-        <w:tc>
-          <w:tcPr>
-            <w:tcW w:w="2338" w:type="dxa"/>
-          </w:tcPr>
-          <w:p>
-            <w:r>
-              <w:t>ALU operation code (to ALU)</w:t>
-            </w:r>
-          </w:p>
-        </w:tc>
-      </w:tr>
-    </w:tbl>
-    <w:p/>
-    <w:p>
       <w:pPr>
         <w:rPr>
-          <w:b/>
-          <w:bCs/>
-          <w:sz w:val="28"/>
-          <w:szCs w:val="28"/>
+          <w:rFonts w:ascii="Times New Roman" w:hAnsi="Times New Roman" w:cs="Times New Roman"/>
         </w:rPr>
       </w:pPr>
       <w:r>
         <w:rPr>
-          <w:b/>
-          <w:bCs/>
-          <w:sz w:val="28"/>
-          <w:szCs w:val="28"/>
+          <w:rFonts w:ascii="Times New Roman" w:hAnsi="Times New Roman" w:cs="Times New Roman"/>
         </w:rPr>
-        <w:lastRenderedPageBreak/>
-        <w:t xml:space="preserve">Control </w:t>
-      </w:r>
-      <w:r>
-        <w:rPr>
-          <w:b/>
-          <w:bCs/>
-          <w:sz w:val="28"/>
-          <w:szCs w:val="28"/>
-        </w:rPr>
-        <w:t>unit</w:t>
-      </w:r>
-      <w:r>
-        <w:rPr>
-          <w:b/>
-          <w:bCs/>
-          <w:sz w:val="28"/>
-          <w:szCs w:val="28"/>
-        </w:rPr>
-        <w:t xml:space="preserve"> </w:t>
-      </w:r>
-    </w:p>
-    <w:p>
-      <w:r>
         <w:t>Input/output</w:t>
       </w:r>
     </w:p>
     <w:tbl>
       <w:tblPr>
-        <w:tblStyle w:val="TableGrid"/>
         <w:tblW w:w="0" w:type="auto"/>
+        <w:tblBorders>
+          <w:top w:val="single" w:sz="4" w:space="0" w:color="auto"/>
+          <w:left w:val="single" w:sz="4" w:space="0" w:color="auto"/>
+          <w:bottom w:val="single" w:sz="4" w:space="0" w:color="auto"/>
+          <w:right w:val="single" w:sz="4" w:space="0" w:color="auto"/>
+          <w:insideH w:val="single" w:sz="4" w:space="0" w:color="auto"/>
+          <w:insideV w:val="single" w:sz="4" w:space="0" w:color="auto"/>
+        </w:tblBorders>
         <w:tblLook w:val="04A0" w:firstRow="1" w:lastRow="0" w:firstColumn="1" w:lastColumn="0" w:noHBand="0" w:noVBand="1"/>
       </w:tblPr>
       <w:tblGrid>
-        <w:gridCol w:w="2337"/>
-        <w:gridCol w:w="2337"/>
-        <w:gridCol w:w="2338"/>
-        <w:gridCol w:w="2338"/>
+        <w:gridCol w:w="2160"/>
+        <w:gridCol w:w="2160"/>
+        <w:gridCol w:w="2160"/>
+        <w:gridCol w:w="2160"/>
       </w:tblGrid>
       <w:tr>
         <w:tc>
           <w:tcPr>
-            <w:tcW w:w="2337" w:type="dxa"/>
-          </w:tcPr>
-          <w:p>
-            <w:r>
+            <w:tcW w:w="2160" w:type="dxa"/>
+          </w:tcPr>
+          <w:p>
+            <w:pPr>
+              <w:rPr>
+                <w:rFonts w:ascii="Times New Roman" w:hAnsi="Times New Roman" w:cs="Times New Roman"/>
+              </w:rPr>
+            </w:pPr>
+            <w:r>
+              <w:rPr>
+                <w:rFonts w:ascii="Times New Roman" w:hAnsi="Times New Roman" w:cs="Times New Roman"/>
+              </w:rPr>
               <w:t>Signal</w:t>
             </w:r>
           </w:p>
         </w:tc>
         <w:tc>
           <w:tcPr>
-            <w:tcW w:w="2337" w:type="dxa"/>
-          </w:tcPr>
-          <w:p>
-            <w:r>
+            <w:tcW w:w="2160" w:type="dxa"/>
+          </w:tcPr>
+          <w:p>
+            <w:pPr>
+              <w:rPr>
+                <w:rFonts w:ascii="Times New Roman" w:hAnsi="Times New Roman" w:cs="Times New Roman"/>
+              </w:rPr>
+            </w:pPr>
+            <w:r>
+              <w:rPr>
+                <w:rFonts w:ascii="Times New Roman" w:hAnsi="Times New Roman" w:cs="Times New Roman"/>
+              </w:rPr>
               <w:t>Direction</w:t>
             </w:r>
           </w:p>
         </w:tc>
         <w:tc>
           <w:tcPr>
-            <w:tcW w:w="2338" w:type="dxa"/>
-          </w:tcPr>
-          <w:p>
-            <w:r>
+            <w:tcW w:w="2160" w:type="dxa"/>
+          </w:tcPr>
+          <w:p>
+            <w:pPr>
+              <w:rPr>
+                <w:rFonts w:ascii="Times New Roman" w:hAnsi="Times New Roman" w:cs="Times New Roman"/>
+              </w:rPr>
+            </w:pPr>
+            <w:r>
+              <w:rPr>
+                <w:rFonts w:ascii="Times New Roman" w:hAnsi="Times New Roman" w:cs="Times New Roman"/>
+              </w:rPr>
               <w:t>Width</w:t>
             </w:r>
           </w:p>
         </w:tc>
         <w:tc>
           <w:tcPr>
-            <w:tcW w:w="2338" w:type="dxa"/>
-          </w:tcPr>
-          <w:p>
-            <w:r>
+            <w:tcW w:w="2160" w:type="dxa"/>
+          </w:tcPr>
+          <w:p>
+            <w:pPr>
+              <w:rPr>
+                <w:rFonts w:ascii="Times New Roman" w:hAnsi="Times New Roman" w:cs="Times New Roman"/>
+              </w:rPr>
+            </w:pPr>
+            <w:r>
+              <w:rPr>
+                <w:rFonts w:ascii="Times New Roman" w:hAnsi="Times New Roman" w:cs="Times New Roman"/>
+              </w:rPr>
               <w:t>Description</w:t>
             </w:r>
           </w:p>
@@ -2025,41 +4398,75 @@
       <w:tr>
         <w:tc>
           <w:tcPr>
-            <w:tcW w:w="2337" w:type="dxa"/>
-          </w:tcPr>
-          <w:p>
-            <w:r>
-              <w:t>opcode</w:t>
-            </w:r>
-          </w:p>
-        </w:tc>
-        <w:tc>
-          <w:tcPr>
-            <w:tcW w:w="2337" w:type="dxa"/>
-          </w:tcPr>
-          <w:p>
-            <w:r>
+            <w:tcW w:w="2160" w:type="dxa"/>
+          </w:tcPr>
+          <w:p>
+            <w:pPr>
+              <w:rPr>
+                <w:rFonts w:ascii="Times New Roman" w:hAnsi="Times New Roman" w:cs="Times New Roman"/>
+              </w:rPr>
+            </w:pPr>
+            <w:proofErr w:type="spellStart"/>
+            <w:r>
+              <w:rPr>
+                <w:rFonts w:ascii="Times New Roman" w:hAnsi="Times New Roman" w:cs="Times New Roman"/>
+              </w:rPr>
+              <w:t>clk</w:t>
+            </w:r>
+            <w:proofErr w:type="spellEnd"/>
+          </w:p>
+        </w:tc>
+        <w:tc>
+          <w:tcPr>
+            <w:tcW w:w="2160" w:type="dxa"/>
+          </w:tcPr>
+          <w:p>
+            <w:pPr>
+              <w:rPr>
+                <w:rFonts w:ascii="Times New Roman" w:hAnsi="Times New Roman" w:cs="Times New Roman"/>
+              </w:rPr>
+            </w:pPr>
+            <w:r>
+              <w:rPr>
+                <w:rFonts w:ascii="Times New Roman" w:hAnsi="Times New Roman" w:cs="Times New Roman"/>
+              </w:rPr>
               <w:t>in</w:t>
             </w:r>
           </w:p>
         </w:tc>
         <w:tc>
           <w:tcPr>
-            <w:tcW w:w="2338" w:type="dxa"/>
-          </w:tcPr>
-          <w:p>
-            <w:r>
-              <w:t>4-bit</w:t>
-            </w:r>
-          </w:p>
-        </w:tc>
-        <w:tc>
-          <w:tcPr>
-            <w:tcW w:w="2338" w:type="dxa"/>
-          </w:tcPr>
-          <w:p>
-            <w:r>
-              <w:t>Instruction opcode [15:12]</w:t>
+            <w:tcW w:w="2160" w:type="dxa"/>
+          </w:tcPr>
+          <w:p>
+            <w:pPr>
+              <w:rPr>
+                <w:rFonts w:ascii="Times New Roman" w:hAnsi="Times New Roman" w:cs="Times New Roman"/>
+              </w:rPr>
+            </w:pPr>
+            <w:r>
+              <w:rPr>
+                <w:rFonts w:ascii="Times New Roman" w:hAnsi="Times New Roman" w:cs="Times New Roman"/>
+              </w:rPr>
+              <w:t>1-bit</w:t>
+            </w:r>
+          </w:p>
+        </w:tc>
+        <w:tc>
+          <w:tcPr>
+            <w:tcW w:w="2160" w:type="dxa"/>
+          </w:tcPr>
+          <w:p>
+            <w:pPr>
+              <w:rPr>
+                <w:rFonts w:ascii="Times New Roman" w:hAnsi="Times New Roman" w:cs="Times New Roman"/>
+              </w:rPr>
+            </w:pPr>
+            <w:r>
+              <w:rPr>
+                <w:rFonts w:ascii="Times New Roman" w:hAnsi="Times New Roman" w:cs="Times New Roman"/>
+              </w:rPr>
+              <w:t>Clock signal</w:t>
             </w:r>
           </w:p>
         </w:tc>
@@ -2067,43 +4474,75 @@
       <w:tr>
         <w:tc>
           <w:tcPr>
-            <w:tcW w:w="2337" w:type="dxa"/>
-          </w:tcPr>
-          <w:p>
+            <w:tcW w:w="2160" w:type="dxa"/>
+          </w:tcPr>
+          <w:p>
+            <w:pPr>
+              <w:rPr>
+                <w:rFonts w:ascii="Times New Roman" w:hAnsi="Times New Roman" w:cs="Times New Roman"/>
+              </w:rPr>
+            </w:pPr>
             <w:proofErr w:type="spellStart"/>
             <w:r>
-              <w:t>reg_dst</w:t>
+              <w:rPr>
+                <w:rFonts w:ascii="Times New Roman" w:hAnsi="Times New Roman" w:cs="Times New Roman"/>
+              </w:rPr>
+              <w:t>rst</w:t>
             </w:r>
             <w:proofErr w:type="spellEnd"/>
           </w:p>
         </w:tc>
         <w:tc>
           <w:tcPr>
-            <w:tcW w:w="2337" w:type="dxa"/>
-          </w:tcPr>
-          <w:p>
-            <w:r>
-              <w:t>out</w:t>
-            </w:r>
-          </w:p>
-        </w:tc>
-        <w:tc>
-          <w:tcPr>
-            <w:tcW w:w="2338" w:type="dxa"/>
-          </w:tcPr>
-          <w:p>
-            <w:r>
+            <w:tcW w:w="2160" w:type="dxa"/>
+          </w:tcPr>
+          <w:p>
+            <w:pPr>
+              <w:rPr>
+                <w:rFonts w:ascii="Times New Roman" w:hAnsi="Times New Roman" w:cs="Times New Roman"/>
+              </w:rPr>
+            </w:pPr>
+            <w:r>
+              <w:rPr>
+                <w:rFonts w:ascii="Times New Roman" w:hAnsi="Times New Roman" w:cs="Times New Roman"/>
+              </w:rPr>
+              <w:t>in</w:t>
+            </w:r>
+          </w:p>
+        </w:tc>
+        <w:tc>
+          <w:tcPr>
+            <w:tcW w:w="2160" w:type="dxa"/>
+          </w:tcPr>
+          <w:p>
+            <w:pPr>
+              <w:rPr>
+                <w:rFonts w:ascii="Times New Roman" w:hAnsi="Times New Roman" w:cs="Times New Roman"/>
+              </w:rPr>
+            </w:pPr>
+            <w:r>
+              <w:rPr>
+                <w:rFonts w:ascii="Times New Roman" w:hAnsi="Times New Roman" w:cs="Times New Roman"/>
+              </w:rPr>
               <w:t>1-bit</w:t>
             </w:r>
           </w:p>
         </w:tc>
         <w:tc>
           <w:tcPr>
-            <w:tcW w:w="2338" w:type="dxa"/>
-          </w:tcPr>
-          <w:p>
-            <w:r>
-              <w:t>0=Rt, 1=Rd</w:t>
+            <w:tcW w:w="2160" w:type="dxa"/>
+          </w:tcPr>
+          <w:p>
+            <w:pPr>
+              <w:rPr>
+                <w:rFonts w:ascii="Times New Roman" w:hAnsi="Times New Roman" w:cs="Times New Roman"/>
+              </w:rPr>
+            </w:pPr>
+            <w:r>
+              <w:rPr>
+                <w:rFonts w:ascii="Times New Roman" w:hAnsi="Times New Roman" w:cs="Times New Roman"/>
+              </w:rPr>
+              <w:t>Asynchronous reset (active high)</w:t>
             </w:r>
           </w:p>
         </w:tc>
@@ -2111,41 +4550,75 @@
       <w:tr>
         <w:tc>
           <w:tcPr>
-            <w:tcW w:w="2337" w:type="dxa"/>
-          </w:tcPr>
-          <w:p>
-            <w:r>
-              <w:t>jump</w:t>
-            </w:r>
-          </w:p>
-        </w:tc>
-        <w:tc>
-          <w:tcPr>
-            <w:tcW w:w="2337" w:type="dxa"/>
-          </w:tcPr>
-          <w:p>
-            <w:r>
-              <w:t>out</w:t>
-            </w:r>
-          </w:p>
-        </w:tc>
-        <w:tc>
-          <w:tcPr>
-            <w:tcW w:w="2338" w:type="dxa"/>
-          </w:tcPr>
-          <w:p>
-            <w:r>
-              <w:t>1-bit</w:t>
-            </w:r>
-          </w:p>
-        </w:tc>
-        <w:tc>
-          <w:tcPr>
-            <w:tcW w:w="2338" w:type="dxa"/>
-          </w:tcPr>
-          <w:p>
-            <w:r>
-              <w:t>Jump enable</w:t>
+            <w:tcW w:w="2160" w:type="dxa"/>
+          </w:tcPr>
+          <w:p>
+            <w:pPr>
+              <w:rPr>
+                <w:rFonts w:ascii="Times New Roman" w:hAnsi="Times New Roman" w:cs="Times New Roman"/>
+              </w:rPr>
+            </w:pPr>
+            <w:proofErr w:type="spellStart"/>
+            <w:r>
+              <w:rPr>
+                <w:rFonts w:ascii="Times New Roman" w:hAnsi="Times New Roman" w:cs="Times New Roman"/>
+              </w:rPr>
+              <w:t>pc_in</w:t>
+            </w:r>
+            <w:proofErr w:type="spellEnd"/>
+          </w:p>
+        </w:tc>
+        <w:tc>
+          <w:tcPr>
+            <w:tcW w:w="2160" w:type="dxa"/>
+          </w:tcPr>
+          <w:p>
+            <w:pPr>
+              <w:rPr>
+                <w:rFonts w:ascii="Times New Roman" w:hAnsi="Times New Roman" w:cs="Times New Roman"/>
+              </w:rPr>
+            </w:pPr>
+            <w:r>
+              <w:rPr>
+                <w:rFonts w:ascii="Times New Roman" w:hAnsi="Times New Roman" w:cs="Times New Roman"/>
+              </w:rPr>
+              <w:t>in</w:t>
+            </w:r>
+          </w:p>
+        </w:tc>
+        <w:tc>
+          <w:tcPr>
+            <w:tcW w:w="2160" w:type="dxa"/>
+          </w:tcPr>
+          <w:p>
+            <w:pPr>
+              <w:rPr>
+                <w:rFonts w:ascii="Times New Roman" w:hAnsi="Times New Roman" w:cs="Times New Roman"/>
+              </w:rPr>
+            </w:pPr>
+            <w:r>
+              <w:rPr>
+                <w:rFonts w:ascii="Times New Roman" w:hAnsi="Times New Roman" w:cs="Times New Roman"/>
+              </w:rPr>
+              <w:t>16-bit</w:t>
+            </w:r>
+          </w:p>
+        </w:tc>
+        <w:tc>
+          <w:tcPr>
+            <w:tcW w:w="2160" w:type="dxa"/>
+          </w:tcPr>
+          <w:p>
+            <w:pPr>
+              <w:rPr>
+                <w:rFonts w:ascii="Times New Roman" w:hAnsi="Times New Roman" w:cs="Times New Roman"/>
+              </w:rPr>
+            </w:pPr>
+            <w:r>
+              <w:rPr>
+                <w:rFonts w:ascii="Times New Roman" w:hAnsi="Times New Roman" w:cs="Times New Roman"/>
+              </w:rPr>
+              <w:t>Next PC value (branch/jump target)</w:t>
             </w:r>
           </w:p>
         </w:tc>
@@ -2153,85 +4626,315 @@
       <w:tr>
         <w:tc>
           <w:tcPr>
-            <w:tcW w:w="2337" w:type="dxa"/>
-          </w:tcPr>
-          <w:p>
-            <w:r>
-              <w:t>branch</w:t>
-            </w:r>
-          </w:p>
-        </w:tc>
-        <w:tc>
-          <w:tcPr>
-            <w:tcW w:w="2337" w:type="dxa"/>
-          </w:tcPr>
-          <w:p>
-            <w:r>
-              <w:t>out</w:t>
-            </w:r>
-          </w:p>
-        </w:tc>
-        <w:tc>
-          <w:tcPr>
-            <w:tcW w:w="2338" w:type="dxa"/>
-          </w:tcPr>
-          <w:p>
-            <w:r>
+            <w:tcW w:w="2160" w:type="dxa"/>
+          </w:tcPr>
+          <w:p>
+            <w:pPr>
+              <w:rPr>
+                <w:rFonts w:ascii="Times New Roman" w:hAnsi="Times New Roman" w:cs="Times New Roman"/>
+              </w:rPr>
+            </w:pPr>
+            <w:proofErr w:type="spellStart"/>
+            <w:r>
+              <w:rPr>
+                <w:rFonts w:ascii="Times New Roman" w:hAnsi="Times New Roman" w:cs="Times New Roman"/>
+              </w:rPr>
+              <w:t>pc_src</w:t>
+            </w:r>
+            <w:proofErr w:type="spellEnd"/>
+          </w:p>
+        </w:tc>
+        <w:tc>
+          <w:tcPr>
+            <w:tcW w:w="2160" w:type="dxa"/>
+          </w:tcPr>
+          <w:p>
+            <w:pPr>
+              <w:rPr>
+                <w:rFonts w:ascii="Times New Roman" w:hAnsi="Times New Roman" w:cs="Times New Roman"/>
+              </w:rPr>
+            </w:pPr>
+            <w:r>
+              <w:rPr>
+                <w:rFonts w:ascii="Times New Roman" w:hAnsi="Times New Roman" w:cs="Times New Roman"/>
+              </w:rPr>
+              <w:t>in</w:t>
+            </w:r>
+          </w:p>
+        </w:tc>
+        <w:tc>
+          <w:tcPr>
+            <w:tcW w:w="2160" w:type="dxa"/>
+          </w:tcPr>
+          <w:p>
+            <w:pPr>
+              <w:rPr>
+                <w:rFonts w:ascii="Times New Roman" w:hAnsi="Times New Roman" w:cs="Times New Roman"/>
+              </w:rPr>
+            </w:pPr>
+            <w:r>
+              <w:rPr>
+                <w:rFonts w:ascii="Times New Roman" w:hAnsi="Times New Roman" w:cs="Times New Roman"/>
+              </w:rPr>
               <w:t>1-bit</w:t>
             </w:r>
           </w:p>
         </w:tc>
         <w:tc>
           <w:tcPr>
-            <w:tcW w:w="2338" w:type="dxa"/>
-          </w:tcPr>
-          <w:p>
-            <w:r>
-              <w:t>Branch enable</w:t>
-            </w:r>
+            <w:tcW w:w="2160" w:type="dxa"/>
+          </w:tcPr>
+          <w:p>
+            <w:pPr>
+              <w:rPr>
+                <w:rFonts w:ascii="Times New Roman" w:hAnsi="Times New Roman" w:cs="Times New Roman"/>
+              </w:rPr>
+            </w:pPr>
+            <w:r>
+              <w:rPr>
+                <w:rFonts w:ascii="Times New Roman" w:hAnsi="Times New Roman" w:cs="Times New Roman"/>
+              </w:rPr>
+              <w:t xml:space="preserve">0 = increment by 2 (default), 1 = use external </w:t>
+            </w:r>
+            <w:proofErr w:type="spellStart"/>
+            <w:r>
+              <w:rPr>
+                <w:rFonts w:ascii="Times New Roman" w:hAnsi="Times New Roman" w:cs="Times New Roman"/>
+              </w:rPr>
+              <w:t>pc_in</w:t>
+            </w:r>
+            <w:proofErr w:type="spellEnd"/>
           </w:p>
         </w:tc>
       </w:tr>
       <w:tr>
         <w:tc>
           <w:tcPr>
-            <w:tcW w:w="2337" w:type="dxa"/>
-          </w:tcPr>
-          <w:p>
+            <w:tcW w:w="2160" w:type="dxa"/>
+          </w:tcPr>
+          <w:p>
+            <w:pPr>
+              <w:rPr>
+                <w:rFonts w:ascii="Times New Roman" w:hAnsi="Times New Roman" w:cs="Times New Roman"/>
+              </w:rPr>
+            </w:pPr>
             <w:proofErr w:type="spellStart"/>
             <w:r>
-              <w:t>mem_read</w:t>
+              <w:rPr>
+                <w:rFonts w:ascii="Times New Roman" w:hAnsi="Times New Roman" w:cs="Times New Roman"/>
+              </w:rPr>
+              <w:t>pc_out</w:t>
             </w:r>
             <w:proofErr w:type="spellEnd"/>
           </w:p>
         </w:tc>
         <w:tc>
           <w:tcPr>
-            <w:tcW w:w="2337" w:type="dxa"/>
-          </w:tcPr>
-          <w:p>
-            <w:r>
+            <w:tcW w:w="2160" w:type="dxa"/>
+          </w:tcPr>
+          <w:p>
+            <w:pPr>
+              <w:rPr>
+                <w:rFonts w:ascii="Times New Roman" w:hAnsi="Times New Roman" w:cs="Times New Roman"/>
+              </w:rPr>
+            </w:pPr>
+            <w:r>
+              <w:rPr>
+                <w:rFonts w:ascii="Times New Roman" w:hAnsi="Times New Roman" w:cs="Times New Roman"/>
+              </w:rPr>
               <w:t>out</w:t>
             </w:r>
           </w:p>
         </w:tc>
         <w:tc>
           <w:tcPr>
-            <w:tcW w:w="2338" w:type="dxa"/>
-          </w:tcPr>
-          <w:p>
-            <w:r>
-              <w:t>1-bit</w:t>
-            </w:r>
-          </w:p>
-        </w:tc>
-        <w:tc>
-          <w:tcPr>
-            <w:tcW w:w="2338" w:type="dxa"/>
-          </w:tcPr>
-          <w:p>
-            <w:r>
-              <w:t>Memory read enable</w:t>
+            <w:tcW w:w="2160" w:type="dxa"/>
+          </w:tcPr>
+          <w:p>
+            <w:pPr>
+              <w:rPr>
+                <w:rFonts w:ascii="Times New Roman" w:hAnsi="Times New Roman" w:cs="Times New Roman"/>
+              </w:rPr>
+            </w:pPr>
+            <w:r>
+              <w:rPr>
+                <w:rFonts w:ascii="Times New Roman" w:hAnsi="Times New Roman" w:cs="Times New Roman"/>
+              </w:rPr>
+              <w:t>16-bit</w:t>
+            </w:r>
+          </w:p>
+        </w:tc>
+        <w:tc>
+          <w:tcPr>
+            <w:tcW w:w="2160" w:type="dxa"/>
+          </w:tcPr>
+          <w:p>
+            <w:pPr>
+              <w:rPr>
+                <w:rFonts w:ascii="Times New Roman" w:hAnsi="Times New Roman" w:cs="Times New Roman"/>
+              </w:rPr>
+            </w:pPr>
+            <w:r>
+              <w:rPr>
+                <w:rFonts w:ascii="Times New Roman" w:hAnsi="Times New Roman" w:cs="Times New Roman"/>
+              </w:rPr>
+              <w:t>Current program counter value</w:t>
+            </w:r>
+          </w:p>
+        </w:tc>
+      </w:tr>
+    </w:tbl>
+    <w:p>
+      <w:pPr>
+        <w:rPr>
+          <w:rFonts w:ascii="Times New Roman" w:hAnsi="Times New Roman" w:cs="Times New Roman"/>
+        </w:rPr>
+      </w:pPr>
+    </w:p>
+    <w:p>
+      <w:pPr>
+        <w:rPr>
+          <w:rFonts w:ascii="Times New Roman" w:eastAsiaTheme="majorEastAsia" w:hAnsi="Times New Roman" w:cs="Times New Roman"/>
+          <w:b/>
+          <w:bCs/>
+        </w:rPr>
+      </w:pPr>
+      <w:r>
+        <w:rPr>
+          <w:rFonts w:ascii="Times New Roman" w:hAnsi="Times New Roman" w:cs="Times New Roman"/>
+          <w:b/>
+          <w:bCs/>
+        </w:rPr>
+        <w:br w:type="page"/>
+      </w:r>
+    </w:p>
+    <w:p>
+      <w:pPr>
+        <w:pStyle w:val="Heading2"/>
+        <w:rPr>
+          <w:rFonts w:ascii="Times New Roman" w:hAnsi="Times New Roman" w:cs="Times New Roman"/>
+          <w:b/>
+          <w:bCs/>
+          <w:color w:val="auto"/>
+          <w:sz w:val="24"/>
+          <w:szCs w:val="24"/>
+        </w:rPr>
+      </w:pPr>
+      <w:r>
+        <w:rPr>
+          <w:rFonts w:ascii="Times New Roman" w:hAnsi="Times New Roman" w:cs="Times New Roman"/>
+          <w:b/>
+          <w:bCs/>
+          <w:color w:val="auto"/>
+          <w:sz w:val="24"/>
+          <w:szCs w:val="24"/>
+        </w:rPr>
+        <w:lastRenderedPageBreak/>
+        <w:t>Instruction Memory (IMEM)</w:t>
+      </w:r>
+    </w:p>
+    <w:p>
+      <w:pPr>
+        <w:rPr>
+          <w:rFonts w:ascii="Times New Roman" w:hAnsi="Times New Roman" w:cs="Times New Roman"/>
+        </w:rPr>
+      </w:pPr>
+      <w:r>
+        <w:rPr>
+          <w:rFonts w:ascii="Times New Roman" w:hAnsi="Times New Roman" w:cs="Times New Roman"/>
+        </w:rPr>
+        <w:t>Input/output</w:t>
+      </w:r>
+    </w:p>
+    <w:tbl>
+      <w:tblPr>
+        <w:tblW w:w="0" w:type="auto"/>
+        <w:tblBorders>
+          <w:top w:val="single" w:sz="4" w:space="0" w:color="auto"/>
+          <w:left w:val="single" w:sz="4" w:space="0" w:color="auto"/>
+          <w:bottom w:val="single" w:sz="4" w:space="0" w:color="auto"/>
+          <w:right w:val="single" w:sz="4" w:space="0" w:color="auto"/>
+          <w:insideH w:val="single" w:sz="4" w:space="0" w:color="auto"/>
+          <w:insideV w:val="single" w:sz="4" w:space="0" w:color="auto"/>
+        </w:tblBorders>
+        <w:tblLook w:val="04A0" w:firstRow="1" w:lastRow="0" w:firstColumn="1" w:lastColumn="0" w:noHBand="0" w:noVBand="1"/>
+      </w:tblPr>
+      <w:tblGrid>
+        <w:gridCol w:w="2160"/>
+        <w:gridCol w:w="2160"/>
+        <w:gridCol w:w="2160"/>
+        <w:gridCol w:w="2160"/>
+      </w:tblGrid>
+      <w:tr>
+        <w:tc>
+          <w:tcPr>
+            <w:tcW w:w="2160" w:type="dxa"/>
+          </w:tcPr>
+          <w:p>
+            <w:pPr>
+              <w:rPr>
+                <w:rFonts w:ascii="Times New Roman" w:hAnsi="Times New Roman" w:cs="Times New Roman"/>
+              </w:rPr>
+            </w:pPr>
+            <w:r>
+              <w:rPr>
+                <w:rFonts w:ascii="Times New Roman" w:hAnsi="Times New Roman" w:cs="Times New Roman"/>
+              </w:rPr>
+              <w:t>Signal</w:t>
+            </w:r>
+          </w:p>
+        </w:tc>
+        <w:tc>
+          <w:tcPr>
+            <w:tcW w:w="2160" w:type="dxa"/>
+          </w:tcPr>
+          <w:p>
+            <w:pPr>
+              <w:rPr>
+                <w:rFonts w:ascii="Times New Roman" w:hAnsi="Times New Roman" w:cs="Times New Roman"/>
+              </w:rPr>
+            </w:pPr>
+            <w:r>
+              <w:rPr>
+                <w:rFonts w:ascii="Times New Roman" w:hAnsi="Times New Roman" w:cs="Times New Roman"/>
+              </w:rPr>
+              <w:t>Direction</w:t>
+            </w:r>
+          </w:p>
+        </w:tc>
+        <w:tc>
+          <w:tcPr>
+            <w:tcW w:w="2160" w:type="dxa"/>
+          </w:tcPr>
+          <w:p>
+            <w:pPr>
+              <w:rPr>
+                <w:rFonts w:ascii="Times New Roman" w:hAnsi="Times New Roman" w:cs="Times New Roman"/>
+              </w:rPr>
+            </w:pPr>
+            <w:r>
+              <w:rPr>
+                <w:rFonts w:ascii="Times New Roman" w:hAnsi="Times New Roman" w:cs="Times New Roman"/>
+              </w:rPr>
+              <w:t>Width</w:t>
+            </w:r>
+          </w:p>
+        </w:tc>
+        <w:tc>
+          <w:tcPr>
+            <w:tcW w:w="2160" w:type="dxa"/>
+          </w:tcPr>
+          <w:p>
+            <w:pPr>
+              <w:rPr>
+                <w:rFonts w:ascii="Times New Roman" w:hAnsi="Times New Roman" w:cs="Times New Roman"/>
+              </w:rPr>
+            </w:pPr>
+            <w:r>
+              <w:rPr>
+                <w:rFonts w:ascii="Times New Roman" w:hAnsi="Times New Roman" w:cs="Times New Roman"/>
+              </w:rPr>
+              <w:t>Description</w:t>
             </w:r>
           </w:p>
         </w:tc>
@@ -2239,43 +4942,75 @@
       <w:tr>
         <w:tc>
           <w:tcPr>
-            <w:tcW w:w="2337" w:type="dxa"/>
-          </w:tcPr>
-          <w:p>
+            <w:tcW w:w="2160" w:type="dxa"/>
+          </w:tcPr>
+          <w:p>
+            <w:pPr>
+              <w:rPr>
+                <w:rFonts w:ascii="Times New Roman" w:hAnsi="Times New Roman" w:cs="Times New Roman"/>
+              </w:rPr>
+            </w:pPr>
             <w:proofErr w:type="spellStart"/>
             <w:r>
-              <w:t>mem_to_reg</w:t>
+              <w:rPr>
+                <w:rFonts w:ascii="Times New Roman" w:hAnsi="Times New Roman" w:cs="Times New Roman"/>
+              </w:rPr>
+              <w:t>addr</w:t>
             </w:r>
             <w:proofErr w:type="spellEnd"/>
           </w:p>
         </w:tc>
         <w:tc>
           <w:tcPr>
-            <w:tcW w:w="2337" w:type="dxa"/>
-          </w:tcPr>
-          <w:p>
-            <w:r>
-              <w:t>out</w:t>
-            </w:r>
-          </w:p>
-        </w:tc>
-        <w:tc>
-          <w:tcPr>
-            <w:tcW w:w="2338" w:type="dxa"/>
-          </w:tcPr>
-          <w:p>
-            <w:r>
-              <w:t>1-bit</w:t>
-            </w:r>
-          </w:p>
-        </w:tc>
-        <w:tc>
-          <w:tcPr>
-            <w:tcW w:w="2338" w:type="dxa"/>
-          </w:tcPr>
-          <w:p>
-            <w:r>
-              <w:t>Write memory data to register</w:t>
+            <w:tcW w:w="2160" w:type="dxa"/>
+          </w:tcPr>
+          <w:p>
+            <w:pPr>
+              <w:rPr>
+                <w:rFonts w:ascii="Times New Roman" w:hAnsi="Times New Roman" w:cs="Times New Roman"/>
+              </w:rPr>
+            </w:pPr>
+            <w:r>
+              <w:rPr>
+                <w:rFonts w:ascii="Times New Roman" w:hAnsi="Times New Roman" w:cs="Times New Roman"/>
+              </w:rPr>
+              <w:t>in</w:t>
+            </w:r>
+          </w:p>
+        </w:tc>
+        <w:tc>
+          <w:tcPr>
+            <w:tcW w:w="2160" w:type="dxa"/>
+          </w:tcPr>
+          <w:p>
+            <w:pPr>
+              <w:rPr>
+                <w:rFonts w:ascii="Times New Roman" w:hAnsi="Times New Roman" w:cs="Times New Roman"/>
+              </w:rPr>
+            </w:pPr>
+            <w:r>
+              <w:rPr>
+                <w:rFonts w:ascii="Times New Roman" w:hAnsi="Times New Roman" w:cs="Times New Roman"/>
+              </w:rPr>
+              <w:t>16-bit</w:t>
+            </w:r>
+          </w:p>
+        </w:tc>
+        <w:tc>
+          <w:tcPr>
+            <w:tcW w:w="2160" w:type="dxa"/>
+          </w:tcPr>
+          <w:p>
+            <w:pPr>
+              <w:rPr>
+                <w:rFonts w:ascii="Times New Roman" w:hAnsi="Times New Roman" w:cs="Times New Roman"/>
+              </w:rPr>
+            </w:pPr>
+            <w:r>
+              <w:rPr>
+                <w:rFonts w:ascii="Times New Roman" w:hAnsi="Times New Roman" w:cs="Times New Roman"/>
+              </w:rPr>
+              <w:t>Instruction address (word-aligned)</w:t>
             </w:r>
           </w:p>
         </w:tc>
@@ -2283,41 +5018,214 @@
       <w:tr>
         <w:tc>
           <w:tcPr>
-            <w:tcW w:w="2337" w:type="dxa"/>
-          </w:tcPr>
-          <w:p>
-            <w:r>
-              <w:t>ALU_OP</w:t>
-            </w:r>
-          </w:p>
-        </w:tc>
-        <w:tc>
-          <w:tcPr>
-            <w:tcW w:w="2337" w:type="dxa"/>
-          </w:tcPr>
-          <w:p>
-            <w:r>
+            <w:tcW w:w="2160" w:type="dxa"/>
+          </w:tcPr>
+          <w:p>
+            <w:pPr>
+              <w:rPr>
+                <w:rFonts w:ascii="Times New Roman" w:hAnsi="Times New Roman" w:cs="Times New Roman"/>
+              </w:rPr>
+            </w:pPr>
+            <w:proofErr w:type="spellStart"/>
+            <w:r>
+              <w:rPr>
+                <w:rFonts w:ascii="Times New Roman" w:hAnsi="Times New Roman" w:cs="Times New Roman"/>
+              </w:rPr>
+              <w:t>instr</w:t>
+            </w:r>
+            <w:proofErr w:type="spellEnd"/>
+          </w:p>
+        </w:tc>
+        <w:tc>
+          <w:tcPr>
+            <w:tcW w:w="2160" w:type="dxa"/>
+          </w:tcPr>
+          <w:p>
+            <w:pPr>
+              <w:rPr>
+                <w:rFonts w:ascii="Times New Roman" w:hAnsi="Times New Roman" w:cs="Times New Roman"/>
+              </w:rPr>
+            </w:pPr>
+            <w:r>
+              <w:rPr>
+                <w:rFonts w:ascii="Times New Roman" w:hAnsi="Times New Roman" w:cs="Times New Roman"/>
+              </w:rPr>
               <w:t>out</w:t>
             </w:r>
           </w:p>
         </w:tc>
         <w:tc>
           <w:tcPr>
-            <w:tcW w:w="2338" w:type="dxa"/>
-          </w:tcPr>
-          <w:p>
-            <w:r>
-              <w:t>2-bit</w:t>
-            </w:r>
-          </w:p>
-        </w:tc>
-        <w:tc>
-          <w:tcPr>
-            <w:tcW w:w="2338" w:type="dxa"/>
-          </w:tcPr>
-          <w:p>
-            <w:r>
-              <w:t>ALU operation control</w:t>
+            <w:tcW w:w="2160" w:type="dxa"/>
+          </w:tcPr>
+          <w:p>
+            <w:pPr>
+              <w:rPr>
+                <w:rFonts w:ascii="Times New Roman" w:hAnsi="Times New Roman" w:cs="Times New Roman"/>
+              </w:rPr>
+            </w:pPr>
+            <w:r>
+              <w:rPr>
+                <w:rFonts w:ascii="Times New Roman" w:hAnsi="Times New Roman" w:cs="Times New Roman"/>
+              </w:rPr>
+              <w:t>16-bit</w:t>
+            </w:r>
+          </w:p>
+        </w:tc>
+        <w:tc>
+          <w:tcPr>
+            <w:tcW w:w="2160" w:type="dxa"/>
+          </w:tcPr>
+          <w:p>
+            <w:pPr>
+              <w:rPr>
+                <w:rFonts w:ascii="Times New Roman" w:hAnsi="Times New Roman" w:cs="Times New Roman"/>
+              </w:rPr>
+            </w:pPr>
+            <w:r>
+              <w:rPr>
+                <w:rFonts w:ascii="Times New Roman" w:hAnsi="Times New Roman" w:cs="Times New Roman"/>
+              </w:rPr>
+              <w:t xml:space="preserve">Instruction word at </w:t>
+            </w:r>
+            <w:proofErr w:type="spellStart"/>
+            <w:r>
+              <w:rPr>
+                <w:rFonts w:ascii="Times New Roman" w:hAnsi="Times New Roman" w:cs="Times New Roman"/>
+              </w:rPr>
+              <w:t>addr</w:t>
+            </w:r>
+            <w:proofErr w:type="spellEnd"/>
+          </w:p>
+        </w:tc>
+      </w:tr>
+    </w:tbl>
+    <w:p>
+      <w:pPr>
+        <w:rPr>
+          <w:rFonts w:ascii="Times New Roman" w:hAnsi="Times New Roman" w:cs="Times New Roman"/>
+        </w:rPr>
+      </w:pPr>
+    </w:p>
+    <w:p>
+      <w:pPr>
+        <w:rPr>
+          <w:rFonts w:ascii="Times New Roman" w:hAnsi="Times New Roman" w:cs="Times New Roman"/>
+          <w:b/>
+          <w:bCs/>
+        </w:rPr>
+      </w:pPr>
+      <w:r>
+        <w:rPr>
+          <w:rFonts w:ascii="Times New Roman" w:hAnsi="Times New Roman" w:cs="Times New Roman"/>
+          <w:b/>
+          <w:bCs/>
+        </w:rPr>
+        <w:t>Data Memory (DMEM)</w:t>
+      </w:r>
+    </w:p>
+    <w:p>
+      <w:pPr>
+        <w:rPr>
+          <w:rFonts w:ascii="Times New Roman" w:hAnsi="Times New Roman" w:cs="Times New Roman"/>
+        </w:rPr>
+      </w:pPr>
+      <w:r>
+        <w:rPr>
+          <w:rFonts w:ascii="Times New Roman" w:hAnsi="Times New Roman" w:cs="Times New Roman"/>
+        </w:rPr>
+        <w:t>Input/output</w:t>
+      </w:r>
+    </w:p>
+    <w:tbl>
+      <w:tblPr>
+        <w:tblW w:w="0" w:type="auto"/>
+        <w:tblBorders>
+          <w:top w:val="single" w:sz="4" w:space="0" w:color="auto"/>
+          <w:left w:val="single" w:sz="4" w:space="0" w:color="auto"/>
+          <w:bottom w:val="single" w:sz="4" w:space="0" w:color="auto"/>
+          <w:right w:val="single" w:sz="4" w:space="0" w:color="auto"/>
+          <w:insideH w:val="single" w:sz="4" w:space="0" w:color="auto"/>
+          <w:insideV w:val="single" w:sz="4" w:space="0" w:color="auto"/>
+        </w:tblBorders>
+        <w:tblLook w:val="04A0" w:firstRow="1" w:lastRow="0" w:firstColumn="1" w:lastColumn="0" w:noHBand="0" w:noVBand="1"/>
+      </w:tblPr>
+      <w:tblGrid>
+        <w:gridCol w:w="2160"/>
+        <w:gridCol w:w="2160"/>
+        <w:gridCol w:w="2160"/>
+        <w:gridCol w:w="2160"/>
+      </w:tblGrid>
+      <w:tr>
+        <w:tc>
+          <w:tcPr>
+            <w:tcW w:w="2160" w:type="dxa"/>
+          </w:tcPr>
+          <w:p>
+            <w:pPr>
+              <w:rPr>
+                <w:rFonts w:ascii="Times New Roman" w:hAnsi="Times New Roman" w:cs="Times New Roman"/>
+              </w:rPr>
+            </w:pPr>
+            <w:r>
+              <w:rPr>
+                <w:rFonts w:ascii="Times New Roman" w:hAnsi="Times New Roman" w:cs="Times New Roman"/>
+              </w:rPr>
+              <w:t>Signal</w:t>
+            </w:r>
+          </w:p>
+        </w:tc>
+        <w:tc>
+          <w:tcPr>
+            <w:tcW w:w="2160" w:type="dxa"/>
+          </w:tcPr>
+          <w:p>
+            <w:pPr>
+              <w:rPr>
+                <w:rFonts w:ascii="Times New Roman" w:hAnsi="Times New Roman" w:cs="Times New Roman"/>
+              </w:rPr>
+            </w:pPr>
+            <w:r>
+              <w:rPr>
+                <w:rFonts w:ascii="Times New Roman" w:hAnsi="Times New Roman" w:cs="Times New Roman"/>
+              </w:rPr>
+              <w:t>Direction</w:t>
+            </w:r>
+          </w:p>
+        </w:tc>
+        <w:tc>
+          <w:tcPr>
+            <w:tcW w:w="2160" w:type="dxa"/>
+          </w:tcPr>
+          <w:p>
+            <w:pPr>
+              <w:rPr>
+                <w:rFonts w:ascii="Times New Roman" w:hAnsi="Times New Roman" w:cs="Times New Roman"/>
+              </w:rPr>
+            </w:pPr>
+            <w:r>
+              <w:rPr>
+                <w:rFonts w:ascii="Times New Roman" w:hAnsi="Times New Roman" w:cs="Times New Roman"/>
+              </w:rPr>
+              <w:t>Width</w:t>
+            </w:r>
+          </w:p>
+        </w:tc>
+        <w:tc>
+          <w:tcPr>
+            <w:tcW w:w="2160" w:type="dxa"/>
+          </w:tcPr>
+          <w:p>
+            <w:pPr>
+              <w:rPr>
+                <w:rFonts w:ascii="Times New Roman" w:hAnsi="Times New Roman" w:cs="Times New Roman"/>
+              </w:rPr>
+            </w:pPr>
+            <w:r>
+              <w:rPr>
+                <w:rFonts w:ascii="Times New Roman" w:hAnsi="Times New Roman" w:cs="Times New Roman"/>
+              </w:rPr>
+              <w:t>Description</w:t>
             </w:r>
           </w:p>
         </w:tc>
@@ -2325,51 +5233,75 @@
       <w:tr>
         <w:tc>
           <w:tcPr>
-            <w:tcW w:w="2337" w:type="dxa"/>
-          </w:tcPr>
-          <w:p>
+            <w:tcW w:w="2160" w:type="dxa"/>
+          </w:tcPr>
+          <w:p>
+            <w:pPr>
+              <w:rPr>
+                <w:rFonts w:ascii="Times New Roman" w:hAnsi="Times New Roman" w:cs="Times New Roman"/>
+              </w:rPr>
+            </w:pPr>
             <w:proofErr w:type="spellStart"/>
             <w:r>
-              <w:t>mem_write</w:t>
+              <w:rPr>
+                <w:rFonts w:ascii="Times New Roman" w:hAnsi="Times New Roman" w:cs="Times New Roman"/>
+              </w:rPr>
+              <w:t>clk</w:t>
             </w:r>
             <w:proofErr w:type="spellEnd"/>
           </w:p>
         </w:tc>
         <w:tc>
           <w:tcPr>
-            <w:tcW w:w="2337" w:type="dxa"/>
-          </w:tcPr>
-          <w:p>
-            <w:r>
-              <w:t>out</w:t>
-            </w:r>
-          </w:p>
-        </w:tc>
-        <w:tc>
-          <w:tcPr>
-            <w:tcW w:w="2338" w:type="dxa"/>
-          </w:tcPr>
-          <w:p>
-            <w:r>
+            <w:tcW w:w="2160" w:type="dxa"/>
+          </w:tcPr>
+          <w:p>
+            <w:pPr>
+              <w:rPr>
+                <w:rFonts w:ascii="Times New Roman" w:hAnsi="Times New Roman" w:cs="Times New Roman"/>
+              </w:rPr>
+            </w:pPr>
+            <w:r>
+              <w:rPr>
+                <w:rFonts w:ascii="Times New Roman" w:hAnsi="Times New Roman" w:cs="Times New Roman"/>
+              </w:rPr>
+              <w:t>in</w:t>
+            </w:r>
+          </w:p>
+        </w:tc>
+        <w:tc>
+          <w:tcPr>
+            <w:tcW w:w="2160" w:type="dxa"/>
+          </w:tcPr>
+          <w:p>
+            <w:pPr>
+              <w:rPr>
+                <w:rFonts w:ascii="Times New Roman" w:hAnsi="Times New Roman" w:cs="Times New Roman"/>
+              </w:rPr>
+            </w:pPr>
+            <w:r>
+              <w:rPr>
+                <w:rFonts w:ascii="Times New Roman" w:hAnsi="Times New Roman" w:cs="Times New Roman"/>
+              </w:rPr>
               <w:t>1-bit</w:t>
             </w:r>
           </w:p>
         </w:tc>
         <w:tc>
           <w:tcPr>
-            <w:tcW w:w="2338" w:type="dxa"/>
-          </w:tcPr>
-          <w:p>
-            <w:r>
-              <w:t xml:space="preserve">Memory </w:t>
-            </w:r>
-            <w:proofErr w:type="gramStart"/>
-            <w:r>
-              <w:t>write</w:t>
-            </w:r>
-            <w:proofErr w:type="gramEnd"/>
-            <w:r>
-              <w:t xml:space="preserve"> enable</w:t>
+            <w:tcW w:w="2160" w:type="dxa"/>
+          </w:tcPr>
+          <w:p>
+            <w:pPr>
+              <w:rPr>
+                <w:rFonts w:ascii="Times New Roman" w:hAnsi="Times New Roman" w:cs="Times New Roman"/>
+              </w:rPr>
+            </w:pPr>
+            <w:r>
+              <w:rPr>
+                <w:rFonts w:ascii="Times New Roman" w:hAnsi="Times New Roman" w:cs="Times New Roman"/>
+              </w:rPr>
+              <w:t>Clock signal</w:t>
             </w:r>
           </w:p>
         </w:tc>
@@ -2377,43 +5309,75 @@
       <w:tr>
         <w:tc>
           <w:tcPr>
-            <w:tcW w:w="2337" w:type="dxa"/>
-          </w:tcPr>
-          <w:p>
+            <w:tcW w:w="2160" w:type="dxa"/>
+          </w:tcPr>
+          <w:p>
+            <w:pPr>
+              <w:rPr>
+                <w:rFonts w:ascii="Times New Roman" w:hAnsi="Times New Roman" w:cs="Times New Roman"/>
+              </w:rPr>
+            </w:pPr>
             <w:proofErr w:type="spellStart"/>
             <w:r>
-              <w:t>alu_src</w:t>
+              <w:rPr>
+                <w:rFonts w:ascii="Times New Roman" w:hAnsi="Times New Roman" w:cs="Times New Roman"/>
+              </w:rPr>
+              <w:t>addr</w:t>
             </w:r>
             <w:proofErr w:type="spellEnd"/>
           </w:p>
         </w:tc>
         <w:tc>
           <w:tcPr>
-            <w:tcW w:w="2337" w:type="dxa"/>
-          </w:tcPr>
-          <w:p>
-            <w:r>
-              <w:t>out</w:t>
-            </w:r>
-          </w:p>
-        </w:tc>
-        <w:tc>
-          <w:tcPr>
-            <w:tcW w:w="2338" w:type="dxa"/>
-          </w:tcPr>
-          <w:p>
-            <w:r>
-              <w:t>1-bit</w:t>
-            </w:r>
-          </w:p>
-        </w:tc>
-        <w:tc>
-          <w:tcPr>
-            <w:tcW w:w="2338" w:type="dxa"/>
-          </w:tcPr>
-          <w:p>
-            <w:r>
-              <w:t>ALU B source (0=register, 1=immediate)</w:t>
+            <w:tcW w:w="2160" w:type="dxa"/>
+          </w:tcPr>
+          <w:p>
+            <w:pPr>
+              <w:rPr>
+                <w:rFonts w:ascii="Times New Roman" w:hAnsi="Times New Roman" w:cs="Times New Roman"/>
+              </w:rPr>
+            </w:pPr>
+            <w:r>
+              <w:rPr>
+                <w:rFonts w:ascii="Times New Roman" w:hAnsi="Times New Roman" w:cs="Times New Roman"/>
+              </w:rPr>
+              <w:t>in</w:t>
+            </w:r>
+          </w:p>
+        </w:tc>
+        <w:tc>
+          <w:tcPr>
+            <w:tcW w:w="2160" w:type="dxa"/>
+          </w:tcPr>
+          <w:p>
+            <w:pPr>
+              <w:rPr>
+                <w:rFonts w:ascii="Times New Roman" w:hAnsi="Times New Roman" w:cs="Times New Roman"/>
+              </w:rPr>
+            </w:pPr>
+            <w:r>
+              <w:rPr>
+                <w:rFonts w:ascii="Times New Roman" w:hAnsi="Times New Roman" w:cs="Times New Roman"/>
+              </w:rPr>
+              <w:t>16-bit</w:t>
+            </w:r>
+          </w:p>
+        </w:tc>
+        <w:tc>
+          <w:tcPr>
+            <w:tcW w:w="2160" w:type="dxa"/>
+          </w:tcPr>
+          <w:p>
+            <w:pPr>
+              <w:rPr>
+                <w:rFonts w:ascii="Times New Roman" w:hAnsi="Times New Roman" w:cs="Times New Roman"/>
+              </w:rPr>
+            </w:pPr>
+            <w:r>
+              <w:rPr>
+                <w:rFonts w:ascii="Times New Roman" w:hAnsi="Times New Roman" w:cs="Times New Roman"/>
+              </w:rPr>
+              <w:t>Data address (word-aligned)</w:t>
             </w:r>
           </w:p>
         </w:tc>
@@ -2421,51 +5385,1395 @@
       <w:tr>
         <w:tc>
           <w:tcPr>
-            <w:tcW w:w="2337" w:type="dxa"/>
-          </w:tcPr>
-          <w:p>
+            <w:tcW w:w="2160" w:type="dxa"/>
+          </w:tcPr>
+          <w:p>
+            <w:pPr>
+              <w:rPr>
+                <w:rFonts w:ascii="Times New Roman" w:hAnsi="Times New Roman" w:cs="Times New Roman"/>
+              </w:rPr>
+            </w:pPr>
             <w:proofErr w:type="spellStart"/>
             <w:r>
-              <w:t>reg_write</w:t>
+              <w:rPr>
+                <w:rFonts w:ascii="Times New Roman" w:hAnsi="Times New Roman" w:cs="Times New Roman"/>
+              </w:rPr>
+              <w:t>writeData</w:t>
             </w:r>
             <w:proofErr w:type="spellEnd"/>
           </w:p>
         </w:tc>
         <w:tc>
           <w:tcPr>
-            <w:tcW w:w="2337" w:type="dxa"/>
-          </w:tcPr>
-          <w:p>
-            <w:r>
+            <w:tcW w:w="2160" w:type="dxa"/>
+          </w:tcPr>
+          <w:p>
+            <w:pPr>
+              <w:rPr>
+                <w:rFonts w:ascii="Times New Roman" w:hAnsi="Times New Roman" w:cs="Times New Roman"/>
+              </w:rPr>
+            </w:pPr>
+            <w:r>
+              <w:rPr>
+                <w:rFonts w:ascii="Times New Roman" w:hAnsi="Times New Roman" w:cs="Times New Roman"/>
+              </w:rPr>
+              <w:t>in</w:t>
+            </w:r>
+          </w:p>
+        </w:tc>
+        <w:tc>
+          <w:tcPr>
+            <w:tcW w:w="2160" w:type="dxa"/>
+          </w:tcPr>
+          <w:p>
+            <w:pPr>
+              <w:rPr>
+                <w:rFonts w:ascii="Times New Roman" w:hAnsi="Times New Roman" w:cs="Times New Roman"/>
+              </w:rPr>
+            </w:pPr>
+            <w:r>
+              <w:rPr>
+                <w:rFonts w:ascii="Times New Roman" w:hAnsi="Times New Roman" w:cs="Times New Roman"/>
+              </w:rPr>
+              <w:t>16-bit</w:t>
+            </w:r>
+          </w:p>
+        </w:tc>
+        <w:tc>
+          <w:tcPr>
+            <w:tcW w:w="2160" w:type="dxa"/>
+          </w:tcPr>
+          <w:p>
+            <w:pPr>
+              <w:rPr>
+                <w:rFonts w:ascii="Times New Roman" w:hAnsi="Times New Roman" w:cs="Times New Roman"/>
+              </w:rPr>
+            </w:pPr>
+            <w:r>
+              <w:rPr>
+                <w:rFonts w:ascii="Times New Roman" w:hAnsi="Times New Roman" w:cs="Times New Roman"/>
+              </w:rPr>
+              <w:t>Data to store to memory</w:t>
+            </w:r>
+          </w:p>
+        </w:tc>
+      </w:tr>
+      <w:tr>
+        <w:tc>
+          <w:tcPr>
+            <w:tcW w:w="2160" w:type="dxa"/>
+          </w:tcPr>
+          <w:p>
+            <w:pPr>
+              <w:rPr>
+                <w:rFonts w:ascii="Times New Roman" w:hAnsi="Times New Roman" w:cs="Times New Roman"/>
+              </w:rPr>
+            </w:pPr>
+            <w:proofErr w:type="spellStart"/>
+            <w:r>
+              <w:rPr>
+                <w:rFonts w:ascii="Times New Roman" w:hAnsi="Times New Roman" w:cs="Times New Roman"/>
+              </w:rPr>
+              <w:t>memRead</w:t>
+            </w:r>
+            <w:proofErr w:type="spellEnd"/>
+          </w:p>
+        </w:tc>
+        <w:tc>
+          <w:tcPr>
+            <w:tcW w:w="2160" w:type="dxa"/>
+          </w:tcPr>
+          <w:p>
+            <w:pPr>
+              <w:rPr>
+                <w:rFonts w:ascii="Times New Roman" w:hAnsi="Times New Roman" w:cs="Times New Roman"/>
+              </w:rPr>
+            </w:pPr>
+            <w:r>
+              <w:rPr>
+                <w:rFonts w:ascii="Times New Roman" w:hAnsi="Times New Roman" w:cs="Times New Roman"/>
+              </w:rPr>
+              <w:t>in</w:t>
+            </w:r>
+          </w:p>
+        </w:tc>
+        <w:tc>
+          <w:tcPr>
+            <w:tcW w:w="2160" w:type="dxa"/>
+          </w:tcPr>
+          <w:p>
+            <w:pPr>
+              <w:rPr>
+                <w:rFonts w:ascii="Times New Roman" w:hAnsi="Times New Roman" w:cs="Times New Roman"/>
+              </w:rPr>
+            </w:pPr>
+            <w:r>
+              <w:rPr>
+                <w:rFonts w:ascii="Times New Roman" w:hAnsi="Times New Roman" w:cs="Times New Roman"/>
+              </w:rPr>
+              <w:t>1-bit</w:t>
+            </w:r>
+          </w:p>
+        </w:tc>
+        <w:tc>
+          <w:tcPr>
+            <w:tcW w:w="2160" w:type="dxa"/>
+          </w:tcPr>
+          <w:p>
+            <w:pPr>
+              <w:rPr>
+                <w:rFonts w:ascii="Times New Roman" w:hAnsi="Times New Roman" w:cs="Times New Roman"/>
+              </w:rPr>
+            </w:pPr>
+            <w:r>
+              <w:rPr>
+                <w:rFonts w:ascii="Times New Roman" w:hAnsi="Times New Roman" w:cs="Times New Roman"/>
+              </w:rPr>
+              <w:t>Memory read enable</w:t>
+            </w:r>
+          </w:p>
+        </w:tc>
+      </w:tr>
+      <w:tr>
+        <w:tc>
+          <w:tcPr>
+            <w:tcW w:w="2160" w:type="dxa"/>
+          </w:tcPr>
+          <w:p>
+            <w:pPr>
+              <w:rPr>
+                <w:rFonts w:ascii="Times New Roman" w:hAnsi="Times New Roman" w:cs="Times New Roman"/>
+              </w:rPr>
+            </w:pPr>
+            <w:proofErr w:type="spellStart"/>
+            <w:r>
+              <w:rPr>
+                <w:rFonts w:ascii="Times New Roman" w:hAnsi="Times New Roman" w:cs="Times New Roman"/>
+              </w:rPr>
+              <w:t>memWrite</w:t>
+            </w:r>
+            <w:proofErr w:type="spellEnd"/>
+          </w:p>
+        </w:tc>
+        <w:tc>
+          <w:tcPr>
+            <w:tcW w:w="2160" w:type="dxa"/>
+          </w:tcPr>
+          <w:p>
+            <w:pPr>
+              <w:rPr>
+                <w:rFonts w:ascii="Times New Roman" w:hAnsi="Times New Roman" w:cs="Times New Roman"/>
+              </w:rPr>
+            </w:pPr>
+            <w:r>
+              <w:rPr>
+                <w:rFonts w:ascii="Times New Roman" w:hAnsi="Times New Roman" w:cs="Times New Roman"/>
+              </w:rPr>
+              <w:t>in</w:t>
+            </w:r>
+          </w:p>
+        </w:tc>
+        <w:tc>
+          <w:tcPr>
+            <w:tcW w:w="2160" w:type="dxa"/>
+          </w:tcPr>
+          <w:p>
+            <w:pPr>
+              <w:rPr>
+                <w:rFonts w:ascii="Times New Roman" w:hAnsi="Times New Roman" w:cs="Times New Roman"/>
+              </w:rPr>
+            </w:pPr>
+            <w:r>
+              <w:rPr>
+                <w:rFonts w:ascii="Times New Roman" w:hAnsi="Times New Roman" w:cs="Times New Roman"/>
+              </w:rPr>
+              <w:t>1-bit</w:t>
+            </w:r>
+          </w:p>
+        </w:tc>
+        <w:tc>
+          <w:tcPr>
+            <w:tcW w:w="2160" w:type="dxa"/>
+          </w:tcPr>
+          <w:p>
+            <w:pPr>
+              <w:rPr>
+                <w:rFonts w:ascii="Times New Roman" w:hAnsi="Times New Roman" w:cs="Times New Roman"/>
+              </w:rPr>
+            </w:pPr>
+            <w:r>
+              <w:rPr>
+                <w:rFonts w:ascii="Times New Roman" w:hAnsi="Times New Roman" w:cs="Times New Roman"/>
+              </w:rPr>
+              <w:t xml:space="preserve">Memory </w:t>
+            </w:r>
+            <w:proofErr w:type="gramStart"/>
+            <w:r>
+              <w:rPr>
+                <w:rFonts w:ascii="Times New Roman" w:hAnsi="Times New Roman" w:cs="Times New Roman"/>
+              </w:rPr>
+              <w:t>write</w:t>
+            </w:r>
+            <w:proofErr w:type="gramEnd"/>
+            <w:r>
+              <w:rPr>
+                <w:rFonts w:ascii="Times New Roman" w:hAnsi="Times New Roman" w:cs="Times New Roman"/>
+              </w:rPr>
+              <w:t xml:space="preserve"> enable</w:t>
+            </w:r>
+          </w:p>
+        </w:tc>
+      </w:tr>
+      <w:tr>
+        <w:tc>
+          <w:tcPr>
+            <w:tcW w:w="2160" w:type="dxa"/>
+          </w:tcPr>
+          <w:p>
+            <w:pPr>
+              <w:rPr>
+                <w:rFonts w:ascii="Times New Roman" w:hAnsi="Times New Roman" w:cs="Times New Roman"/>
+              </w:rPr>
+            </w:pPr>
+            <w:proofErr w:type="spellStart"/>
+            <w:r>
+              <w:rPr>
+                <w:rFonts w:ascii="Times New Roman" w:hAnsi="Times New Roman" w:cs="Times New Roman"/>
+              </w:rPr>
+              <w:t>readData</w:t>
+            </w:r>
+            <w:proofErr w:type="spellEnd"/>
+          </w:p>
+        </w:tc>
+        <w:tc>
+          <w:tcPr>
+            <w:tcW w:w="2160" w:type="dxa"/>
+          </w:tcPr>
+          <w:p>
+            <w:pPr>
+              <w:rPr>
+                <w:rFonts w:ascii="Times New Roman" w:hAnsi="Times New Roman" w:cs="Times New Roman"/>
+              </w:rPr>
+            </w:pPr>
+            <w:r>
+              <w:rPr>
+                <w:rFonts w:ascii="Times New Roman" w:hAnsi="Times New Roman" w:cs="Times New Roman"/>
+              </w:rPr>
               <w:t>out</w:t>
             </w:r>
           </w:p>
         </w:tc>
         <w:tc>
           <w:tcPr>
-            <w:tcW w:w="2338" w:type="dxa"/>
-          </w:tcPr>
-          <w:p>
-            <w:r>
+            <w:tcW w:w="2160" w:type="dxa"/>
+          </w:tcPr>
+          <w:p>
+            <w:pPr>
+              <w:rPr>
+                <w:rFonts w:ascii="Times New Roman" w:hAnsi="Times New Roman" w:cs="Times New Roman"/>
+              </w:rPr>
+            </w:pPr>
+            <w:r>
+              <w:rPr>
+                <w:rFonts w:ascii="Times New Roman" w:hAnsi="Times New Roman" w:cs="Times New Roman"/>
+              </w:rPr>
+              <w:t>16-bit</w:t>
+            </w:r>
+          </w:p>
+        </w:tc>
+        <w:tc>
+          <w:tcPr>
+            <w:tcW w:w="2160" w:type="dxa"/>
+          </w:tcPr>
+          <w:p>
+            <w:pPr>
+              <w:rPr>
+                <w:rFonts w:ascii="Times New Roman" w:hAnsi="Times New Roman" w:cs="Times New Roman"/>
+              </w:rPr>
+            </w:pPr>
+            <w:r>
+              <w:rPr>
+                <w:rFonts w:ascii="Times New Roman" w:hAnsi="Times New Roman" w:cs="Times New Roman"/>
+              </w:rPr>
+              <w:t>Data read from memory</w:t>
+            </w:r>
+          </w:p>
+        </w:tc>
+      </w:tr>
+    </w:tbl>
+    <w:p>
+      <w:pPr>
+        <w:rPr>
+          <w:rFonts w:ascii="Times New Roman" w:hAnsi="Times New Roman" w:cs="Times New Roman"/>
+        </w:rPr>
+      </w:pPr>
+    </w:p>
+    <w:p>
+      <w:pPr>
+        <w:rPr>
+          <w:rFonts w:ascii="Times New Roman" w:eastAsiaTheme="majorEastAsia" w:hAnsi="Times New Roman" w:cs="Times New Roman"/>
+          <w:b/>
+          <w:bCs/>
+        </w:rPr>
+      </w:pPr>
+      <w:r>
+        <w:rPr>
+          <w:rFonts w:ascii="Times New Roman" w:hAnsi="Times New Roman" w:cs="Times New Roman"/>
+          <w:b/>
+          <w:bCs/>
+        </w:rPr>
+        <w:br w:type="page"/>
+      </w:r>
+    </w:p>
+    <w:p>
+      <w:pPr>
+        <w:pStyle w:val="Heading2"/>
+        <w:rPr>
+          <w:rFonts w:ascii="Times New Roman" w:hAnsi="Times New Roman" w:cs="Times New Roman"/>
+          <w:b/>
+          <w:bCs/>
+          <w:color w:val="auto"/>
+          <w:sz w:val="24"/>
+          <w:szCs w:val="24"/>
+        </w:rPr>
+      </w:pPr>
+      <w:r>
+        <w:rPr>
+          <w:rFonts w:ascii="Times New Roman" w:hAnsi="Times New Roman" w:cs="Times New Roman"/>
+          <w:b/>
+          <w:bCs/>
+          <w:color w:val="auto"/>
+          <w:sz w:val="24"/>
+          <w:szCs w:val="24"/>
+        </w:rPr>
+        <w:lastRenderedPageBreak/>
+        <w:t>Sign Extend</w:t>
+      </w:r>
+    </w:p>
+    <w:p>
+      <w:pPr>
+        <w:rPr>
+          <w:rFonts w:ascii="Times New Roman" w:hAnsi="Times New Roman" w:cs="Times New Roman"/>
+        </w:rPr>
+      </w:pPr>
+      <w:r>
+        <w:rPr>
+          <w:rFonts w:ascii="Times New Roman" w:hAnsi="Times New Roman" w:cs="Times New Roman"/>
+        </w:rPr>
+        <w:t>Input/output</w:t>
+      </w:r>
+    </w:p>
+    <w:tbl>
+      <w:tblPr>
+        <w:tblW w:w="0" w:type="auto"/>
+        <w:tblBorders>
+          <w:top w:val="single" w:sz="4" w:space="0" w:color="auto"/>
+          <w:left w:val="single" w:sz="4" w:space="0" w:color="auto"/>
+          <w:bottom w:val="single" w:sz="4" w:space="0" w:color="auto"/>
+          <w:right w:val="single" w:sz="4" w:space="0" w:color="auto"/>
+          <w:insideH w:val="single" w:sz="4" w:space="0" w:color="auto"/>
+          <w:insideV w:val="single" w:sz="4" w:space="0" w:color="auto"/>
+        </w:tblBorders>
+        <w:tblLook w:val="04A0" w:firstRow="1" w:lastRow="0" w:firstColumn="1" w:lastColumn="0" w:noHBand="0" w:noVBand="1"/>
+      </w:tblPr>
+      <w:tblGrid>
+        <w:gridCol w:w="2160"/>
+        <w:gridCol w:w="2160"/>
+        <w:gridCol w:w="2160"/>
+        <w:gridCol w:w="2160"/>
+      </w:tblGrid>
+      <w:tr>
+        <w:tc>
+          <w:tcPr>
+            <w:tcW w:w="2160" w:type="dxa"/>
+          </w:tcPr>
+          <w:p>
+            <w:pPr>
+              <w:rPr>
+                <w:rFonts w:ascii="Times New Roman" w:hAnsi="Times New Roman" w:cs="Times New Roman"/>
+              </w:rPr>
+            </w:pPr>
+            <w:r>
+              <w:rPr>
+                <w:rFonts w:ascii="Times New Roman" w:hAnsi="Times New Roman" w:cs="Times New Roman"/>
+              </w:rPr>
+              <w:t>Signal</w:t>
+            </w:r>
+          </w:p>
+        </w:tc>
+        <w:tc>
+          <w:tcPr>
+            <w:tcW w:w="2160" w:type="dxa"/>
+          </w:tcPr>
+          <w:p>
+            <w:pPr>
+              <w:rPr>
+                <w:rFonts w:ascii="Times New Roman" w:hAnsi="Times New Roman" w:cs="Times New Roman"/>
+              </w:rPr>
+            </w:pPr>
+            <w:r>
+              <w:rPr>
+                <w:rFonts w:ascii="Times New Roman" w:hAnsi="Times New Roman" w:cs="Times New Roman"/>
+              </w:rPr>
+              <w:t>Direction</w:t>
+            </w:r>
+          </w:p>
+        </w:tc>
+        <w:tc>
+          <w:tcPr>
+            <w:tcW w:w="2160" w:type="dxa"/>
+          </w:tcPr>
+          <w:p>
+            <w:pPr>
+              <w:rPr>
+                <w:rFonts w:ascii="Times New Roman" w:hAnsi="Times New Roman" w:cs="Times New Roman"/>
+              </w:rPr>
+            </w:pPr>
+            <w:r>
+              <w:rPr>
+                <w:rFonts w:ascii="Times New Roman" w:hAnsi="Times New Roman" w:cs="Times New Roman"/>
+              </w:rPr>
+              <w:t>Width</w:t>
+            </w:r>
+          </w:p>
+        </w:tc>
+        <w:tc>
+          <w:tcPr>
+            <w:tcW w:w="2160" w:type="dxa"/>
+          </w:tcPr>
+          <w:p>
+            <w:pPr>
+              <w:rPr>
+                <w:rFonts w:ascii="Times New Roman" w:hAnsi="Times New Roman" w:cs="Times New Roman"/>
+              </w:rPr>
+            </w:pPr>
+            <w:r>
+              <w:rPr>
+                <w:rFonts w:ascii="Times New Roman" w:hAnsi="Times New Roman" w:cs="Times New Roman"/>
+              </w:rPr>
+              <w:t>Description</w:t>
+            </w:r>
+          </w:p>
+        </w:tc>
+      </w:tr>
+      <w:tr>
+        <w:tc>
+          <w:tcPr>
+            <w:tcW w:w="2160" w:type="dxa"/>
+          </w:tcPr>
+          <w:p>
+            <w:pPr>
+              <w:rPr>
+                <w:rFonts w:ascii="Times New Roman" w:hAnsi="Times New Roman" w:cs="Times New Roman"/>
+              </w:rPr>
+            </w:pPr>
+            <w:proofErr w:type="spellStart"/>
+            <w:r>
+              <w:rPr>
+                <w:rFonts w:ascii="Times New Roman" w:hAnsi="Times New Roman" w:cs="Times New Roman"/>
+              </w:rPr>
+              <w:t>imm_in</w:t>
+            </w:r>
+            <w:proofErr w:type="spellEnd"/>
+          </w:p>
+        </w:tc>
+        <w:tc>
+          <w:tcPr>
+            <w:tcW w:w="2160" w:type="dxa"/>
+          </w:tcPr>
+          <w:p>
+            <w:pPr>
+              <w:rPr>
+                <w:rFonts w:ascii="Times New Roman" w:hAnsi="Times New Roman" w:cs="Times New Roman"/>
+              </w:rPr>
+            </w:pPr>
+            <w:r>
+              <w:rPr>
+                <w:rFonts w:ascii="Times New Roman" w:hAnsi="Times New Roman" w:cs="Times New Roman"/>
+              </w:rPr>
+              <w:t>in</w:t>
+            </w:r>
+          </w:p>
+        </w:tc>
+        <w:tc>
+          <w:tcPr>
+            <w:tcW w:w="2160" w:type="dxa"/>
+          </w:tcPr>
+          <w:p>
+            <w:pPr>
+              <w:rPr>
+                <w:rFonts w:ascii="Times New Roman" w:hAnsi="Times New Roman" w:cs="Times New Roman"/>
+              </w:rPr>
+            </w:pPr>
+            <w:r>
+              <w:rPr>
+                <w:rFonts w:ascii="Times New Roman" w:hAnsi="Times New Roman" w:cs="Times New Roman"/>
+              </w:rPr>
+              <w:t>6-bit</w:t>
+            </w:r>
+          </w:p>
+        </w:tc>
+        <w:tc>
+          <w:tcPr>
+            <w:tcW w:w="2160" w:type="dxa"/>
+          </w:tcPr>
+          <w:p>
+            <w:pPr>
+              <w:rPr>
+                <w:rFonts w:ascii="Times New Roman" w:hAnsi="Times New Roman" w:cs="Times New Roman"/>
+              </w:rPr>
+            </w:pPr>
+            <w:r>
+              <w:rPr>
+                <w:rFonts w:ascii="Times New Roman" w:hAnsi="Times New Roman" w:cs="Times New Roman"/>
+              </w:rPr>
+              <w:t>Immediate value from instruction bits [5:0]</w:t>
+            </w:r>
+          </w:p>
+        </w:tc>
+      </w:tr>
+      <w:tr>
+        <w:tc>
+          <w:tcPr>
+            <w:tcW w:w="2160" w:type="dxa"/>
+          </w:tcPr>
+          <w:p>
+            <w:pPr>
+              <w:rPr>
+                <w:rFonts w:ascii="Times New Roman" w:hAnsi="Times New Roman" w:cs="Times New Roman"/>
+              </w:rPr>
+            </w:pPr>
+            <w:proofErr w:type="spellStart"/>
+            <w:r>
+              <w:rPr>
+                <w:rFonts w:ascii="Times New Roman" w:hAnsi="Times New Roman" w:cs="Times New Roman"/>
+              </w:rPr>
+              <w:t>imm_out</w:t>
+            </w:r>
+            <w:proofErr w:type="spellEnd"/>
+          </w:p>
+        </w:tc>
+        <w:tc>
+          <w:tcPr>
+            <w:tcW w:w="2160" w:type="dxa"/>
+          </w:tcPr>
+          <w:p>
+            <w:pPr>
+              <w:rPr>
+                <w:rFonts w:ascii="Times New Roman" w:hAnsi="Times New Roman" w:cs="Times New Roman"/>
+              </w:rPr>
+            </w:pPr>
+            <w:r>
+              <w:rPr>
+                <w:rFonts w:ascii="Times New Roman" w:hAnsi="Times New Roman" w:cs="Times New Roman"/>
+              </w:rPr>
+              <w:t>out</w:t>
+            </w:r>
+          </w:p>
+        </w:tc>
+        <w:tc>
+          <w:tcPr>
+            <w:tcW w:w="2160" w:type="dxa"/>
+          </w:tcPr>
+          <w:p>
+            <w:pPr>
+              <w:rPr>
+                <w:rFonts w:ascii="Times New Roman" w:hAnsi="Times New Roman" w:cs="Times New Roman"/>
+              </w:rPr>
+            </w:pPr>
+            <w:r>
+              <w:rPr>
+                <w:rFonts w:ascii="Times New Roman" w:hAnsi="Times New Roman" w:cs="Times New Roman"/>
+              </w:rPr>
+              <w:t>16-bit</w:t>
+            </w:r>
+          </w:p>
+        </w:tc>
+        <w:tc>
+          <w:tcPr>
+            <w:tcW w:w="2160" w:type="dxa"/>
+          </w:tcPr>
+          <w:p>
+            <w:pPr>
+              <w:rPr>
+                <w:rFonts w:ascii="Times New Roman" w:hAnsi="Times New Roman" w:cs="Times New Roman"/>
+              </w:rPr>
+            </w:pPr>
+            <w:r>
+              <w:rPr>
+                <w:rFonts w:ascii="Times New Roman" w:hAnsi="Times New Roman" w:cs="Times New Roman"/>
+              </w:rPr>
+              <w:t>Sign-extended immediate value</w:t>
+            </w:r>
+          </w:p>
+        </w:tc>
+      </w:tr>
+    </w:tbl>
+    <w:p>
+      <w:pPr>
+        <w:pStyle w:val="Heading2"/>
+        <w:rPr>
+          <w:rFonts w:ascii="Times New Roman" w:hAnsi="Times New Roman" w:cs="Times New Roman"/>
+          <w:b/>
+          <w:bCs/>
+          <w:color w:val="auto"/>
+          <w:sz w:val="24"/>
+          <w:szCs w:val="24"/>
+        </w:rPr>
+      </w:pPr>
+    </w:p>
+    <w:p>
+      <w:pPr>
+        <w:pStyle w:val="Heading2"/>
+        <w:rPr>
+          <w:rFonts w:ascii="Times New Roman" w:hAnsi="Times New Roman" w:cs="Times New Roman"/>
+          <w:b/>
+          <w:bCs/>
+          <w:color w:val="auto"/>
+          <w:sz w:val="24"/>
+          <w:szCs w:val="24"/>
+        </w:rPr>
+      </w:pPr>
+    </w:p>
+    <w:p>
+      <w:pPr>
+        <w:rPr>
+          <w:rFonts w:ascii="Times New Roman" w:eastAsiaTheme="majorEastAsia" w:hAnsi="Times New Roman" w:cs="Times New Roman"/>
+          <w:b/>
+          <w:bCs/>
+        </w:rPr>
+      </w:pPr>
+      <w:r>
+        <w:rPr>
+          <w:rFonts w:ascii="Times New Roman" w:hAnsi="Times New Roman" w:cs="Times New Roman"/>
+          <w:b/>
+          <w:bCs/>
+        </w:rPr>
+        <w:br w:type="page"/>
+      </w:r>
+    </w:p>
+    <w:p>
+      <w:pPr>
+        <w:pStyle w:val="Heading2"/>
+        <w:rPr>
+          <w:rFonts w:ascii="Times New Roman" w:hAnsi="Times New Roman" w:cs="Times New Roman"/>
+          <w:b/>
+          <w:bCs/>
+          <w:color w:val="auto"/>
+          <w:sz w:val="24"/>
+          <w:szCs w:val="24"/>
+        </w:rPr>
+      </w:pPr>
+      <w:r>
+        <w:rPr>
+          <w:rFonts w:ascii="Times New Roman" w:hAnsi="Times New Roman" w:cs="Times New Roman"/>
+          <w:b/>
+          <w:bCs/>
+          <w:color w:val="auto"/>
+          <w:sz w:val="24"/>
+          <w:szCs w:val="24"/>
+        </w:rPr>
+        <w:lastRenderedPageBreak/>
+        <w:t>Shift-Left-1</w:t>
+      </w:r>
+    </w:p>
+    <w:p>
+      <w:pPr>
+        <w:rPr>
+          <w:rFonts w:ascii="Times New Roman" w:hAnsi="Times New Roman" w:cs="Times New Roman"/>
+        </w:rPr>
+      </w:pPr>
+      <w:r>
+        <w:rPr>
+          <w:rFonts w:ascii="Times New Roman" w:hAnsi="Times New Roman" w:cs="Times New Roman"/>
+        </w:rPr>
+        <w:t>Input/output</w:t>
+      </w:r>
+    </w:p>
+    <w:tbl>
+      <w:tblPr>
+        <w:tblW w:w="0" w:type="auto"/>
+        <w:tblBorders>
+          <w:top w:val="single" w:sz="4" w:space="0" w:color="auto"/>
+          <w:left w:val="single" w:sz="4" w:space="0" w:color="auto"/>
+          <w:bottom w:val="single" w:sz="4" w:space="0" w:color="auto"/>
+          <w:right w:val="single" w:sz="4" w:space="0" w:color="auto"/>
+          <w:insideH w:val="single" w:sz="4" w:space="0" w:color="auto"/>
+          <w:insideV w:val="single" w:sz="4" w:space="0" w:color="auto"/>
+        </w:tblBorders>
+        <w:tblLook w:val="04A0" w:firstRow="1" w:lastRow="0" w:firstColumn="1" w:lastColumn="0" w:noHBand="0" w:noVBand="1"/>
+      </w:tblPr>
+      <w:tblGrid>
+        <w:gridCol w:w="2160"/>
+        <w:gridCol w:w="2160"/>
+        <w:gridCol w:w="2160"/>
+        <w:gridCol w:w="2160"/>
+      </w:tblGrid>
+      <w:tr>
+        <w:tc>
+          <w:tcPr>
+            <w:tcW w:w="2160" w:type="dxa"/>
+          </w:tcPr>
+          <w:p>
+            <w:pPr>
+              <w:rPr>
+                <w:rFonts w:ascii="Times New Roman" w:hAnsi="Times New Roman" w:cs="Times New Roman"/>
+              </w:rPr>
+            </w:pPr>
+            <w:r>
+              <w:rPr>
+                <w:rFonts w:ascii="Times New Roman" w:hAnsi="Times New Roman" w:cs="Times New Roman"/>
+              </w:rPr>
+              <w:t>Signal</w:t>
+            </w:r>
+          </w:p>
+        </w:tc>
+        <w:tc>
+          <w:tcPr>
+            <w:tcW w:w="2160" w:type="dxa"/>
+          </w:tcPr>
+          <w:p>
+            <w:pPr>
+              <w:rPr>
+                <w:rFonts w:ascii="Times New Roman" w:hAnsi="Times New Roman" w:cs="Times New Roman"/>
+              </w:rPr>
+            </w:pPr>
+            <w:r>
+              <w:rPr>
+                <w:rFonts w:ascii="Times New Roman" w:hAnsi="Times New Roman" w:cs="Times New Roman"/>
+              </w:rPr>
+              <w:t>Direction</w:t>
+            </w:r>
+          </w:p>
+        </w:tc>
+        <w:tc>
+          <w:tcPr>
+            <w:tcW w:w="2160" w:type="dxa"/>
+          </w:tcPr>
+          <w:p>
+            <w:pPr>
+              <w:rPr>
+                <w:rFonts w:ascii="Times New Roman" w:hAnsi="Times New Roman" w:cs="Times New Roman"/>
+              </w:rPr>
+            </w:pPr>
+            <w:r>
+              <w:rPr>
+                <w:rFonts w:ascii="Times New Roman" w:hAnsi="Times New Roman" w:cs="Times New Roman"/>
+              </w:rPr>
+              <w:t>Width</w:t>
+            </w:r>
+          </w:p>
+        </w:tc>
+        <w:tc>
+          <w:tcPr>
+            <w:tcW w:w="2160" w:type="dxa"/>
+          </w:tcPr>
+          <w:p>
+            <w:pPr>
+              <w:rPr>
+                <w:rFonts w:ascii="Times New Roman" w:hAnsi="Times New Roman" w:cs="Times New Roman"/>
+              </w:rPr>
+            </w:pPr>
+            <w:r>
+              <w:rPr>
+                <w:rFonts w:ascii="Times New Roman" w:hAnsi="Times New Roman" w:cs="Times New Roman"/>
+              </w:rPr>
+              <w:t>Description</w:t>
+            </w:r>
+          </w:p>
+        </w:tc>
+      </w:tr>
+      <w:tr>
+        <w:tc>
+          <w:tcPr>
+            <w:tcW w:w="2160" w:type="dxa"/>
+          </w:tcPr>
+          <w:p>
+            <w:pPr>
+              <w:rPr>
+                <w:rFonts w:ascii="Times New Roman" w:hAnsi="Times New Roman" w:cs="Times New Roman"/>
+              </w:rPr>
+            </w:pPr>
+            <w:proofErr w:type="spellStart"/>
+            <w:r>
+              <w:rPr>
+                <w:rFonts w:ascii="Times New Roman" w:hAnsi="Times New Roman" w:cs="Times New Roman"/>
+              </w:rPr>
+              <w:t>in_val</w:t>
+            </w:r>
+            <w:proofErr w:type="spellEnd"/>
+          </w:p>
+        </w:tc>
+        <w:tc>
+          <w:tcPr>
+            <w:tcW w:w="2160" w:type="dxa"/>
+          </w:tcPr>
+          <w:p>
+            <w:pPr>
+              <w:rPr>
+                <w:rFonts w:ascii="Times New Roman" w:hAnsi="Times New Roman" w:cs="Times New Roman"/>
+              </w:rPr>
+            </w:pPr>
+            <w:r>
+              <w:rPr>
+                <w:rFonts w:ascii="Times New Roman" w:hAnsi="Times New Roman" w:cs="Times New Roman"/>
+              </w:rPr>
+              <w:t>in</w:t>
+            </w:r>
+          </w:p>
+        </w:tc>
+        <w:tc>
+          <w:tcPr>
+            <w:tcW w:w="2160" w:type="dxa"/>
+          </w:tcPr>
+          <w:p>
+            <w:pPr>
+              <w:rPr>
+                <w:rFonts w:ascii="Times New Roman" w:hAnsi="Times New Roman" w:cs="Times New Roman"/>
+              </w:rPr>
+            </w:pPr>
+            <w:r>
+              <w:rPr>
+                <w:rFonts w:ascii="Times New Roman" w:hAnsi="Times New Roman" w:cs="Times New Roman"/>
+              </w:rPr>
+              <w:t>16-bit</w:t>
+            </w:r>
+          </w:p>
+        </w:tc>
+        <w:tc>
+          <w:tcPr>
+            <w:tcW w:w="2160" w:type="dxa"/>
+          </w:tcPr>
+          <w:p>
+            <w:pPr>
+              <w:rPr>
+                <w:rFonts w:ascii="Times New Roman" w:hAnsi="Times New Roman" w:cs="Times New Roman"/>
+              </w:rPr>
+            </w:pPr>
+            <w:r>
+              <w:rPr>
+                <w:rFonts w:ascii="Times New Roman" w:hAnsi="Times New Roman" w:cs="Times New Roman"/>
+              </w:rPr>
+              <w:t>Input immediate or address</w:t>
+            </w:r>
+          </w:p>
+        </w:tc>
+      </w:tr>
+      <w:tr>
+        <w:tc>
+          <w:tcPr>
+            <w:tcW w:w="2160" w:type="dxa"/>
+          </w:tcPr>
+          <w:p>
+            <w:pPr>
+              <w:rPr>
+                <w:rFonts w:ascii="Times New Roman" w:hAnsi="Times New Roman" w:cs="Times New Roman"/>
+              </w:rPr>
+            </w:pPr>
+            <w:proofErr w:type="spellStart"/>
+            <w:r>
+              <w:rPr>
+                <w:rFonts w:ascii="Times New Roman" w:hAnsi="Times New Roman" w:cs="Times New Roman"/>
+              </w:rPr>
+              <w:t>out_val</w:t>
+            </w:r>
+            <w:proofErr w:type="spellEnd"/>
+          </w:p>
+        </w:tc>
+        <w:tc>
+          <w:tcPr>
+            <w:tcW w:w="2160" w:type="dxa"/>
+          </w:tcPr>
+          <w:p>
+            <w:pPr>
+              <w:rPr>
+                <w:rFonts w:ascii="Times New Roman" w:hAnsi="Times New Roman" w:cs="Times New Roman"/>
+              </w:rPr>
+            </w:pPr>
+            <w:r>
+              <w:rPr>
+                <w:rFonts w:ascii="Times New Roman" w:hAnsi="Times New Roman" w:cs="Times New Roman"/>
+              </w:rPr>
+              <w:t>out</w:t>
+            </w:r>
+          </w:p>
+        </w:tc>
+        <w:tc>
+          <w:tcPr>
+            <w:tcW w:w="2160" w:type="dxa"/>
+          </w:tcPr>
+          <w:p>
+            <w:pPr>
+              <w:rPr>
+                <w:rFonts w:ascii="Times New Roman" w:hAnsi="Times New Roman" w:cs="Times New Roman"/>
+              </w:rPr>
+            </w:pPr>
+            <w:r>
+              <w:rPr>
+                <w:rFonts w:ascii="Times New Roman" w:hAnsi="Times New Roman" w:cs="Times New Roman"/>
+              </w:rPr>
+              <w:t>16-bit</w:t>
+            </w:r>
+          </w:p>
+        </w:tc>
+        <w:tc>
+          <w:tcPr>
+            <w:tcW w:w="2160" w:type="dxa"/>
+          </w:tcPr>
+          <w:p>
+            <w:pPr>
+              <w:rPr>
+                <w:rFonts w:ascii="Times New Roman" w:hAnsi="Times New Roman" w:cs="Times New Roman"/>
+              </w:rPr>
+            </w:pPr>
+            <w:r>
+              <w:rPr>
+                <w:rFonts w:ascii="Times New Roman" w:hAnsi="Times New Roman" w:cs="Times New Roman"/>
+              </w:rPr>
+              <w:t xml:space="preserve">Output = </w:t>
+            </w:r>
+            <w:proofErr w:type="spellStart"/>
+            <w:r>
+              <w:rPr>
+                <w:rFonts w:ascii="Times New Roman" w:hAnsi="Times New Roman" w:cs="Times New Roman"/>
+              </w:rPr>
+              <w:t>in_val</w:t>
+            </w:r>
+            <w:proofErr w:type="spellEnd"/>
+            <w:r>
+              <w:rPr>
+                <w:rFonts w:ascii="Times New Roman" w:hAnsi="Times New Roman" w:cs="Times New Roman"/>
+              </w:rPr>
+              <w:t xml:space="preserve"> &lt;&lt; 1</w:t>
+            </w:r>
+          </w:p>
+        </w:tc>
+      </w:tr>
+    </w:tbl>
+    <w:p>
+      <w:pPr>
+        <w:pStyle w:val="Heading2"/>
+        <w:rPr>
+          <w:rFonts w:ascii="Times New Roman" w:hAnsi="Times New Roman" w:cs="Times New Roman"/>
+          <w:b/>
+          <w:bCs/>
+          <w:color w:val="auto"/>
+          <w:sz w:val="24"/>
+          <w:szCs w:val="24"/>
+        </w:rPr>
+      </w:pPr>
+      <w:r>
+        <w:rPr>
+          <w:rFonts w:ascii="Times New Roman" w:hAnsi="Times New Roman" w:cs="Times New Roman"/>
+          <w:b/>
+          <w:bCs/>
+          <w:color w:val="auto"/>
+          <w:sz w:val="24"/>
+          <w:szCs w:val="24"/>
+        </w:rPr>
+        <w:t>2-to-1 Multiplexer (MUX2)</w:t>
+      </w:r>
+    </w:p>
+    <w:p>
+      <w:pPr>
+        <w:rPr>
+          <w:rFonts w:ascii="Times New Roman" w:hAnsi="Times New Roman" w:cs="Times New Roman"/>
+        </w:rPr>
+      </w:pPr>
+      <w:r>
+        <w:rPr>
+          <w:rFonts w:ascii="Times New Roman" w:hAnsi="Times New Roman" w:cs="Times New Roman"/>
+        </w:rPr>
+        <w:t>Input/output</w:t>
+      </w:r>
+    </w:p>
+    <w:tbl>
+      <w:tblPr>
+        <w:tblW w:w="0" w:type="auto"/>
+        <w:tblBorders>
+          <w:top w:val="single" w:sz="4" w:space="0" w:color="auto"/>
+          <w:left w:val="single" w:sz="4" w:space="0" w:color="auto"/>
+          <w:bottom w:val="single" w:sz="4" w:space="0" w:color="auto"/>
+          <w:right w:val="single" w:sz="4" w:space="0" w:color="auto"/>
+          <w:insideH w:val="single" w:sz="4" w:space="0" w:color="auto"/>
+          <w:insideV w:val="single" w:sz="4" w:space="0" w:color="auto"/>
+        </w:tblBorders>
+        <w:tblLook w:val="04A0" w:firstRow="1" w:lastRow="0" w:firstColumn="1" w:lastColumn="0" w:noHBand="0" w:noVBand="1"/>
+      </w:tblPr>
+      <w:tblGrid>
+        <w:gridCol w:w="2160"/>
+        <w:gridCol w:w="2160"/>
+        <w:gridCol w:w="2160"/>
+        <w:gridCol w:w="2160"/>
+      </w:tblGrid>
+      <w:tr>
+        <w:tc>
+          <w:tcPr>
+            <w:tcW w:w="2160" w:type="dxa"/>
+          </w:tcPr>
+          <w:p>
+            <w:pPr>
+              <w:rPr>
+                <w:rFonts w:ascii="Times New Roman" w:hAnsi="Times New Roman" w:cs="Times New Roman"/>
+              </w:rPr>
+            </w:pPr>
+            <w:r>
+              <w:rPr>
+                <w:rFonts w:ascii="Times New Roman" w:hAnsi="Times New Roman" w:cs="Times New Roman"/>
+              </w:rPr>
+              <w:t>Signal</w:t>
+            </w:r>
+          </w:p>
+        </w:tc>
+        <w:tc>
+          <w:tcPr>
+            <w:tcW w:w="2160" w:type="dxa"/>
+          </w:tcPr>
+          <w:p>
+            <w:pPr>
+              <w:rPr>
+                <w:rFonts w:ascii="Times New Roman" w:hAnsi="Times New Roman" w:cs="Times New Roman"/>
+              </w:rPr>
+            </w:pPr>
+            <w:r>
+              <w:rPr>
+                <w:rFonts w:ascii="Times New Roman" w:hAnsi="Times New Roman" w:cs="Times New Roman"/>
+              </w:rPr>
+              <w:t>Direction</w:t>
+            </w:r>
+          </w:p>
+        </w:tc>
+        <w:tc>
+          <w:tcPr>
+            <w:tcW w:w="2160" w:type="dxa"/>
+          </w:tcPr>
+          <w:p>
+            <w:pPr>
+              <w:rPr>
+                <w:rFonts w:ascii="Times New Roman" w:hAnsi="Times New Roman" w:cs="Times New Roman"/>
+              </w:rPr>
+            </w:pPr>
+            <w:r>
+              <w:rPr>
+                <w:rFonts w:ascii="Times New Roman" w:hAnsi="Times New Roman" w:cs="Times New Roman"/>
+              </w:rPr>
+              <w:t>Width</w:t>
+            </w:r>
+          </w:p>
+        </w:tc>
+        <w:tc>
+          <w:tcPr>
+            <w:tcW w:w="2160" w:type="dxa"/>
+          </w:tcPr>
+          <w:p>
+            <w:pPr>
+              <w:rPr>
+                <w:rFonts w:ascii="Times New Roman" w:hAnsi="Times New Roman" w:cs="Times New Roman"/>
+              </w:rPr>
+            </w:pPr>
+            <w:r>
+              <w:rPr>
+                <w:rFonts w:ascii="Times New Roman" w:hAnsi="Times New Roman" w:cs="Times New Roman"/>
+              </w:rPr>
+              <w:t>Description</w:t>
+            </w:r>
+          </w:p>
+        </w:tc>
+      </w:tr>
+      <w:tr>
+        <w:tc>
+          <w:tcPr>
+            <w:tcW w:w="2160" w:type="dxa"/>
+          </w:tcPr>
+          <w:p>
+            <w:pPr>
+              <w:rPr>
+                <w:rFonts w:ascii="Times New Roman" w:hAnsi="Times New Roman" w:cs="Times New Roman"/>
+              </w:rPr>
+            </w:pPr>
+            <w:r>
+              <w:rPr>
+                <w:rFonts w:ascii="Times New Roman" w:hAnsi="Times New Roman" w:cs="Times New Roman"/>
+              </w:rPr>
+              <w:t>a</w:t>
+            </w:r>
+          </w:p>
+        </w:tc>
+        <w:tc>
+          <w:tcPr>
+            <w:tcW w:w="2160" w:type="dxa"/>
+          </w:tcPr>
+          <w:p>
+            <w:pPr>
+              <w:rPr>
+                <w:rFonts w:ascii="Times New Roman" w:hAnsi="Times New Roman" w:cs="Times New Roman"/>
+              </w:rPr>
+            </w:pPr>
+            <w:r>
+              <w:rPr>
+                <w:rFonts w:ascii="Times New Roman" w:hAnsi="Times New Roman" w:cs="Times New Roman"/>
+              </w:rPr>
+              <w:t>in</w:t>
+            </w:r>
+          </w:p>
+        </w:tc>
+        <w:tc>
+          <w:tcPr>
+            <w:tcW w:w="2160" w:type="dxa"/>
+          </w:tcPr>
+          <w:p>
+            <w:pPr>
+              <w:rPr>
+                <w:rFonts w:ascii="Times New Roman" w:hAnsi="Times New Roman" w:cs="Times New Roman"/>
+              </w:rPr>
+            </w:pPr>
+            <w:r>
+              <w:rPr>
+                <w:rFonts w:ascii="Times New Roman" w:hAnsi="Times New Roman" w:cs="Times New Roman"/>
+              </w:rPr>
+              <w:t>generic (WIDTH)</w:t>
+            </w:r>
+          </w:p>
+        </w:tc>
+        <w:tc>
+          <w:tcPr>
+            <w:tcW w:w="2160" w:type="dxa"/>
+          </w:tcPr>
+          <w:p>
+            <w:pPr>
+              <w:rPr>
+                <w:rFonts w:ascii="Times New Roman" w:hAnsi="Times New Roman" w:cs="Times New Roman"/>
+              </w:rPr>
+            </w:pPr>
+            <w:r>
+              <w:rPr>
+                <w:rFonts w:ascii="Times New Roman" w:hAnsi="Times New Roman" w:cs="Times New Roman"/>
+              </w:rPr>
+              <w:t>Input A</w:t>
+            </w:r>
+          </w:p>
+        </w:tc>
+      </w:tr>
+      <w:tr>
+        <w:tc>
+          <w:tcPr>
+            <w:tcW w:w="2160" w:type="dxa"/>
+          </w:tcPr>
+          <w:p>
+            <w:pPr>
+              <w:rPr>
+                <w:rFonts w:ascii="Times New Roman" w:hAnsi="Times New Roman" w:cs="Times New Roman"/>
+              </w:rPr>
+            </w:pPr>
+            <w:r>
+              <w:rPr>
+                <w:rFonts w:ascii="Times New Roman" w:hAnsi="Times New Roman" w:cs="Times New Roman"/>
+              </w:rPr>
+              <w:t>b</w:t>
+            </w:r>
+          </w:p>
+        </w:tc>
+        <w:tc>
+          <w:tcPr>
+            <w:tcW w:w="2160" w:type="dxa"/>
+          </w:tcPr>
+          <w:p>
+            <w:pPr>
+              <w:rPr>
+                <w:rFonts w:ascii="Times New Roman" w:hAnsi="Times New Roman" w:cs="Times New Roman"/>
+              </w:rPr>
+            </w:pPr>
+            <w:r>
+              <w:rPr>
+                <w:rFonts w:ascii="Times New Roman" w:hAnsi="Times New Roman" w:cs="Times New Roman"/>
+              </w:rPr>
+              <w:t>in</w:t>
+            </w:r>
+          </w:p>
+        </w:tc>
+        <w:tc>
+          <w:tcPr>
+            <w:tcW w:w="2160" w:type="dxa"/>
+          </w:tcPr>
+          <w:p>
+            <w:pPr>
+              <w:rPr>
+                <w:rFonts w:ascii="Times New Roman" w:hAnsi="Times New Roman" w:cs="Times New Roman"/>
+              </w:rPr>
+            </w:pPr>
+            <w:r>
+              <w:rPr>
+                <w:rFonts w:ascii="Times New Roman" w:hAnsi="Times New Roman" w:cs="Times New Roman"/>
+              </w:rPr>
+              <w:t>generic (WIDTH)</w:t>
+            </w:r>
+          </w:p>
+        </w:tc>
+        <w:tc>
+          <w:tcPr>
+            <w:tcW w:w="2160" w:type="dxa"/>
+          </w:tcPr>
+          <w:p>
+            <w:pPr>
+              <w:rPr>
+                <w:rFonts w:ascii="Times New Roman" w:hAnsi="Times New Roman" w:cs="Times New Roman"/>
+              </w:rPr>
+            </w:pPr>
+            <w:r>
+              <w:rPr>
+                <w:rFonts w:ascii="Times New Roman" w:hAnsi="Times New Roman" w:cs="Times New Roman"/>
+              </w:rPr>
+              <w:t>Input B</w:t>
+            </w:r>
+          </w:p>
+        </w:tc>
+      </w:tr>
+      <w:tr>
+        <w:tc>
+          <w:tcPr>
+            <w:tcW w:w="2160" w:type="dxa"/>
+          </w:tcPr>
+          <w:p>
+            <w:pPr>
+              <w:rPr>
+                <w:rFonts w:ascii="Times New Roman" w:hAnsi="Times New Roman" w:cs="Times New Roman"/>
+              </w:rPr>
+            </w:pPr>
+            <w:proofErr w:type="spellStart"/>
+            <w:r>
+              <w:rPr>
+                <w:rFonts w:ascii="Times New Roman" w:hAnsi="Times New Roman" w:cs="Times New Roman"/>
+              </w:rPr>
+              <w:t>sel</w:t>
+            </w:r>
+            <w:proofErr w:type="spellEnd"/>
+          </w:p>
+        </w:tc>
+        <w:tc>
+          <w:tcPr>
+            <w:tcW w:w="2160" w:type="dxa"/>
+          </w:tcPr>
+          <w:p>
+            <w:pPr>
+              <w:rPr>
+                <w:rFonts w:ascii="Times New Roman" w:hAnsi="Times New Roman" w:cs="Times New Roman"/>
+              </w:rPr>
+            </w:pPr>
+            <w:r>
+              <w:rPr>
+                <w:rFonts w:ascii="Times New Roman" w:hAnsi="Times New Roman" w:cs="Times New Roman"/>
+              </w:rPr>
+              <w:t>in</w:t>
+            </w:r>
+          </w:p>
+        </w:tc>
+        <w:tc>
+          <w:tcPr>
+            <w:tcW w:w="2160" w:type="dxa"/>
+          </w:tcPr>
+          <w:p>
+            <w:pPr>
+              <w:rPr>
+                <w:rFonts w:ascii="Times New Roman" w:hAnsi="Times New Roman" w:cs="Times New Roman"/>
+              </w:rPr>
+            </w:pPr>
+            <w:r>
+              <w:rPr>
+                <w:rFonts w:ascii="Times New Roman" w:hAnsi="Times New Roman" w:cs="Times New Roman"/>
+              </w:rPr>
               <w:t>1-bit</w:t>
             </w:r>
           </w:p>
         </w:tc>
         <w:tc>
           <w:tcPr>
-            <w:tcW w:w="2338" w:type="dxa"/>
-          </w:tcPr>
-          <w:p>
-            <w:r>
-              <w:t xml:space="preserve">Register </w:t>
-            </w:r>
-            <w:proofErr w:type="gramStart"/>
-            <w:r>
-              <w:t>write</w:t>
-            </w:r>
-            <w:proofErr w:type="gramEnd"/>
-            <w:r>
-              <w:t xml:space="preserve"> enable</w:t>
+            <w:tcW w:w="2160" w:type="dxa"/>
+          </w:tcPr>
+          <w:p>
+            <w:pPr>
+              <w:rPr>
+                <w:rFonts w:ascii="Times New Roman" w:hAnsi="Times New Roman" w:cs="Times New Roman"/>
+              </w:rPr>
+            </w:pPr>
+            <w:r>
+              <w:rPr>
+                <w:rFonts w:ascii="Times New Roman" w:hAnsi="Times New Roman" w:cs="Times New Roman"/>
+              </w:rPr>
+              <w:t>Select signal (0 = A, 1 = B)</w:t>
+            </w:r>
+          </w:p>
+        </w:tc>
+      </w:tr>
+      <w:tr>
+        <w:tc>
+          <w:tcPr>
+            <w:tcW w:w="2160" w:type="dxa"/>
+          </w:tcPr>
+          <w:p>
+            <w:pPr>
+              <w:rPr>
+                <w:rFonts w:ascii="Times New Roman" w:hAnsi="Times New Roman" w:cs="Times New Roman"/>
+              </w:rPr>
+            </w:pPr>
+            <w:r>
+              <w:rPr>
+                <w:rFonts w:ascii="Times New Roman" w:hAnsi="Times New Roman" w:cs="Times New Roman"/>
+              </w:rPr>
+              <w:t>y</w:t>
+            </w:r>
+          </w:p>
+        </w:tc>
+        <w:tc>
+          <w:tcPr>
+            <w:tcW w:w="2160" w:type="dxa"/>
+          </w:tcPr>
+          <w:p>
+            <w:pPr>
+              <w:rPr>
+                <w:rFonts w:ascii="Times New Roman" w:hAnsi="Times New Roman" w:cs="Times New Roman"/>
+              </w:rPr>
+            </w:pPr>
+            <w:r>
+              <w:rPr>
+                <w:rFonts w:ascii="Times New Roman" w:hAnsi="Times New Roman" w:cs="Times New Roman"/>
+              </w:rPr>
+              <w:t>out</w:t>
+            </w:r>
+          </w:p>
+        </w:tc>
+        <w:tc>
+          <w:tcPr>
+            <w:tcW w:w="2160" w:type="dxa"/>
+          </w:tcPr>
+          <w:p>
+            <w:pPr>
+              <w:rPr>
+                <w:rFonts w:ascii="Times New Roman" w:hAnsi="Times New Roman" w:cs="Times New Roman"/>
+              </w:rPr>
+            </w:pPr>
+            <w:r>
+              <w:rPr>
+                <w:rFonts w:ascii="Times New Roman" w:hAnsi="Times New Roman" w:cs="Times New Roman"/>
+              </w:rPr>
+              <w:t>generic (WIDTH)</w:t>
+            </w:r>
+          </w:p>
+        </w:tc>
+        <w:tc>
+          <w:tcPr>
+            <w:tcW w:w="2160" w:type="dxa"/>
+          </w:tcPr>
+          <w:p>
+            <w:pPr>
+              <w:rPr>
+                <w:rFonts w:ascii="Times New Roman" w:hAnsi="Times New Roman" w:cs="Times New Roman"/>
+              </w:rPr>
+            </w:pPr>
+            <w:r>
+              <w:rPr>
+                <w:rFonts w:ascii="Times New Roman" w:hAnsi="Times New Roman" w:cs="Times New Roman"/>
+              </w:rPr>
+              <w:t>Selected output</w:t>
             </w:r>
           </w:p>
         </w:tc>
@@ -2910,7 +7218,6 @@
     <w:next w:val="Normal"/>
     <w:link w:val="Heading2Char"/>
     <w:uiPriority w:val="9"/>
-    <w:semiHidden/>
     <w:unhideWhenUsed/>
     <w:qFormat/>
     <w:rsid w:val="00585842"/>
@@ -3127,7 +7434,6 @@
     <w:basedOn w:val="DefaultParagraphFont"/>
     <w:link w:val="Heading2"/>
     <w:uiPriority w:val="9"/>
-    <w:semiHidden/>
     <w:rsid w:val="00585842"/>
     <w:rPr>
       <w:rFonts w:asciiTheme="majorHAnsi" w:eastAsiaTheme="majorEastAsia" w:hAnsiTheme="majorHAnsi" w:cstheme="majorBidi"/>
